--- a/Docs/Observaciones-Lab 3.docx
+++ b/Docs/Observaciones-Lab 3.docx
@@ -1,6 +1,6 @@
 
 <file path=word/document.xml><?xml version="1.0" encoding="utf-8"?>
-<w:document xmlns:wpc="http://schemas.microsoft.com/office/word/2010/wordprocessingCanvas" xmlns:cx="http://schemas.microsoft.com/office/drawing/2014/chartex" xmlns:cx1="http://schemas.microsoft.com/office/drawing/2015/9/8/chartex" xmlns:cx2="http://schemas.microsoft.com/office/drawing/2015/10/21/chartex" xmlns:cx3="http://schemas.microsoft.com/office/drawing/2016/5/9/chartex" xmlns:cx4="http://schemas.microsoft.com/office/drawing/2016/5/10/chartex" xmlns:cx5="http://schemas.microsoft.com/office/drawing/2016/5/11/chartex" xmlns:cx6="http://schemas.microsoft.com/office/drawing/2016/5/12/chartex" xmlns:cx7="http://schemas.microsoft.com/office/drawing/2016/5/13/chartex" xmlns:cx8="http://schemas.microsoft.com/office/drawing/2016/5/14/chartex" xmlns:mc="http://schemas.openxmlformats.org/markup-compatibility/2006" xmlns:aink="http://schemas.microsoft.com/office/drawing/2016/ink" xmlns:am3d="http://schemas.microsoft.com/office/drawing/2017/model3d" xmlns:o="urn:schemas-microsoft-com:office:office" xmlns:r="http://schemas.openxmlformats.org/officeDocument/2006/relationships" xmlns:m="http://schemas.openxmlformats.org/officeDocument/2006/math" xmlns:v="urn:schemas-microsoft-com:vml" xmlns:wp14="http://schemas.microsoft.com/office/word/2010/wordprocessingDrawing" xmlns:wp="http://schemas.openxmlformats.org/drawingml/2006/wordprocessingDrawing" xmlns:w10="urn:schemas-microsoft-com:office:word" xmlns:w="http://schemas.openxmlformats.org/wordprocessingml/2006/main" xmlns:w14="http://schemas.microsoft.com/office/word/2010/wordml" xmlns:w15="http://schemas.microsoft.com/office/word/2012/wordml" xmlns:w16cex="http://schemas.microsoft.com/office/word/2018/wordml/cex" xmlns:w16cid="http://schemas.microsoft.com/office/word/2016/wordml/cid" xmlns:w16="http://schemas.microsoft.com/office/word/2018/wordml" xmlns:w16se="http://schemas.microsoft.com/office/word/2015/wordml/symex" xmlns:wpg="http://schemas.microsoft.com/office/word/2010/wordprocessingGroup" xmlns:wpi="http://schemas.microsoft.com/office/word/2010/wordprocessingInk" xmlns:wne="http://schemas.microsoft.com/office/word/2006/wordml" xmlns:wps="http://schemas.microsoft.com/office/word/2010/wordprocessingShape" mc:Ignorable="w14 w15 w16se w16cid w16 w16cex wp14">
+<w:document xmlns:wpc="http://schemas.microsoft.com/office/word/2010/wordprocessingCanvas" xmlns:cx="http://schemas.microsoft.com/office/drawing/2014/chartex" xmlns:cx1="http://schemas.microsoft.com/office/drawing/2015/9/8/chartex" xmlns:cx2="http://schemas.microsoft.com/office/drawing/2015/10/21/chartex" xmlns:cx3="http://schemas.microsoft.com/office/drawing/2016/5/9/chartex" xmlns:cx4="http://schemas.microsoft.com/office/drawing/2016/5/10/chartex" xmlns:cx5="http://schemas.microsoft.com/office/drawing/2016/5/11/chartex" xmlns:cx6="http://schemas.microsoft.com/office/drawing/2016/5/12/chartex" xmlns:cx7="http://schemas.microsoft.com/office/drawing/2016/5/13/chartex" xmlns:cx8="http://schemas.microsoft.com/office/drawing/2016/5/14/chartex" xmlns:mc="http://schemas.openxmlformats.org/markup-compatibility/2006" xmlns:aink="http://schemas.microsoft.com/office/drawing/2016/ink" xmlns:am3d="http://schemas.microsoft.com/office/drawing/2017/model3d" xmlns:o="urn:schemas-microsoft-com:office:office" xmlns:r="http://schemas.openxmlformats.org/officeDocument/2006/relationships" xmlns:m="http://schemas.openxmlformats.org/officeDocument/2006/math" xmlns:v="urn:schemas-microsoft-com:vml" xmlns:wp14="http://schemas.microsoft.com/office/word/2010/wordprocessingDrawing" xmlns:wp="http://schemas.openxmlformats.org/drawingml/2006/wordprocessingDrawing" xmlns:w10="urn:schemas-microsoft-com:office:word" xmlns:w="http://schemas.openxmlformats.org/wordprocessingml/2006/main" xmlns:w14="http://schemas.microsoft.com/office/word/2010/wordml" xmlns:w15="http://schemas.microsoft.com/office/word/2012/wordml" xmlns:w16cex="http://schemas.microsoft.com/office/word/2018/wordml/cex" xmlns:w16cid="http://schemas.microsoft.com/office/word/2016/wordml/cid" xmlns:w16="http://schemas.microsoft.com/office/word/2018/wordml" xmlns:w16sdtdh="http://schemas.microsoft.com/office/word/2020/wordml/sdtdatahash" xmlns:w16se="http://schemas.microsoft.com/office/word/2015/wordml/symex" xmlns:wpg="http://schemas.microsoft.com/office/word/2010/wordprocessingGroup" xmlns:wpi="http://schemas.microsoft.com/office/word/2010/wordprocessingInk" xmlns:wne="http://schemas.microsoft.com/office/word/2006/wordml" xmlns:wps="http://schemas.microsoft.com/office/word/2010/wordprocessingShape" xmlns:a="http://schemas.openxmlformats.org/drawingml/2006/main" xmlns:pic="http://schemas.openxmlformats.org/drawingml/2006/picture" xmlns:a14="http://schemas.microsoft.com/office/drawing/2010/main" mc:Ignorable="w14 w15 w16se w16cid w16 w16cex w16sdtdh wp14">
   <w:body>
     <w:p>
       <w:pPr>
@@ -8,7 +8,16 @@
         <w:jc w:val="center"/>
       </w:pPr>
       <w:r>
-        <w:t>OBSERVACIONES DEL LA PRACTICA</w:t>
+        <w:rPr/>
+        <w:t>OBSERVACIONES DEL LA PR</w:t>
+      </w:r>
+      <w:r>
+        <w:rPr/>
+        <w:t>Á</w:t>
+      </w:r>
+      <w:r>
+        <w:rPr/>
+        <w:t>CTICA</w:t>
       </w:r>
     </w:p>
     <w:p>
@@ -16,32 +25,38 @@
         <w:spacing w:after="0"/>
         <w:jc w:val="right"/>
         <w:rPr>
-          <w:lang w:val="es-419"/>
-        </w:rPr>
-      </w:pPr>
-      <w:r>
-        <w:rPr>
-          <w:lang w:val="es-419"/>
-        </w:rPr>
-        <w:t xml:space="preserve">Estudiante </w:t>
-      </w:r>
-      <w:r>
-        <w:rPr>
-          <w:lang w:val="es-419"/>
-        </w:rPr>
-        <w:t>1</w:t>
-      </w:r>
-      <w:r>
-        <w:rPr>
-          <w:lang w:val="es-419"/>
-        </w:rPr>
-        <w:t xml:space="preserve"> </w:t>
-      </w:r>
-      <w:r>
-        <w:rPr>
-          <w:lang w:val="es-419"/>
-        </w:rPr>
-        <w:t>Cod XXXX</w:t>
+          <w:rFonts w:ascii="Times New Roman" w:hAnsi="Times New Roman" w:cs="Times New Roman"/>
+          <w:sz w:val="24"/>
+          <w:szCs w:val="24"/>
+          <w:lang w:val="es-419"/>
+        </w:rPr>
+      </w:pPr>
+      <w:r>
+        <w:rPr>
+          <w:rFonts w:ascii="Times New Roman" w:hAnsi="Times New Roman" w:cs="Times New Roman"/>
+          <w:sz w:val="24"/>
+          <w:szCs w:val="24"/>
+          <w:lang w:val="es-419"/>
+        </w:rPr>
+        <w:t>Pablo Pedreros</w:t>
+      </w:r>
+      <w:r>
+        <w:rPr>
+          <w:rFonts w:ascii="Times New Roman" w:hAnsi="Times New Roman" w:cs="Times New Roman"/>
+          <w:sz w:val="24"/>
+          <w:szCs w:val="24"/>
+          <w:lang w:val="es-419"/>
+        </w:rPr>
+        <w:t xml:space="preserve"> Cod </w:t>
+      </w:r>
+      <w:r>
+        <w:rPr>
+          <w:rFonts w:ascii="Times New Roman" w:hAnsi="Times New Roman" w:cs="Times New Roman"/>
+          <w:sz w:val="24"/>
+          <w:szCs w:val="24"/>
+          <w:lang w:val="es-419"/>
+        </w:rPr>
+        <w:t>202112491</w:t>
       </w:r>
     </w:p>
     <w:p>
@@ -49,20 +64,38 @@
         <w:spacing w:after="0"/>
         <w:jc w:val="right"/>
         <w:rPr>
-          <w:lang w:val="es-419"/>
-        </w:rPr>
-      </w:pPr>
-      <w:r>
-        <w:rPr>
-          <w:lang w:val="es-419"/>
-        </w:rPr>
-        <w:t xml:space="preserve">Estudiante </w:t>
-      </w:r>
-      <w:r>
-        <w:rPr>
-          <w:lang w:val="es-419"/>
-        </w:rPr>
-        <w:t>2 Cod XXXX</w:t>
+          <w:rFonts w:ascii="Times New Roman" w:hAnsi="Times New Roman" w:cs="Times New Roman"/>
+          <w:sz w:val="24"/>
+          <w:szCs w:val="24"/>
+          <w:lang w:val="es-419"/>
+        </w:rPr>
+      </w:pPr>
+      <w:r>
+        <w:rPr>
+          <w:rFonts w:ascii="Times New Roman" w:hAnsi="Times New Roman" w:cs="Times New Roman"/>
+          <w:sz w:val="24"/>
+          <w:szCs w:val="24"/>
+          <w:lang w:val="es-419"/>
+        </w:rPr>
+        <w:t>Laura Guiza</w:t>
+      </w:r>
+      <w:r>
+        <w:rPr>
+          <w:rFonts w:ascii="Times New Roman" w:hAnsi="Times New Roman" w:cs="Times New Roman"/>
+          <w:sz w:val="24"/>
+          <w:szCs w:val="24"/>
+          <w:lang w:val="es-419"/>
+        </w:rPr>
+        <w:t xml:space="preserve"> Cod </w:t>
+      </w:r>
+      <w:r>
+        <w:rPr>
+          <w:rFonts w:ascii="Times New Roman" w:hAnsi="Times New Roman" w:cs="Times New Roman"/>
+          <w:sz w:val="24"/>
+          <w:szCs w:val="24"/>
+          <w:lang w:val="es-419"/>
+        </w:rPr>
+        <w:t>201920926</w:t>
       </w:r>
     </w:p>
     <w:p>
@@ -70,6 +103,9 @@
         <w:spacing w:after="0"/>
         <w:jc w:val="right"/>
         <w:rPr>
+          <w:rFonts w:ascii="Times New Roman" w:hAnsi="Times New Roman" w:cs="Times New Roman"/>
+          <w:sz w:val="24"/>
+          <w:szCs w:val="24"/>
           <w:lang w:val="es-419"/>
         </w:rPr>
       </w:pPr>
@@ -84,32 +120,495 @@
         <w:spacing w:after="0"/>
         <w:jc w:val="both"/>
         <w:rPr>
-          <w:lang w:val="es-419"/>
-        </w:rPr>
-      </w:pPr>
-      <w:r>
-        <w:rPr>
-          <w:rFonts w:ascii="Dax-Regular" w:hAnsi="Dax-Regular"/>
+          <w:rFonts w:ascii="Times New Roman" w:hAnsi="Times New Roman" w:cs="Times New Roman"/>
+          <w:sz w:val="24"/>
+          <w:szCs w:val="24"/>
+          <w:u w:val="single"/>
+          <w:lang w:val="es-419"/>
+        </w:rPr>
+      </w:pPr>
+      <w:r>
+        <w:rPr>
+          <w:rFonts w:ascii="Times New Roman" w:hAnsi="Times New Roman" w:cs="Times New Roman"/>
+          <w:sz w:val="24"/>
+          <w:szCs w:val="24"/>
+          <w:u w:val="single"/>
           <w:lang w:val="es-419"/>
         </w:rPr>
         <w:t xml:space="preserve">¿Cuáles son los mecanismos de interacción (I/O: Input/Output) que tiene el </w:t>
       </w:r>
       <w:r>
         <w:rPr>
-          <w:rFonts w:ascii="Consolas" w:hAnsi="Consolas"/>
+          <w:rFonts w:ascii="Times New Roman" w:hAnsi="Times New Roman" w:cs="Times New Roman"/>
           <w:b/>
           <w:bCs/>
+          <w:sz w:val="24"/>
+          <w:szCs w:val="24"/>
+          <w:u w:val="single"/>
           <w:lang w:val="es-419"/>
         </w:rPr>
         <w:t xml:space="preserve">view.py </w:t>
       </w:r>
       <w:r>
         <w:rPr>
-          <w:rFonts w:ascii="Dax-Regular" w:hAnsi="Dax-Regular"/>
+          <w:rFonts w:ascii="Times New Roman" w:hAnsi="Times New Roman" w:cs="Times New Roman"/>
+          <w:sz w:val="24"/>
+          <w:szCs w:val="24"/>
+          <w:u w:val="single"/>
           <w:lang w:val="es-419"/>
         </w:rPr>
         <w:t>con el usuario?</w:t>
       </w:r>
+    </w:p>
+    <w:p>
+      <w:pPr>
+        <w:pStyle w:val="ListParagraph"/>
+        <w:spacing w:after="0"/>
+        <w:ind w:left="360"/>
+        <w:jc w:val="both"/>
+        <w:rPr>
+          <w:rFonts w:ascii="Times New Roman" w:hAnsi="Times New Roman" w:cs="Times New Roman"/>
+          <w:sz w:val="24"/>
+          <w:szCs w:val="24"/>
+          <w:u w:val="single"/>
+          <w:lang w:val="es-419"/>
+        </w:rPr>
+      </w:pPr>
+    </w:p>
+    <w:p>
+      <w:pPr>
+        <w:pStyle w:val="ListParagraph"/>
+        <w:spacing w:after="0"/>
+        <w:ind w:left="360"/>
+        <w:jc w:val="both"/>
+        <w:rPr>
+          <w:rFonts w:ascii="Times New Roman" w:hAnsi="Times New Roman" w:cs="Times New Roman"/>
+          <w:sz w:val="24"/>
+          <w:szCs w:val="24"/>
+          <w:lang w:val="es-419"/>
+        </w:rPr>
+      </w:pPr>
+      <w:r>
+        <w:rPr>
+          <w:rFonts w:ascii="Times New Roman" w:hAnsi="Times New Roman" w:cs="Times New Roman"/>
+          <w:sz w:val="24"/>
+          <w:szCs w:val="24"/>
+          <w:lang w:val="es-419"/>
+        </w:rPr>
+        <w:t xml:space="preserve">Los mecanismos input son cuando el programa le pide al usuario un </w:t>
+      </w:r>
+      <w:r>
+        <w:rPr>
+          <w:rFonts w:ascii="Times New Roman" w:hAnsi="Times New Roman" w:cs="Times New Roman"/>
+          <w:sz w:val="24"/>
+          <w:szCs w:val="24"/>
+          <w:lang w:val="es-419"/>
+        </w:rPr>
+        <w:t>número</w:t>
+      </w:r>
+      <w:r>
+        <w:rPr>
+          <w:rFonts w:ascii="Times New Roman" w:hAnsi="Times New Roman" w:cs="Times New Roman"/>
+          <w:sz w:val="24"/>
+          <w:szCs w:val="24"/>
+          <w:lang w:val="es-419"/>
+        </w:rPr>
+        <w:t xml:space="preserve"> que indica que opción del menú </w:t>
+      </w:r>
+      <w:r>
+        <w:rPr>
+          <w:rFonts w:ascii="Times New Roman" w:hAnsi="Times New Roman" w:cs="Times New Roman"/>
+          <w:sz w:val="24"/>
+          <w:szCs w:val="24"/>
+          <w:lang w:val="es-419"/>
+        </w:rPr>
+        <w:t xml:space="preserve">que </w:t>
+      </w:r>
+      <w:r>
+        <w:rPr>
+          <w:rFonts w:ascii="Times New Roman" w:hAnsi="Times New Roman" w:cs="Times New Roman"/>
+          <w:sz w:val="24"/>
+          <w:szCs w:val="24"/>
+          <w:lang w:val="es-419"/>
+        </w:rPr>
+        <w:t xml:space="preserve">desea realizar, o cuando le pide información para realizar las funciones, como el </w:t>
+      </w:r>
+      <w:r>
+        <w:rPr>
+          <w:rFonts w:ascii="Times New Roman" w:hAnsi="Times New Roman" w:cs="Times New Roman"/>
+          <w:sz w:val="24"/>
+          <w:szCs w:val="24"/>
+          <w:lang w:val="es-419"/>
+        </w:rPr>
+        <w:t>número</w:t>
+      </w:r>
+      <w:r>
+        <w:rPr>
+          <w:rFonts w:ascii="Times New Roman" w:hAnsi="Times New Roman" w:cs="Times New Roman"/>
+          <w:sz w:val="24"/>
+          <w:szCs w:val="24"/>
+          <w:lang w:val="es-419"/>
+        </w:rPr>
+        <w:t xml:space="preserve"> de libros, el nombre del autor o una etiqueta</w:t>
+      </w:r>
+      <w:r>
+        <w:rPr>
+          <w:rFonts w:ascii="Times New Roman" w:hAnsi="Times New Roman" w:cs="Times New Roman"/>
+          <w:sz w:val="24"/>
+          <w:szCs w:val="24"/>
+          <w:lang w:val="es-419"/>
+        </w:rPr>
+        <w:t>. Por ejemplo, en la función “Consultar los libros de un autor”, en donde el programa inicia solicitando el nombre del autor por input por medio del siguiente código:</w:t>
+      </w:r>
+    </w:p>
+    <w:p>
+      <w:pPr>
+        <w:pStyle w:val="ListParagraph"/>
+        <w:spacing w:after="0"/>
+        <w:ind w:left="1080" w:firstLine="360"/>
+        <w:jc w:val="both"/>
+        <w:rPr>
+          <w:rFonts w:ascii="Times New Roman" w:hAnsi="Times New Roman" w:cs="Times New Roman"/>
+          <w:sz w:val="24"/>
+          <w:szCs w:val="24"/>
+          <w:lang w:val="es-419"/>
+        </w:rPr>
+      </w:pPr>
+      <w:r>
+        <w:rPr>
+          <w:rFonts w:ascii="Times New Roman" w:hAnsi="Times New Roman" w:cs="Times New Roman"/>
+          <w:noProof/>
+          <w:sz w:val="24"/>
+          <w:szCs w:val="24"/>
+        </w:rPr>
+        <w:drawing>
+          <wp:inline distT="0" distB="0" distL="0" distR="0" wp14:anchorId="09898B92" wp14:editId="7CBC166F">
+            <wp:extent cx="4800600" cy="781050"/>
+            <wp:effectExtent l="0" t="0" r="0" b="0"/>
+            <wp:docPr id="2" name="Imagen 2" descr="Interfaz de usuario gráfica, Texto&#10;&#10;Descripción generada automáticamente"/>
+            <wp:cNvGraphicFramePr>
+              <a:graphicFrameLocks xmlns:a="http://schemas.openxmlformats.org/drawingml/2006/main" noChangeAspect="1"/>
+            </wp:cNvGraphicFramePr>
+            <a:graphic xmlns:a="http://schemas.openxmlformats.org/drawingml/2006/main">
+              <a:graphicData uri="http://schemas.openxmlformats.org/drawingml/2006/picture">
+                <pic:pic xmlns:pic="http://schemas.openxmlformats.org/drawingml/2006/picture">
+                  <pic:nvPicPr>
+                    <pic:cNvPr id="2" name="Imagen 2" descr="Interfaz de usuario gráfica, Texto&#10;&#10;Descripción generada automáticamente"/>
+                    <pic:cNvPicPr/>
+                  </pic:nvPicPr>
+                  <pic:blipFill>
+                    <a:blip r:embed="rId8"/>
+                    <a:stretch>
+                      <a:fillRect/>
+                    </a:stretch>
+                  </pic:blipFill>
+                  <pic:spPr>
+                    <a:xfrm>
+                      <a:off x="0" y="0"/>
+                      <a:ext cx="4800600" cy="781050"/>
+                    </a:xfrm>
+                    <a:prstGeom prst="rect">
+                      <a:avLst/>
+                    </a:prstGeom>
+                  </pic:spPr>
+                </pic:pic>
+              </a:graphicData>
+            </a:graphic>
+          </wp:inline>
+        </w:drawing>
+      </w:r>
+    </w:p>
+    <w:p>
+      <w:pPr>
+        <w:spacing w:after="0"/>
+        <w:ind w:left="360"/>
+        <w:jc w:val="both"/>
+        <w:rPr>
+          <w:rFonts w:ascii="Times New Roman" w:hAnsi="Times New Roman" w:cs="Times New Roman"/>
+          <w:sz w:val="24"/>
+          <w:szCs w:val="24"/>
+          <w:lang w:val="es-419"/>
+        </w:rPr>
+      </w:pPr>
+      <w:r>
+        <w:rPr>
+          <w:rFonts w:ascii="Times New Roman" w:hAnsi="Times New Roman" w:cs="Times New Roman"/>
+          <w:sz w:val="24"/>
+          <w:szCs w:val="24"/>
+          <w:lang w:val="es-419"/>
+        </w:rPr>
+        <w:t xml:space="preserve">Como podemos ver, el archivo view.py </w:t>
+      </w:r>
+      <w:r>
+        <w:rPr>
+          <w:rFonts w:ascii="Times New Roman" w:hAnsi="Times New Roman" w:cs="Times New Roman"/>
+          <w:sz w:val="24"/>
+          <w:szCs w:val="24"/>
+          <w:lang w:val="es-419"/>
+        </w:rPr>
+        <w:t>convocar</w:t>
+      </w:r>
+      <w:r>
+        <w:rPr>
+          <w:rFonts w:ascii="Times New Roman" w:hAnsi="Times New Roman" w:cs="Times New Roman"/>
+          <w:sz w:val="24"/>
+          <w:szCs w:val="24"/>
+          <w:lang w:val="es-419"/>
+        </w:rPr>
+        <w:t>á</w:t>
+      </w:r>
+      <w:r>
+        <w:rPr>
+          <w:rFonts w:ascii="Times New Roman" w:hAnsi="Times New Roman" w:cs="Times New Roman"/>
+          <w:sz w:val="24"/>
+          <w:szCs w:val="24"/>
+          <w:lang w:val="es-419"/>
+        </w:rPr>
+        <w:t xml:space="preserve"> una </w:t>
+      </w:r>
+      <w:r>
+        <w:rPr>
+          <w:rFonts w:ascii="Times New Roman" w:hAnsi="Times New Roman" w:cs="Times New Roman"/>
+          <w:sz w:val="24"/>
+          <w:szCs w:val="24"/>
+          <w:lang w:val="es-419"/>
+        </w:rPr>
+        <w:t>funci</w:t>
+      </w:r>
+      <w:r>
+        <w:rPr>
+          <w:rFonts w:ascii="Times New Roman" w:hAnsi="Times New Roman" w:cs="Times New Roman"/>
+          <w:sz w:val="24"/>
+          <w:szCs w:val="24"/>
+          <w:lang w:val="es-419"/>
+        </w:rPr>
+        <w:t>ó</w:t>
+      </w:r>
+      <w:r>
+        <w:rPr>
+          <w:rFonts w:ascii="Times New Roman" w:hAnsi="Times New Roman" w:cs="Times New Roman"/>
+          <w:sz w:val="24"/>
+          <w:szCs w:val="24"/>
+          <w:lang w:val="es-419"/>
+        </w:rPr>
+        <w:t>n</w:t>
+      </w:r>
+      <w:r>
+        <w:rPr>
+          <w:rFonts w:ascii="Times New Roman" w:hAnsi="Times New Roman" w:cs="Times New Roman"/>
+          <w:sz w:val="24"/>
+          <w:szCs w:val="24"/>
+          <w:lang w:val="es-419"/>
+        </w:rPr>
+        <w:t xml:space="preserve"> del archivo controller.py usando como </w:t>
+      </w:r>
+      <w:r>
+        <w:rPr>
+          <w:rFonts w:ascii="Times New Roman" w:hAnsi="Times New Roman" w:cs="Times New Roman"/>
+          <w:sz w:val="24"/>
+          <w:szCs w:val="24"/>
+          <w:lang w:val="es-419"/>
+        </w:rPr>
+        <w:t>par</w:t>
+      </w:r>
+      <w:r>
+        <w:rPr>
+          <w:rFonts w:ascii="Times New Roman" w:hAnsi="Times New Roman" w:cs="Times New Roman"/>
+          <w:sz w:val="24"/>
+          <w:szCs w:val="24"/>
+          <w:lang w:val="es-419"/>
+        </w:rPr>
+        <w:t>á</w:t>
+      </w:r>
+      <w:r>
+        <w:rPr>
+          <w:rFonts w:ascii="Times New Roman" w:hAnsi="Times New Roman" w:cs="Times New Roman"/>
+          <w:sz w:val="24"/>
+          <w:szCs w:val="24"/>
+          <w:lang w:val="es-419"/>
+        </w:rPr>
+        <w:t>metro</w:t>
+      </w:r>
+      <w:r>
+        <w:rPr>
+          <w:rFonts w:ascii="Times New Roman" w:hAnsi="Times New Roman" w:cs="Times New Roman"/>
+          <w:sz w:val="24"/>
+          <w:szCs w:val="24"/>
+          <w:lang w:val="es-419"/>
+        </w:rPr>
+        <w:t xml:space="preserve"> el input del usuario.</w:t>
+      </w:r>
+    </w:p>
+    <w:p>
+      <w:pPr>
+        <w:pStyle w:val="ListParagraph"/>
+        <w:spacing w:after="0"/>
+        <w:ind w:left="360"/>
+        <w:jc w:val="both"/>
+        <w:rPr>
+          <w:rFonts w:ascii="Times New Roman" w:hAnsi="Times New Roman" w:cs="Times New Roman"/>
+          <w:sz w:val="24"/>
+          <w:szCs w:val="24"/>
+          <w:lang w:val="es-419"/>
+        </w:rPr>
+      </w:pPr>
+    </w:p>
+    <w:p>
+      <w:pPr>
+        <w:pStyle w:val="ListParagraph"/>
+        <w:spacing w:after="0"/>
+        <w:ind w:left="360"/>
+        <w:jc w:val="both"/>
+        <w:rPr>
+          <w:rFonts w:ascii="Times New Roman" w:hAnsi="Times New Roman" w:cs="Times New Roman"/>
+          <w:sz w:val="24"/>
+          <w:szCs w:val="24"/>
+          <w:lang w:val="es-419"/>
+        </w:rPr>
+      </w:pPr>
+      <w:r>
+        <w:rPr>
+          <w:rFonts w:ascii="Times New Roman" w:hAnsi="Times New Roman" w:cs="Times New Roman"/>
+          <w:sz w:val="24"/>
+          <w:szCs w:val="24"/>
+          <w:lang w:val="es-419"/>
+        </w:rPr>
+        <w:t>Los mecanismos Output son todas las funciones que imprime la información</w:t>
+      </w:r>
+      <w:r>
+        <w:rPr>
+          <w:rFonts w:ascii="Times New Roman" w:hAnsi="Times New Roman" w:cs="Times New Roman"/>
+          <w:sz w:val="24"/>
+          <w:szCs w:val="24"/>
+          <w:lang w:val="es-419"/>
+        </w:rPr>
+        <w:t xml:space="preserve"> para el usuario</w:t>
+      </w:r>
+      <w:r>
+        <w:rPr>
+          <w:rFonts w:ascii="Times New Roman" w:hAnsi="Times New Roman" w:cs="Times New Roman"/>
+          <w:sz w:val="24"/>
+          <w:szCs w:val="24"/>
+          <w:lang w:val="es-419"/>
+        </w:rPr>
+        <w:t xml:space="preserve">, como </w:t>
+      </w:r>
+      <w:r>
+        <w:rPr>
+          <w:rFonts w:ascii="Times New Roman" w:hAnsi="Times New Roman" w:cs="Times New Roman"/>
+          <w:sz w:val="24"/>
+          <w:szCs w:val="24"/>
+          <w:lang w:val="es-419"/>
+        </w:rPr>
+        <w:t>los resultados a las funciones o el</w:t>
+      </w:r>
+      <w:r>
+        <w:rPr>
+          <w:rFonts w:ascii="Times New Roman" w:hAnsi="Times New Roman" w:cs="Times New Roman"/>
+          <w:sz w:val="24"/>
+          <w:szCs w:val="24"/>
+          <w:lang w:val="es-419"/>
+        </w:rPr>
+        <w:t xml:space="preserve"> menú</w:t>
+      </w:r>
+      <w:r>
+        <w:rPr>
+          <w:rFonts w:ascii="Times New Roman" w:hAnsi="Times New Roman" w:cs="Times New Roman"/>
+          <w:sz w:val="24"/>
+          <w:szCs w:val="24"/>
+          <w:lang w:val="es-419"/>
+        </w:rPr>
+        <w:t>,</w:t>
+      </w:r>
+      <w:r>
+        <w:rPr>
+          <w:rFonts w:ascii="Times New Roman" w:hAnsi="Times New Roman" w:cs="Times New Roman"/>
+          <w:sz w:val="24"/>
+          <w:szCs w:val="24"/>
+          <w:lang w:val="es-419"/>
+        </w:rPr>
+        <w:t xml:space="preserve"> </w:t>
+      </w:r>
+      <w:r>
+        <w:rPr>
+          <w:rFonts w:ascii="Times New Roman" w:hAnsi="Times New Roman" w:cs="Times New Roman"/>
+          <w:sz w:val="24"/>
+          <w:szCs w:val="24"/>
+          <w:lang w:val="es-419"/>
+        </w:rPr>
+        <w:t>que tiene el siguiente código:</w:t>
+      </w:r>
+    </w:p>
+    <w:p>
+      <w:pPr>
+        <w:pStyle w:val="ListParagraph"/>
+        <w:spacing w:after="0"/>
+        <w:ind w:left="1080" w:firstLine="360"/>
+        <w:jc w:val="both"/>
+        <w:rPr>
+          <w:rFonts w:ascii="Times New Roman" w:hAnsi="Times New Roman" w:cs="Times New Roman"/>
+          <w:sz w:val="24"/>
+          <w:szCs w:val="24"/>
+          <w:lang w:val="es-419"/>
+        </w:rPr>
+      </w:pPr>
+      <w:r>
+        <w:rPr>
+          <w:rFonts w:ascii="Times New Roman" w:hAnsi="Times New Roman" w:cs="Times New Roman"/>
+          <w:noProof/>
+          <w:sz w:val="24"/>
+          <w:szCs w:val="24"/>
+        </w:rPr>
+        <w:drawing>
+          <wp:inline distT="0" distB="0" distL="0" distR="0" wp14:anchorId="5C82514C" wp14:editId="0E75C4FA">
+            <wp:extent cx="4181475" cy="1219200"/>
+            <wp:effectExtent l="0" t="0" r="9525" b="0"/>
+            <wp:docPr id="1" name="Imagen 1" descr="Texto, Carta&#10;&#10;Descripción generada automáticamente"/>
+            <wp:cNvGraphicFramePr>
+              <a:graphicFrameLocks xmlns:a="http://schemas.openxmlformats.org/drawingml/2006/main" noChangeAspect="1"/>
+            </wp:cNvGraphicFramePr>
+            <a:graphic xmlns:a="http://schemas.openxmlformats.org/drawingml/2006/main">
+              <a:graphicData uri="http://schemas.openxmlformats.org/drawingml/2006/picture">
+                <pic:pic xmlns:pic="http://schemas.openxmlformats.org/drawingml/2006/picture">
+                  <pic:nvPicPr>
+                    <pic:cNvPr id="1" name="Imagen 1" descr="Texto, Carta&#10;&#10;Descripción generada automáticamente"/>
+                    <pic:cNvPicPr/>
+                  </pic:nvPicPr>
+                  <pic:blipFill>
+                    <a:blip r:embed="rId9"/>
+                    <a:stretch>
+                      <a:fillRect/>
+                    </a:stretch>
+                  </pic:blipFill>
+                  <pic:spPr>
+                    <a:xfrm>
+                      <a:off x="0" y="0"/>
+                      <a:ext cx="4181475" cy="1219200"/>
+                    </a:xfrm>
+                    <a:prstGeom prst="rect">
+                      <a:avLst/>
+                    </a:prstGeom>
+                  </pic:spPr>
+                </pic:pic>
+              </a:graphicData>
+            </a:graphic>
+          </wp:inline>
+        </w:drawing>
+      </w:r>
+    </w:p>
+    <w:p>
+      <w:pPr>
+        <w:pStyle w:val="ListParagraph"/>
+        <w:spacing w:after="0"/>
+        <w:ind w:left="360"/>
+        <w:jc w:val="both"/>
+        <w:rPr>
+          <w:rFonts w:ascii="Times New Roman" w:hAnsi="Times New Roman" w:cs="Times New Roman"/>
+          <w:sz w:val="24"/>
+          <w:szCs w:val="24"/>
+          <w:lang w:val="es-419"/>
+        </w:rPr>
+      </w:pPr>
     </w:p>
     <w:p>
       <w:pPr>
@@ -121,49 +620,699 @@
         <w:spacing w:after="0"/>
         <w:jc w:val="both"/>
         <w:rPr>
-          <w:rFonts w:ascii="Dax-Regular" w:hAnsi="Dax-Regular"/>
-          <w:lang w:val="es-419"/>
-        </w:rPr>
-      </w:pPr>
-      <w:r>
-        <w:rPr>
-          <w:rFonts w:ascii="Dax-Regular" w:hAnsi="Dax-Regular"/>
+          <w:rFonts w:ascii="Times New Roman" w:hAnsi="Times New Roman" w:cs="Times New Roman"/>
+          <w:sz w:val="24"/>
+          <w:szCs w:val="24"/>
+          <w:u w:val="single"/>
+          <w:lang w:val="es-419"/>
+        </w:rPr>
+      </w:pPr>
+      <w:r>
+        <w:rPr>
+          <w:rFonts w:ascii="Times New Roman" w:hAnsi="Times New Roman" w:cs="Times New Roman"/>
+          <w:sz w:val="24"/>
+          <w:szCs w:val="24"/>
+          <w:u w:val="single"/>
           <w:lang w:val="es-419"/>
         </w:rPr>
         <w:t xml:space="preserve">¿Cómo se almacenan los datos de </w:t>
       </w:r>
       <w:r>
         <w:rPr>
-          <w:rFonts w:ascii="Dax-Regular" w:hAnsi="Dax-Regular"/>
+          <w:rFonts w:ascii="Times New Roman" w:hAnsi="Times New Roman" w:cs="Times New Roman"/>
           <w:b/>
           <w:bCs/>
+          <w:sz w:val="24"/>
+          <w:szCs w:val="24"/>
+          <w:u w:val="single"/>
           <w:lang w:val="es-419"/>
         </w:rPr>
         <w:t>GoodReads</w:t>
       </w:r>
       <w:r>
         <w:rPr>
-          <w:rFonts w:ascii="Dax-Regular" w:hAnsi="Dax-Regular"/>
+          <w:rFonts w:ascii="Times New Roman" w:hAnsi="Times New Roman" w:cs="Times New Roman"/>
+          <w:sz w:val="24"/>
+          <w:szCs w:val="24"/>
+          <w:u w:val="single"/>
           <w:lang w:val="es-419"/>
         </w:rPr>
         <w:t xml:space="preserve"> en el </w:t>
       </w:r>
       <w:r>
         <w:rPr>
-          <w:rFonts w:ascii="Consolas" w:hAnsi="Consolas"/>
+          <w:rFonts w:ascii="Times New Roman" w:hAnsi="Times New Roman" w:cs="Times New Roman"/>
           <w:b/>
           <w:bCs/>
+          <w:sz w:val="24"/>
+          <w:szCs w:val="24"/>
+          <w:u w:val="single"/>
           <w:lang w:val="es-419"/>
         </w:rPr>
         <w:t>model.py</w:t>
       </w:r>
       <w:r>
         <w:rPr>
-          <w:rFonts w:ascii="Dax-Regular" w:hAnsi="Dax-Regular"/>
+          <w:rFonts w:ascii="Times New Roman" w:hAnsi="Times New Roman" w:cs="Times New Roman"/>
+          <w:sz w:val="24"/>
+          <w:szCs w:val="24"/>
+          <w:u w:val="single"/>
           <w:lang w:val="es-419"/>
         </w:rPr>
         <w:t>?</w:t>
       </w:r>
+    </w:p>
+    <w:p>
+      <w:pPr>
+        <w:pStyle w:val="ListParagraph"/>
+        <w:spacing w:after="0"/>
+        <w:ind w:left="360"/>
+        <w:jc w:val="both"/>
+        <w:rPr>
+          <w:rFonts w:ascii="Times New Roman" w:hAnsi="Times New Roman" w:cs="Times New Roman"/>
+          <w:sz w:val="24"/>
+          <w:szCs w:val="24"/>
+          <w:lang w:val="es-419"/>
+        </w:rPr>
+      </w:pPr>
+    </w:p>
+    <w:p>
+      <w:pPr>
+        <w:pStyle w:val="ListParagraph"/>
+        <w:spacing w:after="0"/>
+        <w:ind w:left="360"/>
+        <w:jc w:val="both"/>
+        <w:rPr>
+          <w:rFonts w:ascii="Times New Roman" w:hAnsi="Times New Roman" w:cs="Times New Roman"/>
+          <w:sz w:val="24"/>
+          <w:szCs w:val="24"/>
+          <w:lang w:val="es-419"/>
+        </w:rPr>
+      </w:pPr>
+      <w:r>
+        <w:rPr>
+          <w:rFonts w:ascii="Times New Roman" w:hAnsi="Times New Roman" w:cs="Times New Roman"/>
+          <w:sz w:val="24"/>
+          <w:szCs w:val="24"/>
+          <w:lang w:val="es-419"/>
+        </w:rPr>
+        <w:t xml:space="preserve">Cuando uno selecciona la opción de cargar los datos de GoodReads, lo primero que hace el programa es crear un catálogo con la función </w:t>
+      </w:r>
+      <w:r>
+        <w:rPr>
+          <w:rFonts w:ascii="Times New Roman" w:hAnsi="Times New Roman" w:cs="Times New Roman"/>
+          <w:sz w:val="24"/>
+          <w:szCs w:val="24"/>
+          <w:lang w:val="es-419"/>
+        </w:rPr>
+        <w:t>“newCatalog” desde el archivo model.py</w:t>
+      </w:r>
+      <w:r>
+        <w:rPr>
+          <w:rFonts w:ascii="Times New Roman" w:hAnsi="Times New Roman" w:cs="Times New Roman"/>
+          <w:sz w:val="24"/>
+          <w:szCs w:val="24"/>
+          <w:lang w:val="es-419"/>
+        </w:rPr>
+        <w:t>:</w:t>
+      </w:r>
+    </w:p>
+    <w:p>
+      <w:pPr>
+        <w:pStyle w:val="ListParagraph"/>
+        <w:spacing w:after="0"/>
+        <w:ind w:left="360"/>
+        <w:jc w:val="both"/>
+        <w:rPr>
+          <w:rFonts w:ascii="Times New Roman" w:hAnsi="Times New Roman" w:cs="Times New Roman"/>
+          <w:sz w:val="24"/>
+          <w:szCs w:val="24"/>
+          <w:lang w:val="es-419"/>
+        </w:rPr>
+      </w:pPr>
+      <w:r>
+        <w:rPr>
+          <w:rFonts w:ascii="Times New Roman" w:hAnsi="Times New Roman" w:cs="Times New Roman"/>
+          <w:noProof/>
+          <w:sz w:val="24"/>
+          <w:szCs w:val="24"/>
+        </w:rPr>
+        <w:drawing>
+          <wp:inline distT="0" distB="0" distL="0" distR="0" wp14:anchorId="323B843B" wp14:editId="46532AC0">
+            <wp:extent cx="4572000" cy="2828925"/>
+            <wp:effectExtent l="0" t="0" r="0" b="0"/>
+            <wp:docPr id="1551748480" name="Picture 1551748480"/>
+            <wp:cNvGraphicFramePr>
+              <a:graphicFrameLocks xmlns:a="http://schemas.openxmlformats.org/drawingml/2006/main" noChangeAspect="1"/>
+            </wp:cNvGraphicFramePr>
+            <a:graphic xmlns:a="http://schemas.openxmlformats.org/drawingml/2006/main">
+              <a:graphicData uri="http://schemas.openxmlformats.org/drawingml/2006/picture">
+                <pic:pic xmlns:pic="http://schemas.openxmlformats.org/drawingml/2006/picture">
+                  <pic:nvPicPr>
+                    <pic:cNvPr id="0" name=""/>
+                    <pic:cNvPicPr/>
+                  </pic:nvPicPr>
+                  <pic:blipFill>
+                    <a:blip r:embed="rId10">
+                      <a:extLst>
+                        <a:ext uri="{28A0092B-C50C-407E-A947-70E740481C1C}">
+                          <a14:useLocalDpi xmlns:a14="http://schemas.microsoft.com/office/drawing/2010/main" val="0"/>
+                        </a:ext>
+                      </a:extLst>
+                    </a:blip>
+                    <a:stretch>
+                      <a:fillRect/>
+                    </a:stretch>
+                  </pic:blipFill>
+                  <pic:spPr>
+                    <a:xfrm>
+                      <a:off x="0" y="0"/>
+                      <a:ext cx="4572000" cy="2828925"/>
+                    </a:xfrm>
+                    <a:prstGeom prst="rect">
+                      <a:avLst/>
+                    </a:prstGeom>
+                  </pic:spPr>
+                </pic:pic>
+              </a:graphicData>
+            </a:graphic>
+          </wp:inline>
+        </w:drawing>
+      </w:r>
+      <w:r>
+        <w:rPr>
+          <w:rFonts w:ascii="Times New Roman" w:hAnsi="Times New Roman" w:cs="Times New Roman"/>
+          <w:sz w:val="24"/>
+          <w:szCs w:val="24"/>
+          <w:lang w:val="es-419"/>
+        </w:rPr>
+        <w:t xml:space="preserve"> </w:t>
+      </w:r>
+    </w:p>
+    <w:p>
+      <w:pPr>
+        <w:pStyle w:val="ListParagraph"/>
+        <w:spacing w:after="0"/>
+        <w:ind w:left="360"/>
+        <w:jc w:val="both"/>
+        <w:rPr>
+          <w:rFonts w:ascii="Times New Roman" w:hAnsi="Times New Roman" w:cs="Times New Roman"/>
+          <w:sz w:val="24"/>
+          <w:szCs w:val="24"/>
+          <w:lang w:val="es-419"/>
+        </w:rPr>
+      </w:pPr>
+      <w:r>
+        <w:rPr>
+          <w:rFonts w:ascii="Times New Roman" w:hAnsi="Times New Roman" w:cs="Times New Roman"/>
+          <w:sz w:val="24"/>
+          <w:szCs w:val="24"/>
+          <w:lang w:val="es-419"/>
+        </w:rPr>
+        <w:t xml:space="preserve">este catálogo es un diccionario con las </w:t>
+      </w:r>
+      <w:r>
+        <w:rPr>
+          <w:rFonts w:ascii="Times New Roman" w:hAnsi="Times New Roman" w:cs="Times New Roman"/>
+          <w:sz w:val="24"/>
+          <w:szCs w:val="24"/>
+          <w:lang w:val="es-419"/>
+        </w:rPr>
+        <w:t>llaves</w:t>
+      </w:r>
+      <w:r>
+        <w:rPr>
+          <w:rFonts w:ascii="Times New Roman" w:hAnsi="Times New Roman" w:cs="Times New Roman"/>
+          <w:sz w:val="24"/>
+          <w:szCs w:val="24"/>
+          <w:lang w:val="es-419"/>
+        </w:rPr>
+        <w:t xml:space="preserve"> “books”, </w:t>
+      </w:r>
+      <w:r>
+        <w:rPr>
+          <w:rFonts w:ascii="Times New Roman" w:hAnsi="Times New Roman" w:cs="Times New Roman"/>
+          <w:sz w:val="24"/>
+          <w:szCs w:val="24"/>
+          <w:lang w:val="es-419"/>
+        </w:rPr>
+        <w:t>“authors”, “tags” y “book_tags”, cada una asociada a una lista vacía del tipo arreglo</w:t>
+      </w:r>
+      <w:r>
+        <w:rPr>
+          <w:rFonts w:ascii="Times New Roman" w:hAnsi="Times New Roman" w:cs="Times New Roman"/>
+          <w:sz w:val="24"/>
+          <w:szCs w:val="24"/>
+          <w:lang w:val="es-419"/>
+        </w:rPr>
+        <w:t>.</w:t>
+      </w:r>
+    </w:p>
+    <w:p>
+      <w:pPr>
+        <w:pStyle w:val="ListParagraph"/>
+        <w:spacing w:after="0"/>
+        <w:ind w:left="360"/>
+        <w:jc w:val="both"/>
+        <w:rPr>
+          <w:rFonts w:ascii="Times New Roman" w:hAnsi="Times New Roman" w:cs="Times New Roman"/>
+          <w:sz w:val="24"/>
+          <w:szCs w:val="24"/>
+          <w:lang w:val="es-419"/>
+        </w:rPr>
+      </w:pPr>
+    </w:p>
+    <w:p>
+      <w:pPr>
+        <w:pStyle w:val="ListParagraph"/>
+        <w:spacing w:after="0"/>
+        <w:ind w:left="360"/>
+        <w:jc w:val="both"/>
+        <w:rPr>
+          <w:rFonts w:ascii="Times New Roman" w:hAnsi="Times New Roman" w:cs="Times New Roman"/>
+          <w:sz w:val="24"/>
+          <w:szCs w:val="24"/>
+        </w:rPr>
+      </w:pPr>
+      <w:r>
+        <w:rPr>
+          <w:rFonts w:ascii="Times New Roman" w:hAnsi="Times New Roman" w:cs="Times New Roman"/>
+          <w:sz w:val="24"/>
+          <w:szCs w:val="24"/>
+          <w:lang w:val="es-419"/>
+        </w:rPr>
+        <w:t xml:space="preserve">Este catálogo vacío se llenará de datos por medio de la función loadData, que llamará cuatro funciones que </w:t>
+      </w:r>
+      <w:r>
+        <w:rPr>
+          <w:rFonts w:ascii="Times New Roman" w:hAnsi="Times New Roman" w:cs="Times New Roman"/>
+          <w:sz w:val="24"/>
+          <w:szCs w:val="24"/>
+          <w:lang w:val="es-419"/>
+        </w:rPr>
+        <w:t>ayudan a cargar los datos en el diccionario del catálogo:</w:t>
+      </w:r>
+    </w:p>
+    <w:p>
+      <w:pPr>
+        <w:pStyle w:val="ListParagraph"/>
+        <w:spacing w:after="0"/>
+        <w:ind w:left="360"/>
+        <w:jc w:val="both"/>
+        <w:rPr>
+          <w:rFonts w:ascii="Times New Roman" w:hAnsi="Times New Roman" w:cs="Times New Roman"/>
+          <w:sz w:val="24"/>
+          <w:szCs w:val="24"/>
+        </w:rPr>
+      </w:pPr>
+      <w:r>
+        <w:rPr>
+          <w:rFonts w:ascii="Times New Roman" w:hAnsi="Times New Roman" w:cs="Times New Roman"/>
+          <w:noProof/>
+          <w:sz w:val="24"/>
+          <w:szCs w:val="24"/>
+        </w:rPr>
+        <w:drawing>
+          <wp:inline distT="0" distB="0" distL="0" distR="0" wp14:anchorId="102BECCD" wp14:editId="56890604">
+            <wp:extent cx="4572000" cy="1552575"/>
+            <wp:effectExtent l="0" t="0" r="0" b="0"/>
+            <wp:docPr id="1790710687" name="Picture 1790710687"/>
+            <wp:cNvGraphicFramePr>
+              <a:graphicFrameLocks xmlns:a="http://schemas.openxmlformats.org/drawingml/2006/main" noChangeAspect="1"/>
+            </wp:cNvGraphicFramePr>
+            <a:graphic xmlns:a="http://schemas.openxmlformats.org/drawingml/2006/main">
+              <a:graphicData uri="http://schemas.openxmlformats.org/drawingml/2006/picture">
+                <pic:pic xmlns:pic="http://schemas.openxmlformats.org/drawingml/2006/picture">
+                  <pic:nvPicPr>
+                    <pic:cNvPr id="0" name=""/>
+                    <pic:cNvPicPr/>
+                  </pic:nvPicPr>
+                  <pic:blipFill>
+                    <a:blip r:embed="rId11">
+                      <a:extLst>
+                        <a:ext uri="{28A0092B-C50C-407E-A947-70E740481C1C}">
+                          <a14:useLocalDpi xmlns:a14="http://schemas.microsoft.com/office/drawing/2010/main" val="0"/>
+                        </a:ext>
+                      </a:extLst>
+                    </a:blip>
+                    <a:stretch>
+                      <a:fillRect/>
+                    </a:stretch>
+                  </pic:blipFill>
+                  <pic:spPr>
+                    <a:xfrm>
+                      <a:off x="0" y="0"/>
+                      <a:ext cx="4572000" cy="1552575"/>
+                    </a:xfrm>
+                    <a:prstGeom prst="rect">
+                      <a:avLst/>
+                    </a:prstGeom>
+                  </pic:spPr>
+                </pic:pic>
+              </a:graphicData>
+            </a:graphic>
+          </wp:inline>
+        </w:drawing>
+      </w:r>
+    </w:p>
+    <w:p>
+      <w:pPr>
+        <w:pStyle w:val="ListParagraph"/>
+        <w:spacing w:after="0"/>
+        <w:ind w:left="360"/>
+        <w:jc w:val="both"/>
+        <w:rPr>
+          <w:rFonts w:ascii="Times New Roman" w:hAnsi="Times New Roman" w:cs="Times New Roman"/>
+          <w:sz w:val="24"/>
+          <w:szCs w:val="24"/>
+        </w:rPr>
+      </w:pPr>
+      <w:r>
+        <w:rPr>
+          <w:rFonts w:ascii="Times New Roman" w:hAnsi="Times New Roman" w:cs="Times New Roman"/>
+          <w:sz w:val="24"/>
+          <w:szCs w:val="24"/>
+        </w:rPr>
+        <w:t xml:space="preserve">La función “loadBooks” leerá el archivo .csv </w:t>
+      </w:r>
+      <w:r>
+        <w:rPr>
+          <w:rFonts w:ascii="Times New Roman" w:hAnsi="Times New Roman" w:cs="Times New Roman"/>
+          <w:sz w:val="24"/>
+          <w:szCs w:val="24"/>
+        </w:rPr>
+        <w:t xml:space="preserve">de los libros </w:t>
+      </w:r>
+      <w:r>
+        <w:rPr>
+          <w:rFonts w:ascii="Times New Roman" w:hAnsi="Times New Roman" w:cs="Times New Roman"/>
+          <w:sz w:val="24"/>
+          <w:szCs w:val="24"/>
+        </w:rPr>
+        <w:t xml:space="preserve">y, para cada libro, </w:t>
+      </w:r>
+      <w:r>
+        <w:rPr>
+          <w:rFonts w:ascii="Times New Roman" w:hAnsi="Times New Roman" w:cs="Times New Roman"/>
+          <w:sz w:val="24"/>
+          <w:szCs w:val="24"/>
+        </w:rPr>
+        <w:t>lo agregará a la llave</w:t>
+      </w:r>
+      <w:r>
+        <w:rPr>
+          <w:rFonts w:ascii="Times New Roman" w:hAnsi="Times New Roman" w:cs="Times New Roman"/>
+          <w:sz w:val="24"/>
+          <w:szCs w:val="24"/>
+        </w:rPr>
+        <w:t xml:space="preserve"> “books”, creará una lista a</w:t>
+      </w:r>
+      <w:r>
+        <w:rPr>
+          <w:rFonts w:ascii="Times New Roman" w:hAnsi="Times New Roman" w:cs="Times New Roman"/>
+          <w:sz w:val="24"/>
+          <w:szCs w:val="24"/>
+        </w:rPr>
+        <w:t>rreglo de libros para su autor (si no está creada ya) y agregará el libro a esta lista.</w:t>
+      </w:r>
+    </w:p>
+    <w:p>
+      <w:pPr>
+        <w:pStyle w:val="ListParagraph"/>
+        <w:spacing w:after="0"/>
+        <w:ind w:left="360"/>
+        <w:jc w:val="both"/>
+        <w:rPr>
+          <w:rFonts w:ascii="Times New Roman" w:hAnsi="Times New Roman" w:cs="Times New Roman"/>
+          <w:sz w:val="24"/>
+          <w:szCs w:val="24"/>
+        </w:rPr>
+      </w:pPr>
+    </w:p>
+    <w:p>
+      <w:pPr>
+        <w:pStyle w:val="ListParagraph"/>
+        <w:spacing w:after="0"/>
+        <w:ind w:left="360"/>
+        <w:jc w:val="both"/>
+        <w:rPr>
+          <w:rFonts w:ascii="Times New Roman" w:hAnsi="Times New Roman" w:cs="Times New Roman"/>
+          <w:sz w:val="24"/>
+          <w:szCs w:val="24"/>
+        </w:rPr>
+      </w:pPr>
+      <w:r>
+        <w:rPr>
+          <w:rFonts w:ascii="Times New Roman" w:hAnsi="Times New Roman" w:cs="Times New Roman"/>
+          <w:sz w:val="24"/>
+          <w:szCs w:val="24"/>
+        </w:rPr>
+        <w:t>La función “loadTags”</w:t>
+      </w:r>
+      <w:r>
+        <w:rPr>
+          <w:rFonts w:ascii="Times New Roman" w:hAnsi="Times New Roman" w:cs="Times New Roman"/>
+          <w:sz w:val="24"/>
+          <w:szCs w:val="24"/>
+        </w:rPr>
+        <w:t xml:space="preserve"> leerá el archivo .csv de los tags </w:t>
+      </w:r>
+      <w:r>
+        <w:rPr>
+          <w:rFonts w:ascii="Times New Roman" w:hAnsi="Times New Roman" w:cs="Times New Roman"/>
+          <w:sz w:val="24"/>
+          <w:szCs w:val="24"/>
+        </w:rPr>
+        <w:t xml:space="preserve">y creará para cada tag un diccionario con su nombre y su id. Estos diccionarios se almacenarán en </w:t>
+      </w:r>
+      <w:r>
+        <w:rPr>
+          <w:rFonts w:ascii="Times New Roman" w:hAnsi="Times New Roman" w:cs="Times New Roman"/>
+          <w:sz w:val="24"/>
+          <w:szCs w:val="24"/>
+        </w:rPr>
+        <w:t xml:space="preserve">una lista asociada a </w:t>
+      </w:r>
+      <w:r>
+        <w:rPr>
+          <w:rFonts w:ascii="Times New Roman" w:hAnsi="Times New Roman" w:cs="Times New Roman"/>
+          <w:sz w:val="24"/>
+          <w:szCs w:val="24"/>
+        </w:rPr>
+        <w:t>la llave “tag”</w:t>
+      </w:r>
+      <w:r>
+        <w:rPr>
+          <w:rFonts w:ascii="Times New Roman" w:hAnsi="Times New Roman" w:cs="Times New Roman"/>
+          <w:sz w:val="24"/>
+          <w:szCs w:val="24"/>
+        </w:rPr>
+        <w:t xml:space="preserve"> del diccionario del catálogo</w:t>
+      </w:r>
+      <w:r>
+        <w:rPr>
+          <w:rFonts w:ascii="Times New Roman" w:hAnsi="Times New Roman" w:cs="Times New Roman"/>
+          <w:sz w:val="24"/>
+          <w:szCs w:val="24"/>
+        </w:rPr>
+        <w:t>.</w:t>
+      </w:r>
+    </w:p>
+    <w:p>
+      <w:pPr>
+        <w:pStyle w:val="ListParagraph"/>
+        <w:spacing w:after="0"/>
+        <w:ind w:left="360"/>
+        <w:jc w:val="both"/>
+        <w:rPr>
+          <w:rFonts w:ascii="Times New Roman" w:hAnsi="Times New Roman" w:cs="Times New Roman"/>
+          <w:sz w:val="24"/>
+          <w:szCs w:val="24"/>
+        </w:rPr>
+      </w:pPr>
+    </w:p>
+    <w:p>
+      <w:pPr>
+        <w:pStyle w:val="ListParagraph"/>
+        <w:spacing w:after="0"/>
+        <w:ind w:left="360"/>
+        <w:jc w:val="both"/>
+        <w:rPr>
+          <w:rFonts w:ascii="Times New Roman" w:hAnsi="Times New Roman" w:cs="Times New Roman"/>
+          <w:sz w:val="24"/>
+          <w:szCs w:val="24"/>
+        </w:rPr>
+      </w:pPr>
+      <w:r>
+        <w:rPr>
+          <w:rFonts w:ascii="Times New Roman" w:hAnsi="Times New Roman" w:cs="Times New Roman"/>
+          <w:sz w:val="24"/>
+          <w:szCs w:val="24"/>
+        </w:rPr>
+        <w:t>La función “loadBooksTags”</w:t>
+      </w:r>
+      <w:r>
+        <w:rPr>
+          <w:rFonts w:ascii="Times New Roman" w:hAnsi="Times New Roman" w:cs="Times New Roman"/>
+          <w:sz w:val="24"/>
+          <w:szCs w:val="24"/>
+        </w:rPr>
+        <w:t xml:space="preserve"> leerá el archivo .csv de los booktags y creará para cada booktag un diccionario con su id y id de su libro . Estos diccionarios se almacenarán en una lista asociada a la llave “</w:t>
+      </w:r>
+      <w:r>
+        <w:rPr>
+          <w:rFonts w:ascii="Times New Roman" w:hAnsi="Times New Roman" w:cs="Times New Roman"/>
+          <w:sz w:val="24"/>
+          <w:szCs w:val="24"/>
+        </w:rPr>
+        <w:t>book</w:t>
+      </w:r>
+      <w:r>
+        <w:rPr>
+          <w:rFonts w:ascii="Times New Roman" w:hAnsi="Times New Roman" w:cs="Times New Roman"/>
+          <w:sz w:val="24"/>
+          <w:szCs w:val="24"/>
+        </w:rPr>
+        <w:t>_</w:t>
+      </w:r>
+      <w:r>
+        <w:rPr>
+          <w:rFonts w:ascii="Times New Roman" w:hAnsi="Times New Roman" w:cs="Times New Roman"/>
+          <w:sz w:val="24"/>
+          <w:szCs w:val="24"/>
+        </w:rPr>
+        <w:t>tag</w:t>
+      </w:r>
+      <w:r>
+        <w:rPr>
+          <w:rFonts w:ascii="Times New Roman" w:hAnsi="Times New Roman" w:cs="Times New Roman"/>
+          <w:sz w:val="24"/>
+          <w:szCs w:val="24"/>
+        </w:rPr>
+        <w:t>s</w:t>
+      </w:r>
+      <w:r>
+        <w:rPr>
+          <w:rFonts w:ascii="Times New Roman" w:hAnsi="Times New Roman" w:cs="Times New Roman"/>
+          <w:sz w:val="24"/>
+          <w:szCs w:val="24"/>
+        </w:rPr>
+        <w:t>” del diccionario del catálogo.</w:t>
+      </w:r>
+    </w:p>
+    <w:p>
+      <w:pPr>
+        <w:pStyle w:val="ListParagraph"/>
+        <w:spacing w:after="0"/>
+        <w:ind w:left="360"/>
+        <w:jc w:val="both"/>
+        <w:rPr>
+          <w:rFonts w:ascii="Times New Roman" w:hAnsi="Times New Roman" w:cs="Times New Roman"/>
+          <w:sz w:val="24"/>
+          <w:szCs w:val="24"/>
+        </w:rPr>
+      </w:pPr>
+    </w:p>
+    <w:p>
+      <w:pPr>
+        <w:pStyle w:val="ListParagraph"/>
+        <w:spacing w:after="0"/>
+        <w:ind w:left="360"/>
+        <w:jc w:val="both"/>
+        <w:rPr>
+          <w:rFonts w:ascii="Times New Roman" w:hAnsi="Times New Roman" w:cs="Times New Roman"/>
+          <w:sz w:val="24"/>
+          <w:szCs w:val="24"/>
+        </w:rPr>
+      </w:pPr>
+      <w:r>
+        <w:rPr>
+          <w:rFonts w:ascii="Times New Roman" w:hAnsi="Times New Roman" w:cs="Times New Roman"/>
+          <w:sz w:val="24"/>
+          <w:szCs w:val="24"/>
+        </w:rPr>
+        <w:t>Por último, la función sortBooks ordenará los libros basándose en sus calificaciones.</w:t>
+      </w:r>
+    </w:p>
+    <w:p>
+      <w:pPr>
+        <w:pStyle w:val="ListParagraph"/>
+        <w:spacing w:after="0"/>
+        <w:ind w:left="360"/>
+        <w:jc w:val="both"/>
+        <w:rPr>
+          <w:rFonts w:ascii="Times New Roman" w:hAnsi="Times New Roman" w:cs="Times New Roman"/>
+          <w:sz w:val="24"/>
+          <w:szCs w:val="24"/>
+        </w:rPr>
+      </w:pPr>
+    </w:p>
+    <w:p>
+      <w:pPr>
+        <w:pStyle w:val="ListParagraph"/>
+        <w:spacing w:after="0"/>
+        <w:ind w:left="360"/>
+        <w:jc w:val="both"/>
+        <w:rPr>
+          <w:rFonts w:ascii="Times New Roman" w:hAnsi="Times New Roman" w:cs="Times New Roman"/>
+          <w:sz w:val="24"/>
+          <w:szCs w:val="24"/>
+        </w:rPr>
+      </w:pPr>
+      <w:r>
+        <w:rPr>
+          <w:rFonts w:ascii="Times New Roman" w:hAnsi="Times New Roman" w:cs="Times New Roman"/>
+          <w:sz w:val="24"/>
+          <w:szCs w:val="24"/>
+        </w:rPr>
+        <w:t xml:space="preserve">Así pues, los datos de GoodReads quedarán almacenados en un diccionario </w:t>
+      </w:r>
+      <w:r>
+        <w:rPr>
+          <w:rFonts w:ascii="Times New Roman" w:hAnsi="Times New Roman" w:cs="Times New Roman"/>
+          <w:sz w:val="24"/>
+          <w:szCs w:val="24"/>
+        </w:rPr>
+        <w:t>con cuatro llaves, cada una asociada a una lista arreglo de diccionarios de diferentes tipos de datos. Los diccionarios de libros estarán ordenados por sus calificaciones</w:t>
+      </w:r>
+      <w:r>
+        <w:rPr>
+          <w:rFonts w:ascii="Times New Roman" w:hAnsi="Times New Roman" w:cs="Times New Roman"/>
+          <w:sz w:val="24"/>
+          <w:szCs w:val="24"/>
+        </w:rPr>
+        <w:t xml:space="preserve">, y tendrán otras muchas llaves. Los diccionarios de la lista de autores </w:t>
+      </w:r>
+      <w:r>
+        <w:rPr>
+          <w:rFonts w:ascii="Times New Roman" w:hAnsi="Times New Roman" w:cs="Times New Roman"/>
+          <w:sz w:val="24"/>
+          <w:szCs w:val="24"/>
+        </w:rPr>
+        <w:t>tendrán tres llaves, el nombre del autor, la lista de sus libros y su calificación promedio. L</w:t>
+      </w:r>
+      <w:r>
+        <w:rPr>
+          <w:rFonts w:ascii="Times New Roman" w:hAnsi="Times New Roman" w:cs="Times New Roman"/>
+          <w:sz w:val="24"/>
+          <w:szCs w:val="24"/>
+        </w:rPr>
+        <w:t>os diccionarios de tags tendrán una llave para su nombre y otra para su id. Por último, los diccionarios de bookTags tendrán una llave para su id y otra para el id de su libro en GoodReads.</w:t>
+      </w:r>
+    </w:p>
+    <w:p>
+      <w:pPr>
+        <w:pStyle w:val="ListParagraph"/>
+        <w:spacing w:after="0"/>
+        <w:ind w:left="360"/>
+        <w:jc w:val="both"/>
+        <w:rPr>
+          <w:rFonts w:ascii="Times New Roman" w:hAnsi="Times New Roman" w:cs="Times New Roman"/>
+          <w:sz w:val="24"/>
+          <w:szCs w:val="24"/>
+          <w:lang w:val="es-419"/>
+        </w:rPr>
+      </w:pPr>
     </w:p>
     <w:p>
       <w:pPr>
@@ -175,49 +1324,1094 @@
         <w:spacing w:after="0"/>
         <w:jc w:val="both"/>
         <w:rPr>
-          <w:rFonts w:ascii="Dax-Regular" w:hAnsi="Dax-Regular"/>
-          <w:lang w:val="es-419"/>
-        </w:rPr>
-      </w:pPr>
-      <w:r>
-        <w:rPr>
-          <w:rFonts w:ascii="Dax-Regular" w:hAnsi="Dax-Regular"/>
+          <w:rFonts w:ascii="Times New Roman" w:hAnsi="Times New Roman" w:cs="Times New Roman"/>
+          <w:sz w:val="24"/>
+          <w:szCs w:val="24"/>
+          <w:u w:val="single"/>
+          <w:lang w:val="es-419"/>
+        </w:rPr>
+      </w:pPr>
+      <w:r>
+        <w:rPr>
+          <w:rFonts w:ascii="Times New Roman" w:hAnsi="Times New Roman" w:cs="Times New Roman"/>
+          <w:sz w:val="24"/>
+          <w:szCs w:val="24"/>
+          <w:u w:val="single"/>
           <w:lang w:val="es-419"/>
         </w:rPr>
         <w:t xml:space="preserve">¿Cuáles son las funciones que comunican el el </w:t>
       </w:r>
       <w:r>
         <w:rPr>
-          <w:rFonts w:ascii="Consolas" w:hAnsi="Consolas"/>
+          <w:rFonts w:ascii="Times New Roman" w:hAnsi="Times New Roman" w:cs="Times New Roman"/>
           <w:b/>
           <w:bCs/>
+          <w:sz w:val="24"/>
+          <w:szCs w:val="24"/>
+          <w:u w:val="single"/>
           <w:lang w:val="es-419"/>
         </w:rPr>
         <w:t xml:space="preserve">view.py </w:t>
       </w:r>
       <w:r>
         <w:rPr>
-          <w:rFonts w:ascii="Dax-Regular" w:hAnsi="Dax-Regular"/>
+          <w:rFonts w:ascii="Times New Roman" w:hAnsi="Times New Roman" w:cs="Times New Roman"/>
+          <w:sz w:val="24"/>
+          <w:szCs w:val="24"/>
+          <w:u w:val="single"/>
           <w:lang w:val="es-419"/>
         </w:rPr>
         <w:t>y el</w:t>
       </w:r>
       <w:r>
         <w:rPr>
-          <w:rFonts w:ascii="Consolas" w:hAnsi="Consolas"/>
+          <w:rFonts w:ascii="Times New Roman" w:hAnsi="Times New Roman" w:cs="Times New Roman"/>
           <w:b/>
           <w:bCs/>
+          <w:sz w:val="24"/>
+          <w:szCs w:val="24"/>
+          <w:u w:val="single"/>
           <w:lang w:val="es-419"/>
         </w:rPr>
         <w:t xml:space="preserve"> model.py</w:t>
       </w:r>
       <w:r>
         <w:rPr>
-          <w:rFonts w:ascii="Dax-Regular" w:hAnsi="Dax-Regular"/>
+          <w:rFonts w:ascii="Times New Roman" w:hAnsi="Times New Roman" w:cs="Times New Roman"/>
+          <w:sz w:val="24"/>
+          <w:szCs w:val="24"/>
+          <w:u w:val="single"/>
           <w:lang w:val="es-419"/>
         </w:rPr>
         <w:t>?</w:t>
       </w:r>
+    </w:p>
+    <w:p>
+      <w:pPr>
+        <w:pStyle w:val="ListParagraph"/>
+        <w:spacing w:after="0"/>
+        <w:ind w:left="360"/>
+        <w:jc w:val="both"/>
+        <w:rPr>
+          <w:rFonts w:ascii="Times New Roman" w:hAnsi="Times New Roman" w:cs="Times New Roman"/>
+          <w:sz w:val="24"/>
+          <w:szCs w:val="24"/>
+          <w:lang w:val="es-419"/>
+        </w:rPr>
+      </w:pPr>
+    </w:p>
+    <w:p>
+      <w:pPr>
+        <w:spacing w:after="0"/>
+        <w:ind w:left="360"/>
+        <w:jc w:val="both"/>
+        <w:rPr>
+          <w:rFonts w:ascii="Times New Roman" w:hAnsi="Times New Roman" w:cs="Times New Roman"/>
+          <w:sz w:val="24"/>
+          <w:szCs w:val="24"/>
+          <w:lang w:val="es-419"/>
+        </w:rPr>
+      </w:pPr>
+      <w:r>
+        <w:rPr>
+          <w:rFonts w:ascii="Times New Roman" w:hAnsi="Times New Roman" w:cs="Times New Roman"/>
+          <w:sz w:val="24"/>
+          <w:szCs w:val="24"/>
+          <w:lang w:val="es-419"/>
+        </w:rPr>
+        <w:t>Las funciones que comunican el view.py con el model.py son</w:t>
+      </w:r>
+      <w:r>
+        <w:rPr>
+          <w:rFonts w:ascii="Times New Roman" w:hAnsi="Times New Roman" w:cs="Times New Roman"/>
+          <w:sz w:val="24"/>
+          <w:szCs w:val="24"/>
+          <w:lang w:val="es-419"/>
+        </w:rPr>
+        <w:t>:</w:t>
+      </w:r>
+    </w:p>
+    <w:p>
+      <w:pPr>
+        <w:spacing w:after="0"/>
+        <w:ind w:left="360"/>
+        <w:jc w:val="both"/>
+        <w:rPr>
+          <w:rFonts w:ascii="Times New Roman" w:hAnsi="Times New Roman" w:cs="Times New Roman"/>
+          <w:sz w:val="24"/>
+          <w:szCs w:val="24"/>
+          <w:lang w:val="es-419"/>
+        </w:rPr>
+      </w:pPr>
+    </w:p>
+    <w:p>
+      <w:pPr>
+        <w:pStyle w:val="ListParagraph"/>
+        <w:numPr>
+          <w:ilvl w:val="0"/>
+          <w:numId w:val="2"/>
+        </w:numPr>
+        <w:spacing w:after="0"/>
+        <w:jc w:val="both"/>
+        <w:rPr>
+          <w:rFonts w:ascii="Times New Roman" w:hAnsi="Times New Roman" w:cs="Times New Roman"/>
+          <w:sz w:val="24"/>
+          <w:szCs w:val="24"/>
+          <w:lang w:val="es-419"/>
+        </w:rPr>
+      </w:pPr>
+      <w:r>
+        <w:rPr>
+          <w:rFonts w:ascii="Times New Roman" w:hAnsi="Times New Roman" w:cs="Times New Roman"/>
+          <w:sz w:val="24"/>
+          <w:szCs w:val="24"/>
+          <w:lang w:val="es-419"/>
+        </w:rPr>
+        <w:t xml:space="preserve">InitCatalog() en donde llama a controller para que inicie el </w:t>
+      </w:r>
+      <w:r>
+        <w:rPr>
+          <w:rFonts w:ascii="Times New Roman" w:hAnsi="Times New Roman" w:cs="Times New Roman"/>
+          <w:sz w:val="24"/>
+          <w:szCs w:val="24"/>
+          <w:lang w:val="es-419"/>
+        </w:rPr>
+        <w:t>cat</w:t>
+      </w:r>
+      <w:r>
+        <w:rPr>
+          <w:rFonts w:ascii="Times New Roman" w:hAnsi="Times New Roman" w:cs="Times New Roman"/>
+          <w:sz w:val="24"/>
+          <w:szCs w:val="24"/>
+          <w:lang w:val="es-419"/>
+        </w:rPr>
+        <w:t>á</w:t>
+      </w:r>
+      <w:r>
+        <w:rPr>
+          <w:rFonts w:ascii="Times New Roman" w:hAnsi="Times New Roman" w:cs="Times New Roman"/>
+          <w:sz w:val="24"/>
+          <w:szCs w:val="24"/>
+          <w:lang w:val="es-419"/>
+        </w:rPr>
+        <w:t>logo</w:t>
+      </w:r>
+      <w:r>
+        <w:rPr>
+          <w:rFonts w:ascii="Times New Roman" w:hAnsi="Times New Roman" w:cs="Times New Roman"/>
+          <w:sz w:val="24"/>
+          <w:szCs w:val="24"/>
+          <w:lang w:val="es-419"/>
+        </w:rPr>
+        <w:t xml:space="preserve"> de los libros</w:t>
+      </w:r>
+      <w:r>
+        <w:rPr>
+          <w:rFonts w:ascii="Times New Roman" w:hAnsi="Times New Roman" w:cs="Times New Roman"/>
+          <w:sz w:val="24"/>
+          <w:szCs w:val="24"/>
+          <w:lang w:val="es-419"/>
+        </w:rPr>
+        <w:t>, llamando a m</w:t>
+      </w:r>
+      <w:r>
+        <w:rPr>
+          <w:rFonts w:ascii="Times New Roman" w:hAnsi="Times New Roman" w:cs="Times New Roman"/>
+          <w:sz w:val="24"/>
+          <w:szCs w:val="24"/>
+          <w:lang w:val="es-419"/>
+        </w:rPr>
+        <w:t>odel.newCatalog()</w:t>
+      </w:r>
+      <w:r>
+        <w:rPr>
+          <w:rFonts w:ascii="Times New Roman" w:hAnsi="Times New Roman" w:cs="Times New Roman"/>
+          <w:sz w:val="24"/>
+          <w:szCs w:val="24"/>
+          <w:lang w:val="es-419"/>
+        </w:rPr>
+        <w:t xml:space="preserve"> y este posteriormente a </w:t>
+      </w:r>
+      <w:r>
+        <w:rPr>
+          <w:rFonts w:ascii="Times New Roman" w:hAnsi="Times New Roman" w:cs="Times New Roman"/>
+          <w:sz w:val="24"/>
+          <w:szCs w:val="24"/>
+          <w:lang w:val="es-419"/>
+        </w:rPr>
+        <w:t>model.</w:t>
+      </w:r>
+    </w:p>
+    <w:p>
+      <w:pPr>
+        <w:pStyle w:val="ListParagraph"/>
+        <w:spacing w:after="0"/>
+        <w:ind w:left="1080"/>
+        <w:jc w:val="both"/>
+        <w:rPr>
+          <w:rFonts w:ascii="Times New Roman" w:hAnsi="Times New Roman" w:cs="Times New Roman"/>
+          <w:sz w:val="24"/>
+          <w:szCs w:val="24"/>
+          <w:lang w:val="es-419"/>
+        </w:rPr>
+      </w:pPr>
+    </w:p>
+    <w:p>
+      <w:pPr>
+        <w:pStyle w:val="ListParagraph"/>
+        <w:numPr>
+          <w:ilvl w:val="0"/>
+          <w:numId w:val="2"/>
+        </w:numPr>
+        <w:spacing w:after="0"/>
+        <w:jc w:val="both"/>
+        <w:rPr>
+          <w:rFonts w:ascii="Times New Roman" w:hAnsi="Times New Roman" w:cs="Times New Roman"/>
+          <w:sz w:val="24"/>
+          <w:szCs w:val="24"/>
+          <w:lang w:val="es-419"/>
+        </w:rPr>
+      </w:pPr>
+      <w:r>
+        <w:rPr>
+          <w:rFonts w:ascii="Times New Roman" w:hAnsi="Times New Roman" w:cs="Times New Roman"/>
+          <w:sz w:val="24"/>
+          <w:szCs w:val="24"/>
+          <w:lang w:val="es-419"/>
+        </w:rPr>
+        <w:t xml:space="preserve">LoadData(catalog) en donde </w:t>
+      </w:r>
+      <w:r>
+        <w:rPr>
+          <w:rFonts w:ascii="Times New Roman" w:hAnsi="Times New Roman" w:cs="Times New Roman"/>
+          <w:sz w:val="24"/>
+          <w:szCs w:val="24"/>
+          <w:lang w:val="es-419"/>
+        </w:rPr>
+        <w:t>model</w:t>
+      </w:r>
+      <w:r>
+        <w:rPr>
+          <w:rFonts w:ascii="Times New Roman" w:hAnsi="Times New Roman" w:cs="Times New Roman"/>
+          <w:sz w:val="24"/>
+          <w:szCs w:val="24"/>
+          <w:lang w:val="es-419"/>
+        </w:rPr>
+        <w:t xml:space="preserve"> </w:t>
+      </w:r>
+      <w:r>
+        <w:rPr>
+          <w:rFonts w:ascii="Times New Roman" w:hAnsi="Times New Roman" w:cs="Times New Roman"/>
+          <w:sz w:val="24"/>
+          <w:szCs w:val="24"/>
+          <w:lang w:val="es-419"/>
+        </w:rPr>
+        <w:t>retorna</w:t>
+      </w:r>
+      <w:r>
+        <w:rPr>
+          <w:rFonts w:ascii="Times New Roman" w:hAnsi="Times New Roman" w:cs="Times New Roman"/>
+          <w:sz w:val="24"/>
+          <w:szCs w:val="24"/>
+          <w:lang w:val="es-419"/>
+        </w:rPr>
+        <w:t xml:space="preserve"> los libros en la estructura de datos</w:t>
+      </w:r>
+      <w:r>
+        <w:rPr>
+          <w:rFonts w:ascii="Times New Roman" w:hAnsi="Times New Roman" w:cs="Times New Roman"/>
+          <w:sz w:val="24"/>
+          <w:szCs w:val="24"/>
+          <w:lang w:val="es-419"/>
+        </w:rPr>
+        <w:t xml:space="preserve">, los cuales fueron </w:t>
+      </w:r>
+      <w:r>
+        <w:rPr>
+          <w:rFonts w:ascii="Times New Roman" w:hAnsi="Times New Roman" w:cs="Times New Roman"/>
+          <w:sz w:val="24"/>
+          <w:szCs w:val="24"/>
+          <w:lang w:val="es-419"/>
+        </w:rPr>
+        <w:t>fuero</w:t>
+      </w:r>
+      <w:r>
+        <w:rPr>
+          <w:rFonts w:ascii="Times New Roman" w:hAnsi="Times New Roman" w:cs="Times New Roman"/>
+          <w:sz w:val="24"/>
+          <w:szCs w:val="24"/>
+          <w:lang w:val="es-419"/>
+        </w:rPr>
+        <w:t>n solicitados al controlador</w:t>
+      </w:r>
+      <w:r>
+        <w:rPr>
+          <w:rFonts w:ascii="Times New Roman" w:hAnsi="Times New Roman" w:cs="Times New Roman"/>
+          <w:sz w:val="24"/>
+          <w:szCs w:val="24"/>
+          <w:lang w:val="es-419"/>
+        </w:rPr>
+        <w:t xml:space="preserve">, el controlador </w:t>
+      </w:r>
+      <w:r>
+        <w:rPr>
+          <w:rFonts w:ascii="Times New Roman" w:hAnsi="Times New Roman" w:cs="Times New Roman"/>
+          <w:sz w:val="24"/>
+          <w:szCs w:val="24"/>
+          <w:lang w:val="es-419"/>
+        </w:rPr>
+        <w:t>llam</w:t>
+      </w:r>
+      <w:r>
+        <w:rPr>
+          <w:rFonts w:ascii="Times New Roman" w:hAnsi="Times New Roman" w:cs="Times New Roman"/>
+          <w:sz w:val="24"/>
+          <w:szCs w:val="24"/>
+          <w:lang w:val="es-419"/>
+        </w:rPr>
+        <w:t>a</w:t>
+      </w:r>
+      <w:r>
+        <w:rPr>
+          <w:rFonts w:ascii="Times New Roman" w:hAnsi="Times New Roman" w:cs="Times New Roman"/>
+          <w:sz w:val="24"/>
+          <w:szCs w:val="24"/>
+          <w:lang w:val="es-419"/>
+        </w:rPr>
+        <w:t xml:space="preserve"> al modelo y el modelo le </w:t>
+      </w:r>
+      <w:r>
+        <w:rPr>
+          <w:rFonts w:ascii="Times New Roman" w:hAnsi="Times New Roman" w:cs="Times New Roman"/>
+          <w:sz w:val="24"/>
+          <w:szCs w:val="24"/>
+          <w:lang w:val="es-419"/>
+        </w:rPr>
+        <w:t>retorn</w:t>
+      </w:r>
+      <w:r>
+        <w:rPr>
+          <w:rFonts w:ascii="Times New Roman" w:hAnsi="Times New Roman" w:cs="Times New Roman"/>
+          <w:sz w:val="24"/>
+          <w:szCs w:val="24"/>
+          <w:lang w:val="es-419"/>
+        </w:rPr>
+        <w:t>a</w:t>
+      </w:r>
+      <w:r>
+        <w:rPr>
+          <w:rFonts w:ascii="Times New Roman" w:hAnsi="Times New Roman" w:cs="Times New Roman"/>
+          <w:sz w:val="24"/>
+          <w:szCs w:val="24"/>
+          <w:lang w:val="es-419"/>
+        </w:rPr>
+        <w:t xml:space="preserve"> esta información para </w:t>
+      </w:r>
+      <w:r>
+        <w:rPr>
+          <w:rFonts w:ascii="Times New Roman" w:hAnsi="Times New Roman" w:cs="Times New Roman"/>
+          <w:sz w:val="24"/>
+          <w:szCs w:val="24"/>
+          <w:lang w:val="es-419"/>
+        </w:rPr>
+        <w:t xml:space="preserve">que </w:t>
+      </w:r>
+      <w:r>
+        <w:rPr>
+          <w:rFonts w:ascii="Times New Roman" w:hAnsi="Times New Roman" w:cs="Times New Roman"/>
+          <w:sz w:val="24"/>
+          <w:szCs w:val="24"/>
+          <w:lang w:val="es-419"/>
+        </w:rPr>
+        <w:t xml:space="preserve">posteriormente </w:t>
+      </w:r>
+      <w:r>
+        <w:rPr>
+          <w:rFonts w:ascii="Times New Roman" w:hAnsi="Times New Roman" w:cs="Times New Roman"/>
+          <w:sz w:val="24"/>
+          <w:szCs w:val="24"/>
+          <w:lang w:val="es-419"/>
+        </w:rPr>
+        <w:t xml:space="preserve">controlador la procese y envié. </w:t>
+      </w:r>
+    </w:p>
+    <w:p>
+      <w:pPr>
+        <w:spacing w:after="0"/>
+        <w:jc w:val="both"/>
+        <w:rPr>
+          <w:rFonts w:ascii="Times New Roman" w:hAnsi="Times New Roman" w:cs="Times New Roman"/>
+          <w:sz w:val="24"/>
+          <w:szCs w:val="24"/>
+          <w:lang w:val="es-419"/>
+        </w:rPr>
+      </w:pPr>
+    </w:p>
+    <w:p>
+      <w:pPr>
+        <w:pStyle w:val="ListParagraph"/>
+        <w:numPr>
+          <w:ilvl w:val="0"/>
+          <w:numId w:val="2"/>
+        </w:numPr>
+        <w:shd w:val="clear" w:color="auto" w:fill="FFFFFF" w:themeFill="background1"/>
+        <w:spacing w:line="285" w:lineRule="atLeast"/>
+        <w:rPr>
+          <w:rFonts w:ascii="Times New Roman" w:hAnsi="Times New Roman" w:cs="Times New Roman"/>
+          <w:sz w:val="24"/>
+          <w:szCs w:val="24"/>
+          <w:lang w:val="es-419"/>
+        </w:rPr>
+      </w:pPr>
+      <w:r>
+        <w:rPr>
+          <w:rFonts w:ascii="Times New Roman" w:hAnsi="Times New Roman" w:cs="Times New Roman"/>
+          <w:sz w:val="24"/>
+          <w:szCs w:val="24"/>
+          <w:lang w:val="es-419"/>
+        </w:rPr>
+        <w:t xml:space="preserve">PrintMenu() en donde </w:t>
+      </w:r>
+      <w:r>
+        <w:rPr>
+          <w:rFonts w:ascii="Times New Roman" w:hAnsi="Times New Roman" w:cs="Times New Roman"/>
+          <w:sz w:val="24"/>
+          <w:szCs w:val="24"/>
+          <w:lang w:val="es-419"/>
+        </w:rPr>
+        <w:t xml:space="preserve">si la </w:t>
+      </w:r>
+      <w:r>
+        <w:rPr>
+          <w:rFonts w:ascii="Times New Roman" w:hAnsi="Times New Roman" w:cs="Times New Roman"/>
+          <w:sz w:val="24"/>
+          <w:szCs w:val="24"/>
+          <w:lang w:val="es-419"/>
+        </w:rPr>
+        <w:t>opci</w:t>
+      </w:r>
+      <w:r>
+        <w:rPr>
+          <w:rFonts w:ascii="Times New Roman" w:hAnsi="Times New Roman" w:cs="Times New Roman"/>
+          <w:sz w:val="24"/>
+          <w:szCs w:val="24"/>
+          <w:lang w:val="es-419"/>
+        </w:rPr>
+        <w:t>ó</w:t>
+      </w:r>
+      <w:r>
+        <w:rPr>
+          <w:rFonts w:ascii="Times New Roman" w:hAnsi="Times New Roman" w:cs="Times New Roman"/>
+          <w:sz w:val="24"/>
+          <w:szCs w:val="24"/>
+          <w:lang w:val="es-419"/>
+        </w:rPr>
+        <w:t>n</w:t>
+      </w:r>
+      <w:r>
+        <w:rPr>
+          <w:rFonts w:ascii="Times New Roman" w:hAnsi="Times New Roman" w:cs="Times New Roman"/>
+          <w:sz w:val="24"/>
+          <w:szCs w:val="24"/>
+          <w:lang w:val="es-419"/>
+        </w:rPr>
+        <w:t xml:space="preserve"> solicitada es la 2</w:t>
+      </w:r>
+      <w:r>
+        <w:rPr>
+          <w:rFonts w:ascii="Times New Roman" w:hAnsi="Times New Roman" w:cs="Times New Roman"/>
+          <w:sz w:val="24"/>
+          <w:szCs w:val="24"/>
+          <w:lang w:val="es-419"/>
+        </w:rPr>
+        <w:t>,</w:t>
+      </w:r>
+      <w:r>
+        <w:rPr>
+          <w:rFonts w:ascii="Times New Roman" w:hAnsi="Times New Roman" w:cs="Times New Roman"/>
+          <w:sz w:val="24"/>
+          <w:szCs w:val="24"/>
+          <w:lang w:val="es-419"/>
+        </w:rPr>
+        <w:t xml:space="preserve"> </w:t>
+      </w:r>
+      <w:r>
+        <w:rPr>
+          <w:rFonts w:ascii="Times New Roman" w:hAnsi="Times New Roman" w:cs="Times New Roman"/>
+          <w:sz w:val="24"/>
+          <w:szCs w:val="24"/>
+          <w:lang w:val="es-419"/>
+        </w:rPr>
+        <w:t xml:space="preserve">view </w:t>
+      </w:r>
+      <w:r>
+        <w:rPr>
+          <w:rFonts w:ascii="Times New Roman" w:hAnsi="Times New Roman" w:cs="Times New Roman"/>
+          <w:sz w:val="24"/>
+          <w:szCs w:val="24"/>
+          <w:lang w:val="es-419"/>
+        </w:rPr>
+        <w:t>solicita a controller los mejores libro</w:t>
+      </w:r>
+      <w:r>
+        <w:rPr>
+          <w:rFonts w:ascii="Times New Roman" w:hAnsi="Times New Roman" w:cs="Times New Roman"/>
+          <w:sz w:val="24"/>
+          <w:szCs w:val="24"/>
+          <w:lang w:val="es-419"/>
+        </w:rPr>
+        <w:t>s por promedio</w:t>
+      </w:r>
+      <w:r>
+        <w:rPr>
+          <w:rFonts w:ascii="Times New Roman" w:hAnsi="Times New Roman" w:cs="Times New Roman"/>
+          <w:sz w:val="24"/>
+          <w:szCs w:val="24"/>
+          <w:lang w:val="es-419"/>
+        </w:rPr>
+        <w:t xml:space="preserve"> según los requisitos solicitados</w:t>
+      </w:r>
+      <w:r>
+        <w:rPr>
+          <w:rFonts w:ascii="Times New Roman" w:hAnsi="Times New Roman" w:cs="Times New Roman"/>
+          <w:sz w:val="24"/>
+          <w:szCs w:val="24"/>
+          <w:lang w:val="es-419"/>
+        </w:rPr>
+        <w:t xml:space="preserve"> por medio de </w:t>
+      </w:r>
+      <w:r>
+        <w:rPr>
+          <w:rFonts w:ascii="Times New Roman" w:hAnsi="Times New Roman" w:cs="Times New Roman"/>
+          <w:sz w:val="24"/>
+          <w:szCs w:val="24"/>
+          <w:lang w:val="es-419"/>
+        </w:rPr>
+        <w:t>getBestBooks</w:t>
+      </w:r>
+      <w:r>
+        <w:rPr>
+          <w:rFonts w:ascii="Times New Roman" w:hAnsi="Times New Roman" w:cs="Times New Roman"/>
+          <w:sz w:val="24"/>
+          <w:szCs w:val="24"/>
+          <w:lang w:val="es-419"/>
+        </w:rPr>
+        <w:t xml:space="preserve">(catalog, number) en donde controller llama a </w:t>
+      </w:r>
+      <w:r>
+        <w:rPr>
+          <w:rFonts w:ascii="Times New Roman" w:hAnsi="Times New Roman" w:cs="Times New Roman"/>
+          <w:sz w:val="24"/>
+          <w:szCs w:val="24"/>
+          <w:lang w:val="es-419"/>
+        </w:rPr>
+        <w:t>model para solicitar la información y luego devolverla</w:t>
+      </w:r>
+      <w:r>
+        <w:rPr>
+          <w:rFonts w:ascii="Times New Roman" w:hAnsi="Times New Roman" w:cs="Times New Roman"/>
+          <w:sz w:val="24"/>
+          <w:szCs w:val="24"/>
+          <w:lang w:val="es-419"/>
+        </w:rPr>
+        <w:t>.</w:t>
+      </w:r>
+      <w:r>
+        <w:rPr>
+          <w:rFonts w:ascii="Times New Roman" w:hAnsi="Times New Roman" w:cs="Times New Roman"/>
+          <w:sz w:val="24"/>
+          <w:szCs w:val="24"/>
+          <w:lang w:val="es-419"/>
+        </w:rPr>
+        <w:t xml:space="preserve"> S</w:t>
+      </w:r>
+      <w:r>
+        <w:rPr>
+          <w:rFonts w:ascii="Times New Roman" w:hAnsi="Times New Roman" w:cs="Times New Roman"/>
+          <w:sz w:val="24"/>
+          <w:szCs w:val="24"/>
+          <w:lang w:val="es-419"/>
+        </w:rPr>
+        <w:t xml:space="preserve">i </w:t>
+      </w:r>
+      <w:r>
+        <w:rPr>
+          <w:rFonts w:ascii="Times New Roman" w:hAnsi="Times New Roman" w:cs="Times New Roman"/>
+          <w:sz w:val="24"/>
+          <w:szCs w:val="24"/>
+          <w:lang w:val="es-419"/>
+        </w:rPr>
+        <w:t xml:space="preserve">se </w:t>
+      </w:r>
+      <w:r>
+        <w:rPr>
+          <w:rFonts w:ascii="Times New Roman" w:hAnsi="Times New Roman" w:cs="Times New Roman"/>
+          <w:sz w:val="24"/>
+          <w:szCs w:val="24"/>
+          <w:lang w:val="es-419"/>
+        </w:rPr>
+        <w:t>seleccion</w:t>
+      </w:r>
+      <w:r>
+        <w:rPr>
+          <w:rFonts w:ascii="Times New Roman" w:hAnsi="Times New Roman" w:cs="Times New Roman"/>
+          <w:sz w:val="24"/>
+          <w:szCs w:val="24"/>
+          <w:lang w:val="es-419"/>
+        </w:rPr>
+        <w:t>ó</w:t>
+      </w:r>
+      <w:r>
+        <w:rPr>
+          <w:rFonts w:ascii="Times New Roman" w:hAnsi="Times New Roman" w:cs="Times New Roman"/>
+          <w:sz w:val="24"/>
+          <w:szCs w:val="24"/>
+          <w:lang w:val="es-419"/>
+        </w:rPr>
+        <w:t xml:space="preserve"> la </w:t>
+      </w:r>
+      <w:r>
+        <w:rPr>
+          <w:rFonts w:ascii="Times New Roman" w:hAnsi="Times New Roman" w:cs="Times New Roman"/>
+          <w:sz w:val="24"/>
+          <w:szCs w:val="24"/>
+          <w:lang w:val="es-419"/>
+        </w:rPr>
+        <w:t>opci</w:t>
+      </w:r>
+      <w:r>
+        <w:rPr>
+          <w:rFonts w:ascii="Times New Roman" w:hAnsi="Times New Roman" w:cs="Times New Roman"/>
+          <w:sz w:val="24"/>
+          <w:szCs w:val="24"/>
+          <w:lang w:val="es-419"/>
+        </w:rPr>
+        <w:t>ó</w:t>
+      </w:r>
+      <w:r>
+        <w:rPr>
+          <w:rFonts w:ascii="Times New Roman" w:hAnsi="Times New Roman" w:cs="Times New Roman"/>
+          <w:sz w:val="24"/>
+          <w:szCs w:val="24"/>
+          <w:lang w:val="es-419"/>
+        </w:rPr>
+        <w:t>n</w:t>
+      </w:r>
+      <w:r>
+        <w:rPr>
+          <w:rFonts w:ascii="Times New Roman" w:hAnsi="Times New Roman" w:cs="Times New Roman"/>
+          <w:sz w:val="24"/>
+          <w:szCs w:val="24"/>
+          <w:lang w:val="es-419"/>
+        </w:rPr>
+        <w:t xml:space="preserve"> 3</w:t>
+      </w:r>
+      <w:r>
+        <w:rPr>
+          <w:rFonts w:ascii="Times New Roman" w:hAnsi="Times New Roman" w:cs="Times New Roman"/>
+          <w:sz w:val="24"/>
+          <w:szCs w:val="24"/>
+          <w:lang w:val="es-419"/>
+        </w:rPr>
+        <w:t>,</w:t>
+      </w:r>
+      <w:r>
+        <w:rPr>
+          <w:rFonts w:ascii="Times New Roman" w:hAnsi="Times New Roman" w:cs="Times New Roman"/>
+          <w:sz w:val="24"/>
+          <w:szCs w:val="24"/>
+          <w:lang w:val="es-419"/>
+        </w:rPr>
+        <w:t xml:space="preserve"> contr</w:t>
+      </w:r>
+      <w:r>
+        <w:rPr>
+          <w:rFonts w:ascii="Times New Roman" w:hAnsi="Times New Roman" w:cs="Times New Roman"/>
+          <w:sz w:val="24"/>
+          <w:szCs w:val="24"/>
+          <w:lang w:val="es-419"/>
+        </w:rPr>
+        <w:t xml:space="preserve">oller procesa y envia </w:t>
+      </w:r>
+      <w:r>
+        <w:rPr>
+          <w:rFonts w:ascii="Times New Roman" w:hAnsi="Times New Roman" w:cs="Times New Roman"/>
+          <w:sz w:val="24"/>
+          <w:szCs w:val="24"/>
+          <w:lang w:val="es-419"/>
+        </w:rPr>
+        <w:t>a view</w:t>
+      </w:r>
+      <w:r>
+        <w:rPr>
+          <w:rFonts w:ascii="Times New Roman" w:hAnsi="Times New Roman" w:cs="Times New Roman"/>
+          <w:sz w:val="24"/>
+          <w:szCs w:val="24"/>
+          <w:lang w:val="es-419"/>
+        </w:rPr>
+        <w:t xml:space="preserve"> </w:t>
+      </w:r>
+      <w:r>
+        <w:rPr>
+          <w:rFonts w:ascii="Times New Roman" w:hAnsi="Times New Roman" w:cs="Times New Roman"/>
+          <w:sz w:val="24"/>
+          <w:szCs w:val="24"/>
+          <w:lang w:val="es-419"/>
+        </w:rPr>
+        <w:t xml:space="preserve">los libros de un autor solicitado </w:t>
+      </w:r>
+      <w:r>
+        <w:rPr>
+          <w:rFonts w:ascii="Times New Roman" w:hAnsi="Times New Roman" w:cs="Times New Roman"/>
+          <w:sz w:val="24"/>
+          <w:szCs w:val="24"/>
+          <w:lang w:val="es-419"/>
+        </w:rPr>
+        <w:t xml:space="preserve">por </w:t>
+      </w:r>
+      <w:r>
+        <w:rPr>
+          <w:rFonts w:ascii="Times New Roman" w:hAnsi="Times New Roman" w:eastAsia="Times New Roman" w:cs="Times New Roman"/>
+          <w:color w:val="000000" w:themeColor="text1"/>
+          <w:sz w:val="24"/>
+          <w:szCs w:val="24"/>
+          <w:lang w:val="es-ES" w:eastAsia="es-ES"/>
+        </w:rPr>
+        <w:t>getBooksByAuthor</w:t>
+      </w:r>
+      <w:r>
+        <w:rPr>
+          <w:rFonts w:ascii="Times New Roman" w:hAnsi="Times New Roman" w:eastAsia="Times New Roman" w:cs="Times New Roman"/>
+          <w:color w:val="000000" w:themeColor="text1"/>
+          <w:sz w:val="24"/>
+          <w:szCs w:val="24"/>
+          <w:lang w:val="es-ES" w:eastAsia="es-ES"/>
+        </w:rPr>
+        <w:t xml:space="preserve"> </w:t>
+      </w:r>
+      <w:r>
+        <w:rPr>
+          <w:rFonts w:ascii="Times New Roman" w:hAnsi="Times New Roman" w:eastAsia="Times New Roman" w:cs="Times New Roman"/>
+          <w:color w:val="000000" w:themeColor="text1"/>
+          <w:sz w:val="24"/>
+          <w:szCs w:val="24"/>
+          <w:lang w:val="es-ES" w:eastAsia="es-ES"/>
+        </w:rPr>
+        <w:t>(catalog, authorname) después de solicitárselo a model</w:t>
+      </w:r>
+      <w:r>
+        <w:rPr>
+          <w:rFonts w:ascii="Times New Roman" w:hAnsi="Times New Roman" w:eastAsia="Times New Roman" w:cs="Times New Roman"/>
+          <w:color w:val="000000" w:themeColor="text1"/>
+          <w:sz w:val="24"/>
+          <w:szCs w:val="24"/>
+          <w:lang w:val="es-ES" w:eastAsia="es-ES"/>
+        </w:rPr>
+        <w:t>.</w:t>
+      </w:r>
+      <w:r>
+        <w:rPr>
+          <w:rFonts w:ascii="Times New Roman" w:hAnsi="Times New Roman" w:eastAsia="Times New Roman" w:cs="Times New Roman"/>
+          <w:color w:val="000000" w:themeColor="text1"/>
+          <w:sz w:val="24"/>
+          <w:szCs w:val="24"/>
+          <w:lang w:val="es-ES" w:eastAsia="es-ES"/>
+        </w:rPr>
+        <w:t xml:space="preserve"> Y</w:t>
+      </w:r>
+      <w:r>
+        <w:rPr>
+          <w:rFonts w:ascii="Times New Roman" w:hAnsi="Times New Roman" w:cs="Times New Roman"/>
+          <w:sz w:val="24"/>
+          <w:szCs w:val="24"/>
+          <w:lang w:val="es-419"/>
+        </w:rPr>
+        <w:t xml:space="preserve"> finalmente</w:t>
+      </w:r>
+      <w:r>
+        <w:rPr>
+          <w:rFonts w:ascii="Times New Roman" w:hAnsi="Times New Roman" w:cs="Times New Roman"/>
+          <w:sz w:val="24"/>
+          <w:szCs w:val="24"/>
+          <w:lang w:val="es-419"/>
+        </w:rPr>
+        <w:t>,</w:t>
+      </w:r>
+      <w:r>
+        <w:rPr>
+          <w:rFonts w:ascii="Times New Roman" w:hAnsi="Times New Roman" w:cs="Times New Roman"/>
+          <w:sz w:val="24"/>
+          <w:szCs w:val="24"/>
+          <w:lang w:val="es-419"/>
+        </w:rPr>
+        <w:t xml:space="preserve"> si </w:t>
+      </w:r>
+      <w:r>
+        <w:rPr>
+          <w:rFonts w:ascii="Times New Roman" w:hAnsi="Times New Roman" w:cs="Times New Roman"/>
+          <w:sz w:val="24"/>
+          <w:szCs w:val="24"/>
+          <w:lang w:val="es-419"/>
+        </w:rPr>
+        <w:t>seleccina</w:t>
+      </w:r>
+      <w:r>
+        <w:rPr>
+          <w:rFonts w:ascii="Times New Roman" w:hAnsi="Times New Roman" w:cs="Times New Roman"/>
+          <w:sz w:val="24"/>
+          <w:szCs w:val="24"/>
+          <w:lang w:val="es-419"/>
+        </w:rPr>
+        <w:t xml:space="preserve"> la </w:t>
+      </w:r>
+      <w:r>
+        <w:rPr>
+          <w:rFonts w:ascii="Times New Roman" w:hAnsi="Times New Roman" w:cs="Times New Roman"/>
+          <w:sz w:val="24"/>
+          <w:szCs w:val="24"/>
+          <w:lang w:val="es-419"/>
+        </w:rPr>
+        <w:t>opci</w:t>
+      </w:r>
+      <w:r>
+        <w:rPr>
+          <w:rFonts w:ascii="Times New Roman" w:hAnsi="Times New Roman" w:cs="Times New Roman"/>
+          <w:sz w:val="24"/>
+          <w:szCs w:val="24"/>
+          <w:lang w:val="es-419"/>
+        </w:rPr>
+        <w:t>ó</w:t>
+      </w:r>
+      <w:r>
+        <w:rPr>
+          <w:rFonts w:ascii="Times New Roman" w:hAnsi="Times New Roman" w:cs="Times New Roman"/>
+          <w:sz w:val="24"/>
+          <w:szCs w:val="24"/>
+          <w:lang w:val="es-419"/>
+        </w:rPr>
+        <w:t>n</w:t>
+      </w:r>
+      <w:r>
+        <w:rPr>
+          <w:rFonts w:ascii="Times New Roman" w:hAnsi="Times New Roman" w:cs="Times New Roman"/>
+          <w:sz w:val="24"/>
+          <w:szCs w:val="24"/>
+          <w:lang w:val="es-419"/>
+        </w:rPr>
+        <w:t xml:space="preserve"> 4, </w:t>
+      </w:r>
+      <w:r>
+        <w:rPr>
+          <w:rFonts w:ascii="Times New Roman" w:hAnsi="Times New Roman" w:cs="Times New Roman"/>
+          <w:sz w:val="24"/>
+          <w:szCs w:val="24"/>
+          <w:lang w:val="es-419"/>
+        </w:rPr>
+        <w:t xml:space="preserve">controller </w:t>
+      </w:r>
+      <w:r>
+        <w:rPr>
+          <w:rFonts w:ascii="Times New Roman" w:hAnsi="Times New Roman" w:cs="Times New Roman"/>
+          <w:sz w:val="24"/>
+          <w:szCs w:val="24"/>
+          <w:lang w:val="es-419"/>
+        </w:rPr>
+        <w:t>env</w:t>
+      </w:r>
+      <w:r>
+        <w:rPr>
+          <w:rFonts w:ascii="Times New Roman" w:hAnsi="Times New Roman" w:cs="Times New Roman"/>
+          <w:sz w:val="24"/>
+          <w:szCs w:val="24"/>
+          <w:lang w:val="es-419"/>
+        </w:rPr>
+        <w:t>í</w:t>
+      </w:r>
+      <w:r>
+        <w:rPr>
+          <w:rFonts w:ascii="Times New Roman" w:hAnsi="Times New Roman" w:cs="Times New Roman"/>
+          <w:sz w:val="24"/>
+          <w:szCs w:val="24"/>
+          <w:lang w:val="es-419"/>
+        </w:rPr>
+        <w:t>a</w:t>
+      </w:r>
+      <w:r>
+        <w:rPr>
+          <w:rFonts w:ascii="Times New Roman" w:hAnsi="Times New Roman" w:cs="Times New Roman"/>
+          <w:sz w:val="24"/>
+          <w:szCs w:val="24"/>
+          <w:lang w:val="es-419"/>
+        </w:rPr>
+        <w:t xml:space="preserve"> los libros por </w:t>
+      </w:r>
+      <w:r>
+        <w:rPr>
+          <w:rFonts w:ascii="Times New Roman" w:hAnsi="Times New Roman" w:cs="Times New Roman"/>
+          <w:sz w:val="24"/>
+          <w:szCs w:val="24"/>
+          <w:lang w:val="es-419"/>
+        </w:rPr>
+        <w:t>g</w:t>
+      </w:r>
+      <w:r>
+        <w:rPr>
+          <w:rFonts w:ascii="Times New Roman" w:hAnsi="Times New Roman" w:cs="Times New Roman"/>
+          <w:sz w:val="24"/>
+          <w:szCs w:val="24"/>
+          <w:lang w:val="es-419"/>
+        </w:rPr>
+        <w:t>é</w:t>
+      </w:r>
+      <w:r>
+        <w:rPr>
+          <w:rFonts w:ascii="Times New Roman" w:hAnsi="Times New Roman" w:cs="Times New Roman"/>
+          <w:sz w:val="24"/>
+          <w:szCs w:val="24"/>
+          <w:lang w:val="es-419"/>
+        </w:rPr>
+        <w:t>nero</w:t>
+      </w:r>
+      <w:r>
+        <w:rPr>
+          <w:rFonts w:ascii="Times New Roman" w:hAnsi="Times New Roman" w:cs="Times New Roman"/>
+          <w:sz w:val="24"/>
+          <w:szCs w:val="24"/>
+          <w:lang w:val="es-419"/>
+        </w:rPr>
+        <w:t xml:space="preserve"> usando </w:t>
+      </w:r>
+      <w:r>
+        <w:rPr>
+          <w:rFonts w:ascii="Times New Roman" w:hAnsi="Times New Roman" w:eastAsia="Times New Roman" w:cs="Times New Roman"/>
+          <w:color w:val="000000" w:themeColor="text1"/>
+          <w:sz w:val="24"/>
+          <w:szCs w:val="24"/>
+          <w:lang w:val="es-ES" w:eastAsia="es-ES"/>
+        </w:rPr>
+        <w:t>countBooksByTag</w:t>
+      </w:r>
+      <w:r>
+        <w:rPr>
+          <w:rFonts w:ascii="Times New Roman" w:hAnsi="Times New Roman" w:eastAsia="Times New Roman" w:cs="Times New Roman"/>
+          <w:color w:val="000000" w:themeColor="text1"/>
+          <w:sz w:val="24"/>
+          <w:szCs w:val="24"/>
+          <w:lang w:val="es-ES" w:eastAsia="es-ES"/>
+        </w:rPr>
+        <w:t xml:space="preserve">(catalog, tag) de igual manera. </w:t>
+      </w:r>
+      <w:r>
+        <w:rPr>
+          <w:rFonts w:ascii="Times New Roman" w:hAnsi="Times New Roman" w:cs="Times New Roman"/>
+          <w:sz w:val="24"/>
+          <w:szCs w:val="24"/>
+          <w:lang w:val="es-419"/>
+        </w:rPr>
+        <w:t xml:space="preserve">Cabe aclarar que lo </w:t>
+      </w:r>
+      <w:r>
+        <w:rPr>
+          <w:rFonts w:ascii="Times New Roman" w:hAnsi="Times New Roman" w:cs="Times New Roman"/>
+          <w:sz w:val="24"/>
+          <w:szCs w:val="24"/>
+          <w:lang w:val="es-419"/>
+        </w:rPr>
+        <w:t>env</w:t>
+      </w:r>
+      <w:r>
+        <w:rPr>
+          <w:rFonts w:ascii="Times New Roman" w:hAnsi="Times New Roman" w:cs="Times New Roman"/>
+          <w:sz w:val="24"/>
+          <w:szCs w:val="24"/>
+          <w:lang w:val="es-419"/>
+        </w:rPr>
+        <w:t>í</w:t>
+      </w:r>
+      <w:r>
+        <w:rPr>
+          <w:rFonts w:ascii="Times New Roman" w:hAnsi="Times New Roman" w:cs="Times New Roman"/>
+          <w:sz w:val="24"/>
+          <w:szCs w:val="24"/>
+          <w:lang w:val="es-419"/>
+        </w:rPr>
+        <w:t>a</w:t>
+      </w:r>
+      <w:r>
+        <w:rPr>
+          <w:rFonts w:ascii="Times New Roman" w:hAnsi="Times New Roman" w:cs="Times New Roman"/>
+          <w:sz w:val="24"/>
+          <w:szCs w:val="24"/>
+          <w:lang w:val="es-419"/>
+        </w:rPr>
+        <w:t xml:space="preserve"> si la </w:t>
+      </w:r>
+      <w:r>
+        <w:rPr>
+          <w:rFonts w:ascii="Times New Roman" w:hAnsi="Times New Roman" w:cs="Times New Roman"/>
+          <w:sz w:val="24"/>
+          <w:szCs w:val="24"/>
+          <w:lang w:val="es-419"/>
+        </w:rPr>
+        <w:t>informaci</w:t>
+      </w:r>
+      <w:r>
+        <w:rPr>
+          <w:rFonts w:ascii="Times New Roman" w:hAnsi="Times New Roman" w:cs="Times New Roman"/>
+          <w:sz w:val="24"/>
+          <w:szCs w:val="24"/>
+          <w:lang w:val="es-419"/>
+        </w:rPr>
+        <w:t>ó</w:t>
+      </w:r>
+      <w:r>
+        <w:rPr>
+          <w:rFonts w:ascii="Times New Roman" w:hAnsi="Times New Roman" w:cs="Times New Roman"/>
+          <w:sz w:val="24"/>
+          <w:szCs w:val="24"/>
+          <w:lang w:val="es-419"/>
+        </w:rPr>
+        <w:t>n</w:t>
+      </w:r>
+      <w:r>
+        <w:rPr>
+          <w:rFonts w:ascii="Times New Roman" w:hAnsi="Times New Roman" w:cs="Times New Roman"/>
+          <w:sz w:val="24"/>
+          <w:szCs w:val="24"/>
+          <w:lang w:val="es-419"/>
+        </w:rPr>
+        <w:t xml:space="preserve"> solicitada es correcta y se encuentra </w:t>
+      </w:r>
+      <w:r>
+        <w:rPr>
+          <w:rFonts w:ascii="Times New Roman" w:hAnsi="Times New Roman" w:cs="Times New Roman"/>
+          <w:sz w:val="24"/>
+          <w:szCs w:val="24"/>
+          <w:lang w:val="es-419"/>
+        </w:rPr>
+        <w:t xml:space="preserve">cargada </w:t>
+      </w:r>
+      <w:r>
+        <w:rPr>
+          <w:rFonts w:ascii="Times New Roman" w:hAnsi="Times New Roman" w:cs="Times New Roman"/>
+          <w:sz w:val="24"/>
+          <w:szCs w:val="24"/>
+          <w:lang w:val="es-419"/>
+        </w:rPr>
+        <w:t xml:space="preserve">en la base de datos. </w:t>
+      </w:r>
+    </w:p>
+    <w:p>
+      <w:pPr>
+        <w:spacing w:after="0"/>
+        <w:jc w:val="both"/>
+        <w:rPr>
+          <w:rFonts w:ascii="Times New Roman" w:hAnsi="Times New Roman" w:cs="Times New Roman"/>
+          <w:sz w:val="24"/>
+          <w:szCs w:val="24"/>
+          <w:lang w:val="es-419"/>
+        </w:rPr>
+      </w:pPr>
     </w:p>
     <w:p>
       <w:pPr>
@@ -228,17 +2422,659 @@
         </w:numPr>
         <w:jc w:val="both"/>
         <w:rPr>
-          <w:rFonts w:ascii="Dax-Regular" w:hAnsi="Dax-Regular"/>
-          <w:lang w:val="es-419"/>
-        </w:rPr>
-      </w:pPr>
-      <w:r>
-        <w:rPr>
-          <w:rFonts w:ascii="Dax-Regular" w:hAnsi="Dax-Regular"/>
+          <w:rFonts w:ascii="Times New Roman" w:hAnsi="Times New Roman" w:cs="Times New Roman"/>
+          <w:sz w:val="24"/>
+          <w:szCs w:val="24"/>
+          <w:u w:val="single"/>
+          <w:lang w:val="es-419"/>
+        </w:rPr>
+      </w:pPr>
+      <w:r>
+        <w:rPr>
+          <w:rFonts w:ascii="Times New Roman" w:hAnsi="Times New Roman" w:cs="Times New Roman"/>
+          <w:sz w:val="24"/>
+          <w:szCs w:val="24"/>
+          <w:u w:val="single"/>
           <w:lang w:val="es-419"/>
         </w:rPr>
         <w:t>¿Cómo se crea una lista?</w:t>
       </w:r>
+    </w:p>
+    <w:p>
+      <w:pPr>
+        <w:pStyle w:val="ListParagraph"/>
+        <w:ind w:left="360"/>
+        <w:jc w:val="both"/>
+        <w:rPr>
+          <w:rFonts w:ascii="Times New Roman" w:hAnsi="Times New Roman" w:cs="Times New Roman"/>
+          <w:sz w:val="24"/>
+          <w:szCs w:val="24"/>
+          <w:lang w:val="es-419"/>
+        </w:rPr>
+      </w:pPr>
+    </w:p>
+    <w:p>
+      <w:pPr>
+        <w:pStyle w:val="ListParagraph"/>
+        <w:ind w:left="360"/>
+        <w:jc w:val="both"/>
+        <w:rPr>
+          <w:rFonts w:ascii="Times New Roman" w:hAnsi="Times New Roman" w:cs="Times New Roman"/>
+          <w:sz w:val="24"/>
+          <w:szCs w:val="24"/>
+          <w:lang w:val="es-419"/>
+        </w:rPr>
+      </w:pPr>
+      <w:r>
+        <w:rPr>
+          <w:rFonts w:ascii="Times New Roman" w:hAnsi="Times New Roman" w:cs="Times New Roman"/>
+          <w:sz w:val="24"/>
+          <w:szCs w:val="24"/>
+          <w:lang w:val="es-419"/>
+        </w:rPr>
+        <w:t xml:space="preserve">Inicialmente toca usar </w:t>
+      </w:r>
+      <w:r>
+        <w:rPr>
+          <w:rFonts w:ascii="Times New Roman" w:hAnsi="Times New Roman" w:cs="Times New Roman"/>
+          <w:sz w:val="24"/>
+          <w:szCs w:val="24"/>
+          <w:lang w:val="es-419"/>
+        </w:rPr>
+        <w:t xml:space="preserve">la línea de </w:t>
+      </w:r>
+      <w:proofErr w:type="spellStart"/>
+      <w:r>
+        <w:rPr>
+          <w:rFonts w:ascii="Times New Roman" w:hAnsi="Times New Roman" w:cs="Times New Roman"/>
+          <w:sz w:val="24"/>
+          <w:szCs w:val="24"/>
+          <w:lang w:val="es-419"/>
+        </w:rPr>
+        <w:t>import</w:t>
+      </w:r>
+      <w:proofErr w:type="spellEnd"/>
+      <w:r>
+        <w:rPr>
+          <w:rFonts w:ascii="Times New Roman" w:hAnsi="Times New Roman" w:cs="Times New Roman"/>
+          <w:sz w:val="24"/>
+          <w:szCs w:val="24"/>
+          <w:lang w:val="es-419"/>
+        </w:rPr>
+        <w:t xml:space="preserve"> </w:t>
+      </w:r>
+      <w:proofErr w:type="spellStart"/>
+      <w:r>
+        <w:rPr>
+          <w:rFonts w:ascii="Times New Roman" w:hAnsi="Times New Roman" w:cs="Times New Roman"/>
+          <w:sz w:val="24"/>
+          <w:szCs w:val="24"/>
+          <w:lang w:val="es-419"/>
+        </w:rPr>
+        <w:t>config</w:t>
+      </w:r>
+      <w:proofErr w:type="spellEnd"/>
+      <w:r>
+        <w:rPr>
+          <w:rFonts w:ascii="Times New Roman" w:hAnsi="Times New Roman" w:cs="Times New Roman"/>
+          <w:sz w:val="24"/>
+          <w:szCs w:val="24"/>
+          <w:lang w:val="es-419"/>
+        </w:rPr>
+        <w:t xml:space="preserve"> as </w:t>
+      </w:r>
+      <w:proofErr w:type="spellStart"/>
+      <w:r>
+        <w:rPr>
+          <w:rFonts w:ascii="Times New Roman" w:hAnsi="Times New Roman" w:cs="Times New Roman"/>
+          <w:sz w:val="24"/>
+          <w:szCs w:val="24"/>
+          <w:lang w:val="es-419"/>
+        </w:rPr>
+        <w:t>cf</w:t>
+      </w:r>
+      <w:proofErr w:type="spellEnd"/>
+      <w:r>
+        <w:rPr>
+          <w:rFonts w:ascii="Times New Roman" w:hAnsi="Times New Roman" w:cs="Times New Roman"/>
+          <w:sz w:val="24"/>
+          <w:szCs w:val="24"/>
+          <w:lang w:val="es-419"/>
+        </w:rPr>
+        <w:t xml:space="preserve">, e </w:t>
+      </w:r>
+      <w:r>
+        <w:rPr>
+          <w:rFonts w:ascii="Times New Roman" w:hAnsi="Times New Roman" w:cs="Times New Roman"/>
+          <w:sz w:val="24"/>
+          <w:szCs w:val="24"/>
+          <w:lang w:val="es-419"/>
+        </w:rPr>
+        <w:t xml:space="preserve">insertar la línea de </w:t>
+      </w:r>
+      <w:r>
+        <w:rPr>
+          <w:rFonts w:ascii="Times New Roman" w:hAnsi="Times New Roman" w:cs="Times New Roman"/>
+          <w:sz w:val="24"/>
+          <w:szCs w:val="24"/>
+          <w:lang w:val="es-419"/>
+        </w:rPr>
+        <w:t>importar de la librería</w:t>
+      </w:r>
+      <w:r>
+        <w:rPr>
+          <w:rFonts w:ascii="Times New Roman" w:hAnsi="Times New Roman" w:cs="Times New Roman"/>
+          <w:sz w:val="24"/>
+          <w:szCs w:val="24"/>
+          <w:lang w:val="es-419"/>
+        </w:rPr>
+        <w:t>, lueg</w:t>
+      </w:r>
+      <w:r>
+        <w:rPr>
+          <w:rFonts w:ascii="Times New Roman" w:hAnsi="Times New Roman" w:cs="Times New Roman"/>
+          <w:sz w:val="24"/>
+          <w:szCs w:val="24"/>
+          <w:lang w:val="es-419"/>
+        </w:rPr>
+        <w:t xml:space="preserve">o crearemos la lista con la función </w:t>
+      </w:r>
+      <w:proofErr w:type="spellStart"/>
+      <w:r>
+        <w:rPr>
+          <w:rFonts w:ascii="Times New Roman" w:hAnsi="Times New Roman" w:cs="Times New Roman"/>
+          <w:sz w:val="24"/>
+          <w:szCs w:val="24"/>
+          <w:lang w:val="es-419"/>
+        </w:rPr>
+        <w:t>newList</w:t>
+      </w:r>
+      <w:proofErr w:type="spellEnd"/>
+      <w:r>
+        <w:rPr>
+          <w:rFonts w:ascii="Times New Roman" w:hAnsi="Times New Roman" w:cs="Times New Roman"/>
+          <w:sz w:val="24"/>
+          <w:szCs w:val="24"/>
+          <w:lang w:val="es-419"/>
+        </w:rPr>
+        <w:t xml:space="preserve"> que se define en list.py. Esta lista la asignaremos a una variable, por ejemplo:</w:t>
+      </w:r>
+      <w:r>
+        <w:rPr>
+          <w:rFonts w:ascii="Times New Roman" w:hAnsi="Times New Roman" w:cs="Times New Roman"/>
+          <w:sz w:val="24"/>
+          <w:szCs w:val="24"/>
+          <w:lang w:val="es-419"/>
+        </w:rPr>
+        <w:t xml:space="preserve"> l</w:t>
+      </w:r>
+      <w:r>
+        <w:rPr>
+          <w:rFonts w:ascii="Times New Roman" w:hAnsi="Times New Roman" w:cs="Times New Roman"/>
+          <w:sz w:val="24"/>
+          <w:szCs w:val="24"/>
+          <w:lang w:val="es-419"/>
+        </w:rPr>
+        <w:t>ista=lt.</w:t>
+      </w:r>
+      <w:proofErr w:type="spellStart"/>
+      <w:r>
+        <w:rPr>
+          <w:rFonts w:ascii="Times New Roman" w:hAnsi="Times New Roman" w:cs="Times New Roman"/>
+          <w:sz w:val="24"/>
+          <w:szCs w:val="24"/>
+          <w:lang w:val="es-419"/>
+        </w:rPr>
+        <w:t>newList</w:t>
+      </w:r>
+      <w:proofErr w:type="spellEnd"/>
+      <w:r>
+        <w:rPr>
+          <w:rFonts w:ascii="Times New Roman" w:hAnsi="Times New Roman" w:cs="Times New Roman"/>
+          <w:sz w:val="24"/>
+          <w:szCs w:val="24"/>
+          <w:lang w:val="es-419"/>
+        </w:rPr>
+        <w:t>(</w:t>
+      </w:r>
+      <w:proofErr w:type="spellStart"/>
+      <w:r>
+        <w:rPr>
+          <w:rFonts w:ascii="Times New Roman" w:hAnsi="Times New Roman" w:cs="Times New Roman"/>
+          <w:sz w:val="24"/>
+          <w:szCs w:val="24"/>
+          <w:lang w:val="es-419"/>
+        </w:rPr>
+        <w:t>v,w,</w:t>
+      </w:r>
+      <w:r>
+        <w:rPr>
+          <w:rFonts w:ascii="Times New Roman" w:hAnsi="Times New Roman" w:cs="Times New Roman"/>
+          <w:sz w:val="24"/>
+          <w:szCs w:val="24"/>
+          <w:lang w:val="es-419"/>
+        </w:rPr>
+        <w:t>x,y</w:t>
+      </w:r>
+      <w:r>
+        <w:rPr>
+          <w:rFonts w:ascii="Times New Roman" w:hAnsi="Times New Roman" w:cs="Times New Roman"/>
+          <w:sz w:val="24"/>
+          <w:szCs w:val="24"/>
+          <w:lang w:val="es-419"/>
+        </w:rPr>
+        <w:t>,z</w:t>
+      </w:r>
+      <w:proofErr w:type="spellEnd"/>
+      <w:r>
+        <w:rPr>
+          <w:rFonts w:ascii="Times New Roman" w:hAnsi="Times New Roman" w:cs="Times New Roman"/>
+          <w:sz w:val="24"/>
+          <w:szCs w:val="24"/>
+          <w:lang w:val="es-419"/>
+        </w:rPr>
+        <w:t xml:space="preserve">), </w:t>
+      </w:r>
+      <w:r>
+        <w:rPr>
+          <w:rFonts w:ascii="Times New Roman" w:hAnsi="Times New Roman" w:cs="Times New Roman"/>
+          <w:sz w:val="24"/>
+          <w:szCs w:val="24"/>
+          <w:lang w:val="es-419"/>
+        </w:rPr>
+        <w:t xml:space="preserve">donde </w:t>
+      </w:r>
+      <w:r>
+        <w:rPr>
+          <w:rFonts w:ascii="Times New Roman" w:hAnsi="Times New Roman" w:cs="Times New Roman"/>
+          <w:sz w:val="24"/>
+          <w:szCs w:val="24"/>
+          <w:lang w:val="es-419"/>
+        </w:rPr>
+        <w:t xml:space="preserve">podemos modificar </w:t>
+      </w:r>
+      <w:r>
+        <w:rPr>
+          <w:rFonts w:ascii="Times New Roman" w:hAnsi="Times New Roman" w:cs="Times New Roman"/>
+          <w:sz w:val="24"/>
+          <w:szCs w:val="24"/>
+          <w:lang w:val="es-419"/>
+        </w:rPr>
+        <w:t xml:space="preserve">estos </w:t>
+      </w:r>
+      <w:r>
+        <w:rPr>
+          <w:rFonts w:ascii="Times New Roman" w:hAnsi="Times New Roman" w:cs="Times New Roman"/>
+          <w:sz w:val="24"/>
+          <w:szCs w:val="24"/>
+          <w:lang w:val="es-419"/>
+        </w:rPr>
+        <w:t xml:space="preserve">5 </w:t>
+      </w:r>
+      <w:r>
+        <w:rPr>
+          <w:rFonts w:ascii="Times New Roman" w:hAnsi="Times New Roman" w:cs="Times New Roman"/>
+          <w:sz w:val="24"/>
+          <w:szCs w:val="24"/>
+          <w:lang w:val="es-419"/>
+        </w:rPr>
+        <w:t>argumentos</w:t>
+      </w:r>
+      <w:r>
+        <w:rPr>
+          <w:rFonts w:ascii="Times New Roman" w:hAnsi="Times New Roman" w:cs="Times New Roman"/>
+          <w:sz w:val="24"/>
+          <w:szCs w:val="24"/>
+          <w:lang w:val="es-419"/>
+        </w:rPr>
+        <w:t>:</w:t>
+      </w:r>
+    </w:p>
+    <w:p>
+      <w:pPr>
+        <w:pStyle w:val="ListParagraph"/>
+        <w:ind w:left="360"/>
+        <w:jc w:val="both"/>
+      </w:pPr>
+      <w:r>
+        <w:drawing>
+          <wp:inline wp14:editId="15EF5C46" wp14:anchorId="612E49DE">
+            <wp:extent cx="3524250" cy="1104900"/>
+            <wp:effectExtent l="0" t="0" r="0" b="0"/>
+            <wp:docPr id="78171102" name="" title=""/>
+            <wp:cNvGraphicFramePr>
+              <a:graphicFrameLocks noChangeAspect="1"/>
+            </wp:cNvGraphicFramePr>
+            <a:graphic>
+              <a:graphicData uri="http://schemas.openxmlformats.org/drawingml/2006/picture">
+                <pic:pic>
+                  <pic:nvPicPr>
+                    <pic:cNvPr id="0" name=""/>
+                    <pic:cNvPicPr/>
+                  </pic:nvPicPr>
+                  <pic:blipFill>
+                    <a:blip r:embed="Rb78a1ca38f014d1e">
+                      <a:extLst>
+                        <a:ext xmlns:a="http://schemas.openxmlformats.org/drawingml/2006/main" uri="{28A0092B-C50C-407E-A947-70E740481C1C}">
+                          <a14:useLocalDpi val="0"/>
+                        </a:ext>
+                      </a:extLst>
+                    </a:blip>
+                    <a:stretch>
+                      <a:fillRect/>
+                    </a:stretch>
+                  </pic:blipFill>
+                  <pic:spPr>
+                    <a:xfrm>
+                      <a:off x="0" y="0"/>
+                      <a:ext cx="3524250" cy="1104900"/>
+                    </a:xfrm>
+                    <a:prstGeom prst="rect">
+                      <a:avLst/>
+                    </a:prstGeom>
+                  </pic:spPr>
+                </pic:pic>
+              </a:graphicData>
+            </a:graphic>
+          </wp:inline>
+        </w:drawing>
+      </w:r>
+    </w:p>
+    <w:p>
+      <w:pPr>
+        <w:pStyle w:val="ListParagraph"/>
+        <w:numPr>
+          <w:ilvl w:val="0"/>
+          <w:numId w:val="3"/>
+        </w:numPr>
+        <w:ind/>
+        <w:jc w:val="both"/>
+        <w:rPr>
+          <w:rFonts w:ascii="Times New Roman" w:hAnsi="Times New Roman" w:cs="Times New Roman"/>
+          <w:sz w:val="24"/>
+          <w:szCs w:val="24"/>
+          <w:lang w:val="es-419"/>
+        </w:rPr>
+      </w:pPr>
+      <w:proofErr w:type="spellStart"/>
+      <w:r>
+        <w:rPr>
+          <w:rFonts w:ascii="Times New Roman" w:hAnsi="Times New Roman" w:cs="Times New Roman"/>
+          <w:sz w:val="24"/>
+          <w:szCs w:val="24"/>
+          <w:lang w:val="es-419"/>
+        </w:rPr>
+        <w:t>Datastructure</w:t>
+      </w:r>
+      <w:proofErr w:type="spellEnd"/>
+      <w:r>
+        <w:rPr>
+          <w:rFonts w:ascii="Times New Roman" w:hAnsi="Times New Roman" w:cs="Times New Roman"/>
+          <w:sz w:val="24"/>
+          <w:szCs w:val="24"/>
+          <w:lang w:val="es-419"/>
+        </w:rPr>
+        <w:t xml:space="preserve">: es el </w:t>
+      </w:r>
+      <w:r>
+        <w:rPr>
+          <w:rFonts w:ascii="Times New Roman" w:hAnsi="Times New Roman" w:cs="Times New Roman"/>
+          <w:sz w:val="24"/>
+          <w:szCs w:val="24"/>
+          <w:lang w:val="es-419"/>
+        </w:rPr>
+        <w:t xml:space="preserve">tipo de </w:t>
+      </w:r>
+      <w:proofErr w:type="spellStart"/>
+      <w:r>
+        <w:rPr>
+          <w:rFonts w:ascii="Times New Roman" w:hAnsi="Times New Roman" w:cs="Times New Roman"/>
+          <w:sz w:val="24"/>
+          <w:szCs w:val="24"/>
+          <w:lang w:val="es-419"/>
+        </w:rPr>
+        <w:t>estrucutra</w:t>
+      </w:r>
+      <w:proofErr w:type="spellEnd"/>
+      <w:r>
+        <w:rPr>
+          <w:rFonts w:ascii="Times New Roman" w:hAnsi="Times New Roman" w:cs="Times New Roman"/>
+          <w:sz w:val="24"/>
+          <w:szCs w:val="24"/>
+          <w:lang w:val="es-419"/>
+        </w:rPr>
+        <w:t xml:space="preserve"> de datos que usaremos en la lista que creamos, puede ser SINGLE_LINKED o ARRAY_LIST. Cada una manejará los datos de forma diferente pero ambas</w:t>
+      </w:r>
+      <w:r>
+        <w:rPr>
+          <w:rFonts w:ascii="Times New Roman" w:hAnsi="Times New Roman" w:cs="Times New Roman"/>
+          <w:sz w:val="24"/>
+          <w:szCs w:val="24"/>
+          <w:lang w:val="es-419"/>
+        </w:rPr>
+        <w:t xml:space="preserve"> corresponden al TAD lista.</w:t>
+      </w:r>
+    </w:p>
+    <w:p>
+      <w:pPr>
+        <w:pStyle w:val="ListParagraph"/>
+        <w:numPr>
+          <w:ilvl w:val="0"/>
+          <w:numId w:val="3"/>
+        </w:numPr>
+        <w:jc w:val="both"/>
+        <w:rPr>
+          <w:rFonts w:ascii="Times New Roman" w:hAnsi="Times New Roman" w:cs="Times New Roman"/>
+          <w:sz w:val="24"/>
+          <w:szCs w:val="24"/>
+          <w:lang w:val="es-419"/>
+        </w:rPr>
+      </w:pPr>
+      <w:proofErr w:type="spellStart"/>
+      <w:r>
+        <w:rPr>
+          <w:rFonts w:ascii="Times New Roman" w:hAnsi="Times New Roman" w:cs="Times New Roman"/>
+          <w:sz w:val="24"/>
+          <w:szCs w:val="24"/>
+          <w:lang w:val="es-419"/>
+        </w:rPr>
+        <w:t>Cmpfunction</w:t>
+      </w:r>
+      <w:proofErr w:type="spellEnd"/>
+      <w:r>
+        <w:rPr>
+          <w:rFonts w:ascii="Times New Roman" w:hAnsi="Times New Roman" w:cs="Times New Roman"/>
+          <w:sz w:val="24"/>
+          <w:szCs w:val="24"/>
+          <w:lang w:val="es-419"/>
+        </w:rPr>
+        <w:t xml:space="preserve">: </w:t>
+      </w:r>
+      <w:r>
+        <w:rPr>
+          <w:rFonts w:ascii="Times New Roman" w:hAnsi="Times New Roman" w:cs="Times New Roman"/>
+          <w:sz w:val="24"/>
+          <w:szCs w:val="24"/>
+          <w:lang w:val="es-419"/>
+        </w:rPr>
+        <w:t>es la función de comparación entre los elementos de la lista, si no se llena este parámetro se utilizará la función de comparación por defecto.</w:t>
+      </w:r>
+    </w:p>
+    <w:p>
+      <w:pPr>
+        <w:pStyle w:val="ListParagraph"/>
+        <w:numPr>
+          <w:ilvl w:val="0"/>
+          <w:numId w:val="3"/>
+        </w:numPr>
+        <w:jc w:val="both"/>
+        <w:rPr>
+          <w:rFonts w:ascii="Times New Roman" w:hAnsi="Times New Roman" w:cs="Times New Roman"/>
+          <w:sz w:val="24"/>
+          <w:szCs w:val="24"/>
+          <w:lang w:val="es-419"/>
+        </w:rPr>
+      </w:pPr>
+      <w:r>
+        <w:rPr>
+          <w:rFonts w:ascii="Times New Roman" w:hAnsi="Times New Roman" w:cs="Times New Roman"/>
+          <w:sz w:val="24"/>
+          <w:szCs w:val="24"/>
+          <w:lang w:val="es-419"/>
+        </w:rPr>
+        <w:t>Key: Solo es necesario si se va a usar la función de comparación por defecto, es el identificador que se usaría para comparar los elementos de la lista.</w:t>
+      </w:r>
+    </w:p>
+    <w:p>
+      <w:pPr>
+        <w:pStyle w:val="ListParagraph"/>
+        <w:numPr>
+          <w:ilvl w:val="0"/>
+          <w:numId w:val="3"/>
+        </w:numPr>
+        <w:jc w:val="both"/>
+        <w:rPr>
+          <w:rFonts w:ascii="Times New Roman" w:hAnsi="Times New Roman" w:cs="Times New Roman"/>
+          <w:sz w:val="24"/>
+          <w:szCs w:val="24"/>
+          <w:lang w:val="es-419"/>
+        </w:rPr>
+      </w:pPr>
+      <w:proofErr w:type="spellStart"/>
+      <w:r>
+        <w:rPr>
+          <w:rFonts w:ascii="Times New Roman" w:hAnsi="Times New Roman" w:cs="Times New Roman"/>
+          <w:sz w:val="24"/>
+          <w:szCs w:val="24"/>
+          <w:lang w:val="es-419"/>
+        </w:rPr>
+        <w:t>Filename</w:t>
+      </w:r>
+      <w:proofErr w:type="spellEnd"/>
+      <w:r>
+        <w:rPr>
+          <w:rFonts w:ascii="Times New Roman" w:hAnsi="Times New Roman" w:cs="Times New Roman"/>
+          <w:sz w:val="24"/>
+          <w:szCs w:val="24"/>
+          <w:lang w:val="es-419"/>
+        </w:rPr>
+        <w:t xml:space="preserve">: si queremos hacer la lista para los elementos de un </w:t>
+      </w:r>
+      <w:r>
+        <w:rPr>
+          <w:rFonts w:ascii="Times New Roman" w:hAnsi="Times New Roman" w:cs="Times New Roman"/>
+          <w:sz w:val="24"/>
+          <w:szCs w:val="24"/>
+          <w:lang w:val="es-419"/>
+        </w:rPr>
+        <w:t>archivo</w:t>
+      </w:r>
+      <w:r>
+        <w:rPr>
+          <w:rFonts w:ascii="Times New Roman" w:hAnsi="Times New Roman" w:cs="Times New Roman"/>
+          <w:sz w:val="24"/>
+          <w:szCs w:val="24"/>
+          <w:lang w:val="es-419"/>
+        </w:rPr>
+        <w:t>, ponemos acá el nombre o ruta del archivo y se creará automát</w:t>
+      </w:r>
+      <w:r>
+        <w:rPr>
+          <w:rFonts w:ascii="Times New Roman" w:hAnsi="Times New Roman" w:cs="Times New Roman"/>
+          <w:sz w:val="24"/>
+          <w:szCs w:val="24"/>
+          <w:lang w:val="es-419"/>
+        </w:rPr>
+        <w:t>icamente la lista con los datos de ese archivo.</w:t>
+      </w:r>
+    </w:p>
+    <w:p>
+      <w:pPr>
+        <w:pStyle w:val="ListParagraph"/>
+        <w:numPr>
+          <w:ilvl w:val="0"/>
+          <w:numId w:val="3"/>
+        </w:numPr>
+        <w:jc w:val="both"/>
+        <w:rPr>
+          <w:rFonts w:ascii="Times New Roman" w:hAnsi="Times New Roman" w:cs="Times New Roman"/>
+          <w:sz w:val="24"/>
+          <w:szCs w:val="24"/>
+          <w:lang w:val="es-419"/>
+        </w:rPr>
+      </w:pPr>
+      <w:proofErr w:type="spellStart"/>
+      <w:r>
+        <w:rPr>
+          <w:rFonts w:ascii="Times New Roman" w:hAnsi="Times New Roman" w:cs="Times New Roman"/>
+          <w:sz w:val="24"/>
+          <w:szCs w:val="24"/>
+          <w:lang w:val="es-419"/>
+        </w:rPr>
+        <w:t>Delimiter</w:t>
+      </w:r>
+      <w:proofErr w:type="spellEnd"/>
+      <w:r>
+        <w:rPr>
+          <w:rFonts w:ascii="Times New Roman" w:hAnsi="Times New Roman" w:cs="Times New Roman"/>
+          <w:sz w:val="24"/>
+          <w:szCs w:val="24"/>
+          <w:lang w:val="es-419"/>
+        </w:rPr>
+        <w:t>: si hacemos la lista sobre un archivo</w:t>
+      </w:r>
+      <w:r>
+        <w:rPr>
+          <w:rFonts w:ascii="Times New Roman" w:hAnsi="Times New Roman" w:cs="Times New Roman"/>
+          <w:sz w:val="24"/>
+          <w:szCs w:val="24"/>
+          <w:lang w:val="es-419"/>
+        </w:rPr>
+        <w:t>, este será el valor que separe los elementos de la lista. Por defecto es una coma.</w:t>
+      </w:r>
+    </w:p>
+    <w:p>
+      <w:pPr>
+        <w:pStyle w:val="Normal"/>
+        <w:jc w:val="both"/>
+        <w:rPr>
+          <w:rFonts w:ascii="Times New Roman" w:hAnsi="Times New Roman" w:cs="Times New Roman"/>
+          <w:sz w:val="24"/>
+          <w:szCs w:val="24"/>
+          <w:lang w:val="es-419"/>
+        </w:rPr>
+      </w:pPr>
+      <w:r>
+        <w:rPr>
+          <w:rFonts w:ascii="Times New Roman" w:hAnsi="Times New Roman" w:cs="Times New Roman"/>
+          <w:sz w:val="24"/>
+          <w:szCs w:val="24"/>
+          <w:lang w:val="es-419"/>
+        </w:rPr>
+        <w:t>NewList llamará a la función newList del arhcivo liststrcuture y, dependiendo de los parámetros</w:t>
+      </w:r>
+      <w:r>
+        <w:rPr>
+          <w:rFonts w:ascii="Times New Roman" w:hAnsi="Times New Roman" w:cs="Times New Roman"/>
+          <w:sz w:val="24"/>
+          <w:szCs w:val="24"/>
+          <w:lang w:val="es-419"/>
+        </w:rPr>
+        <w:t>, esta llamará la función newList del archivo arraylist.py o singlelinkedlist.py</w:t>
+      </w:r>
+    </w:p>
+    <w:p>
+      <w:pPr>
+        <w:pStyle w:val="ListParagraph"/>
+        <w:ind w:left="360"/>
+        <w:jc w:val="both"/>
+        <w:rPr>
+          <w:rFonts w:ascii="Times New Roman" w:hAnsi="Times New Roman" w:cs="Times New Roman"/>
+          <w:sz w:val="24"/>
+          <w:szCs w:val="24"/>
+          <w:lang w:val="es-419"/>
+        </w:rPr>
+      </w:pPr>
     </w:p>
     <w:p>
       <w:pPr>
@@ -249,49 +3085,385 @@
         </w:numPr>
         <w:jc w:val="both"/>
         <w:rPr>
-          <w:rFonts w:ascii="Dax-Regular" w:hAnsi="Dax-Regular"/>
-          <w:lang w:val="es-419"/>
-        </w:rPr>
-      </w:pPr>
-      <w:r>
-        <w:rPr>
-          <w:rFonts w:ascii="Dax-Regular" w:hAnsi="Dax-Regular"/>
+          <w:rFonts w:ascii="Times New Roman" w:hAnsi="Times New Roman" w:cs="Times New Roman"/>
+          <w:sz w:val="24"/>
+          <w:szCs w:val="24"/>
+          <w:u w:val="single"/>
+          <w:lang w:val="es-419"/>
+        </w:rPr>
+      </w:pPr>
+      <w:r>
+        <w:rPr>
+          <w:rFonts w:ascii="Times New Roman" w:hAnsi="Times New Roman" w:cs="Times New Roman"/>
+          <w:sz w:val="24"/>
+          <w:szCs w:val="24"/>
+          <w:u w:val="single"/>
           <w:lang w:val="es-419"/>
         </w:rPr>
         <w:t xml:space="preserve">¿Qué hace el parámetro </w:t>
       </w:r>
       <w:r>
         <w:rPr>
-          <w:rFonts w:ascii="Consolas" w:hAnsi="Consolas"/>
+          <w:rFonts w:ascii="Times New Roman" w:hAnsi="Times New Roman" w:cs="Times New Roman"/>
           <w:b/>
           <w:iCs/>
+          <w:sz w:val="24"/>
+          <w:szCs w:val="24"/>
+          <w:u w:val="single"/>
           <w:lang w:val="es-419"/>
         </w:rPr>
         <w:t xml:space="preserve">cmpfunction=None </w:t>
       </w:r>
       <w:r>
         <w:rPr>
-          <w:rFonts w:ascii="Dax-Regular" w:hAnsi="Dax-Regular"/>
+          <w:rFonts w:ascii="Times New Roman" w:hAnsi="Times New Roman" w:cs="Times New Roman"/>
+          <w:sz w:val="24"/>
+          <w:szCs w:val="24"/>
+          <w:u w:val="single"/>
           <w:lang w:val="es-419"/>
         </w:rPr>
         <w:t xml:space="preserve">en la función </w:t>
       </w:r>
       <w:r>
         <w:rPr>
-          <w:rFonts w:ascii="Consolas" w:hAnsi="Consolas"/>
+          <w:rFonts w:ascii="Times New Roman" w:hAnsi="Times New Roman" w:cs="Times New Roman"/>
           <w:b/>
           <w:bCs/>
+          <w:sz w:val="24"/>
+          <w:szCs w:val="24"/>
+          <w:u w:val="single"/>
           <w:lang w:val="es-419"/>
         </w:rPr>
         <w:t>newList()</w:t>
       </w:r>
       <w:r>
         <w:rPr>
-          <w:rFonts w:ascii="Dax-Regular" w:hAnsi="Dax-Regular"/>
+          <w:rFonts w:ascii="Times New Roman" w:hAnsi="Times New Roman" w:cs="Times New Roman"/>
+          <w:sz w:val="24"/>
+          <w:szCs w:val="24"/>
+          <w:u w:val="single"/>
           <w:lang w:val="es-419"/>
         </w:rPr>
         <w:t>?</w:t>
       </w:r>
+    </w:p>
+    <w:p>
+      <w:pPr>
+        <w:pStyle w:val="ListParagraph"/>
+        <w:ind w:left="360"/>
+        <w:jc w:val="both"/>
+        <w:rPr>
+          <w:rFonts w:ascii="Times New Roman" w:hAnsi="Times New Roman" w:cs="Times New Roman"/>
+          <w:sz w:val="24"/>
+          <w:szCs w:val="24"/>
+          <w:lang w:val="es-419"/>
+        </w:rPr>
+      </w:pPr>
+    </w:p>
+    <w:p>
+      <w:pPr>
+        <w:pStyle w:val="ListParagraph"/>
+        <w:ind w:left="360"/>
+        <w:jc w:val="both"/>
+        <w:rPr>
+          <w:rFonts w:ascii="Times New Roman" w:hAnsi="Times New Roman" w:cs="Times New Roman"/>
+          <w:sz w:val="24"/>
+          <w:szCs w:val="24"/>
+          <w:lang w:val="es-419"/>
+        </w:rPr>
+      </w:pPr>
+      <w:r>
+        <w:rPr>
+          <w:rFonts w:ascii="Times New Roman" w:hAnsi="Times New Roman" w:cs="Times New Roman"/>
+          <w:sz w:val="24"/>
+          <w:szCs w:val="24"/>
+          <w:lang w:val="es-419"/>
+        </w:rPr>
+        <w:t xml:space="preserve">Si el parámetro tiene </w:t>
+      </w:r>
+      <w:proofErr w:type="spellStart"/>
+      <w:r>
+        <w:rPr>
+          <w:rFonts w:ascii="Times New Roman" w:hAnsi="Times New Roman" w:cs="Times New Roman"/>
+          <w:sz w:val="24"/>
+          <w:szCs w:val="24"/>
+          <w:lang w:val="es-419"/>
+        </w:rPr>
+        <w:t>None</w:t>
+      </w:r>
+      <w:proofErr w:type="spellEnd"/>
+      <w:r>
+        <w:rPr>
+          <w:rFonts w:ascii="Times New Roman" w:hAnsi="Times New Roman" w:cs="Times New Roman"/>
+          <w:sz w:val="24"/>
+          <w:szCs w:val="24"/>
+          <w:lang w:val="es-419"/>
+        </w:rPr>
+        <w:t xml:space="preserve"> como valor, la función que comparará los elementos de la lista</w:t>
+      </w:r>
+      <w:r>
+        <w:rPr>
+          <w:rFonts w:ascii="Times New Roman" w:hAnsi="Times New Roman" w:cs="Times New Roman"/>
+          <w:sz w:val="24"/>
+          <w:szCs w:val="24"/>
+          <w:lang w:val="es-419"/>
+        </w:rPr>
+        <w:t xml:space="preserve"> </w:t>
+      </w:r>
+      <w:r>
+        <w:rPr>
+          <w:rFonts w:ascii="Times New Roman" w:hAnsi="Times New Roman" w:cs="Times New Roman"/>
+          <w:sz w:val="24"/>
+          <w:szCs w:val="24"/>
+          <w:lang w:val="es-419"/>
+        </w:rPr>
+        <w:t xml:space="preserve">será </w:t>
+      </w:r>
+      <w:proofErr w:type="spellStart"/>
+      <w:r>
+        <w:rPr>
+          <w:rFonts w:ascii="Times New Roman" w:hAnsi="Times New Roman" w:cs="Times New Roman"/>
+          <w:sz w:val="24"/>
+          <w:szCs w:val="24"/>
+          <w:lang w:val="es-419"/>
+        </w:rPr>
+        <w:t>defaultfucntion</w:t>
+      </w:r>
+      <w:proofErr w:type="spellEnd"/>
+      <w:r>
+        <w:rPr>
+          <w:rFonts w:ascii="Times New Roman" w:hAnsi="Times New Roman" w:cs="Times New Roman"/>
+          <w:sz w:val="24"/>
+          <w:szCs w:val="24"/>
+          <w:lang w:val="es-419"/>
+        </w:rPr>
+        <w:t>, que funciona de la siguiente manera:</w:t>
+      </w:r>
+    </w:p>
+    <w:p>
+      <w:pPr>
+        <w:pStyle w:val="ListParagraph"/>
+        <w:ind w:left="360"/>
+        <w:jc w:val="both"/>
+        <w:rPr>
+          <w:rFonts w:ascii="Times New Roman" w:hAnsi="Times New Roman" w:cs="Times New Roman"/>
+          <w:sz w:val="24"/>
+          <w:szCs w:val="24"/>
+          <w:lang w:val="es-419"/>
+        </w:rPr>
+      </w:pPr>
+    </w:p>
+    <w:p>
+      <w:pPr>
+        <w:pStyle w:val="ListParagraph"/>
+        <w:ind w:left="360"/>
+        <w:jc w:val="both"/>
+      </w:pPr>
+      <w:r>
+        <w:drawing>
+          <wp:inline wp14:editId="6C55F3F1" wp14:anchorId="50E0C9D7">
+            <wp:extent cx="2476500" cy="1152525"/>
+            <wp:effectExtent l="0" t="0" r="0" b="0"/>
+            <wp:docPr id="1966078935" name="" title=""/>
+            <wp:cNvGraphicFramePr>
+              <a:graphicFrameLocks noChangeAspect="1"/>
+            </wp:cNvGraphicFramePr>
+            <a:graphic>
+              <a:graphicData uri="http://schemas.openxmlformats.org/drawingml/2006/picture">
+                <pic:pic>
+                  <pic:nvPicPr>
+                    <pic:cNvPr id="0" name=""/>
+                    <pic:cNvPicPr/>
+                  </pic:nvPicPr>
+                  <pic:blipFill>
+                    <a:blip r:embed="R024c8c262c5e4b4f">
+                      <a:extLst>
+                        <a:ext xmlns:a="http://schemas.openxmlformats.org/drawingml/2006/main" uri="{28A0092B-C50C-407E-A947-70E740481C1C}">
+                          <a14:useLocalDpi val="0"/>
+                        </a:ext>
+                      </a:extLst>
+                    </a:blip>
+                    <a:stretch>
+                      <a:fillRect/>
+                    </a:stretch>
+                  </pic:blipFill>
+                  <pic:spPr>
+                    <a:xfrm>
+                      <a:off x="0" y="0"/>
+                      <a:ext cx="2476500" cy="1152525"/>
+                    </a:xfrm>
+                    <a:prstGeom prst="rect">
+                      <a:avLst/>
+                    </a:prstGeom>
+                  </pic:spPr>
+                </pic:pic>
+              </a:graphicData>
+            </a:graphic>
+          </wp:inline>
+        </w:drawing>
+      </w:r>
+    </w:p>
+    <w:p>
+      <w:pPr>
+        <w:pStyle w:val="ListParagraph"/>
+        <w:bidi w:val="0"/>
+        <w:spacing w:before="0" w:beforeAutospacing="off" w:after="0" w:afterAutospacing="off" w:line="259" w:lineRule="auto"/>
+        <w:ind w:left="360" w:right="0"/>
+        <w:jc w:val="both"/>
+        <w:rPr>
+          <w:rFonts w:ascii="Times New Roman" w:hAnsi="Times New Roman" w:cs="Times New Roman"/>
+          <w:sz w:val="24"/>
+          <w:szCs w:val="24"/>
+        </w:rPr>
+      </w:pPr>
+      <w:r>
+        <w:rPr>
+          <w:rFonts w:ascii="Times New Roman" w:hAnsi="Times New Roman" w:cs="Times New Roman"/>
+          <w:sz w:val="24"/>
+          <w:szCs w:val="24"/>
+        </w:rPr>
+        <w:t xml:space="preserve">Si se </w:t>
+      </w:r>
+      <w:proofErr w:type="spellStart"/>
+      <w:r>
+        <w:rPr>
+          <w:rFonts w:ascii="Times New Roman" w:hAnsi="Times New Roman" w:cs="Times New Roman"/>
+          <w:sz w:val="24"/>
+          <w:szCs w:val="24"/>
+        </w:rPr>
+        <w:t>cambiara</w:t>
+      </w:r>
+      <w:proofErr w:type="spellEnd"/>
+      <w:r>
+        <w:rPr>
+          <w:rFonts w:ascii="Times New Roman" w:hAnsi="Times New Roman" w:cs="Times New Roman"/>
+          <w:sz w:val="24"/>
+          <w:szCs w:val="24"/>
+        </w:rPr>
+        <w:t xml:space="preserve"> </w:t>
+      </w:r>
+      <w:proofErr w:type="spellStart"/>
+      <w:r>
+        <w:rPr>
+          <w:rFonts w:ascii="Times New Roman" w:hAnsi="Times New Roman" w:cs="Times New Roman"/>
+          <w:sz w:val="24"/>
+          <w:szCs w:val="24"/>
+        </w:rPr>
+        <w:t>el</w:t>
+      </w:r>
+      <w:proofErr w:type="spellEnd"/>
+      <w:r>
+        <w:rPr>
+          <w:rFonts w:ascii="Times New Roman" w:hAnsi="Times New Roman" w:cs="Times New Roman"/>
+          <w:sz w:val="24"/>
+          <w:szCs w:val="24"/>
+        </w:rPr>
+        <w:t xml:space="preserve"> valor del </w:t>
+      </w:r>
+      <w:proofErr w:type="spellStart"/>
+      <w:r>
+        <w:rPr>
+          <w:rFonts w:ascii="Times New Roman" w:hAnsi="Times New Roman" w:cs="Times New Roman"/>
+          <w:sz w:val="24"/>
+          <w:szCs w:val="24"/>
+        </w:rPr>
+        <w:t>parámetro</w:t>
+      </w:r>
+      <w:proofErr w:type="spellEnd"/>
+      <w:r>
+        <w:rPr>
+          <w:rFonts w:ascii="Times New Roman" w:hAnsi="Times New Roman" w:cs="Times New Roman"/>
+          <w:sz w:val="24"/>
+          <w:szCs w:val="24"/>
+        </w:rPr>
+        <w:t xml:space="preserve">, se </w:t>
+      </w:r>
+      <w:proofErr w:type="spellStart"/>
+      <w:r>
+        <w:rPr>
+          <w:rFonts w:ascii="Times New Roman" w:hAnsi="Times New Roman" w:cs="Times New Roman"/>
+          <w:sz w:val="24"/>
+          <w:szCs w:val="24"/>
+        </w:rPr>
+        <w:t>podría</w:t>
+      </w:r>
+      <w:proofErr w:type="spellEnd"/>
+      <w:r>
+        <w:rPr>
+          <w:rFonts w:ascii="Times New Roman" w:hAnsi="Times New Roman" w:cs="Times New Roman"/>
+          <w:sz w:val="24"/>
+          <w:szCs w:val="24"/>
+        </w:rPr>
+        <w:t xml:space="preserve"> usar </w:t>
+      </w:r>
+      <w:proofErr w:type="spellStart"/>
+      <w:r>
+        <w:rPr>
+          <w:rFonts w:ascii="Times New Roman" w:hAnsi="Times New Roman" w:cs="Times New Roman"/>
+          <w:sz w:val="24"/>
+          <w:szCs w:val="24"/>
+        </w:rPr>
+        <w:t>otra</w:t>
+      </w:r>
+      <w:proofErr w:type="spellEnd"/>
+      <w:r>
+        <w:rPr>
+          <w:rFonts w:ascii="Times New Roman" w:hAnsi="Times New Roman" w:cs="Times New Roman"/>
+          <w:sz w:val="24"/>
+          <w:szCs w:val="24"/>
+        </w:rPr>
+        <w:t xml:space="preserve"> </w:t>
+      </w:r>
+      <w:proofErr w:type="spellStart"/>
+      <w:r>
+        <w:rPr>
+          <w:rFonts w:ascii="Times New Roman" w:hAnsi="Times New Roman" w:cs="Times New Roman"/>
+          <w:sz w:val="24"/>
+          <w:szCs w:val="24"/>
+        </w:rPr>
+        <w:t>función</w:t>
+      </w:r>
+      <w:proofErr w:type="spellEnd"/>
+      <w:r>
+        <w:rPr>
+          <w:rFonts w:ascii="Times New Roman" w:hAnsi="Times New Roman" w:cs="Times New Roman"/>
+          <w:sz w:val="24"/>
+          <w:szCs w:val="24"/>
+        </w:rPr>
+        <w:t xml:space="preserve"> de </w:t>
+      </w:r>
+      <w:proofErr w:type="spellStart"/>
+      <w:r>
+        <w:rPr>
+          <w:rFonts w:ascii="Times New Roman" w:hAnsi="Times New Roman" w:cs="Times New Roman"/>
+          <w:sz w:val="24"/>
+          <w:szCs w:val="24"/>
+        </w:rPr>
+        <w:t>comparación</w:t>
+      </w:r>
+      <w:proofErr w:type="spellEnd"/>
+      <w:r>
+        <w:rPr>
+          <w:rFonts w:ascii="Times New Roman" w:hAnsi="Times New Roman" w:cs="Times New Roman"/>
+          <w:sz w:val="24"/>
+          <w:szCs w:val="24"/>
+        </w:rPr>
+        <w:t>.</w:t>
+      </w:r>
+    </w:p>
+    <w:p>
+      <w:pPr>
+        <w:pStyle w:val="ListParagraph"/>
+        <w:bidi w:val="0"/>
+        <w:spacing w:before="0" w:beforeAutospacing="off" w:after="0" w:afterAutospacing="off" w:line="259" w:lineRule="auto"/>
+        <w:ind w:left="360" w:right="0"/>
+        <w:jc w:val="both"/>
+        <w:rPr>
+          <w:rFonts w:ascii="Times New Roman" w:hAnsi="Times New Roman" w:cs="Times New Roman"/>
+          <w:sz w:val="24"/>
+          <w:szCs w:val="24"/>
+        </w:rPr>
+      </w:pPr>
     </w:p>
     <w:p>
       <w:pPr>
@@ -302,33 +3474,714 @@
         </w:numPr>
         <w:jc w:val="both"/>
         <w:rPr>
-          <w:rFonts w:ascii="Dax-Regular" w:hAnsi="Dax-Regular"/>
-          <w:lang w:val="es-419"/>
-        </w:rPr>
-      </w:pPr>
-      <w:r>
-        <w:rPr>
-          <w:rFonts w:ascii="Dax-Regular" w:hAnsi="Dax-Regular"/>
-          <w:lang w:val="es-419"/>
-        </w:rPr>
-        <w:t xml:space="preserve">¿Qué hace la funció </w:t>
-      </w:r>
-      <w:r>
-        <w:rPr>
-          <w:rFonts w:ascii="Consolas" w:hAnsi="Consolas"/>
+          <w:rFonts w:ascii="Times New Roman" w:hAnsi="Times New Roman" w:cs="Times New Roman"/>
+          <w:sz w:val="24"/>
+          <w:szCs w:val="24"/>
+          <w:u w:val="single"/>
+          <w:lang w:val="es-419"/>
+        </w:rPr>
+      </w:pPr>
+      <w:r>
+        <w:rPr>
+          <w:rFonts w:ascii="Times New Roman" w:hAnsi="Times New Roman" w:cs="Times New Roman"/>
+          <w:sz w:val="24"/>
+          <w:szCs w:val="24"/>
+          <w:u w:val="single"/>
+          <w:lang w:val="es-419"/>
+        </w:rPr>
+        <w:t>¿Qué hace la funció</w:t>
+      </w:r>
+      <w:r>
+        <w:rPr>
+          <w:rFonts w:ascii="Times New Roman" w:hAnsi="Times New Roman" w:cs="Times New Roman"/>
+          <w:sz w:val="24"/>
+          <w:szCs w:val="24"/>
+          <w:u w:val="single"/>
+          <w:lang w:val="es-419"/>
+        </w:rPr>
+        <w:t>n</w:t>
+      </w:r>
+      <w:r>
+        <w:rPr>
+          <w:rFonts w:ascii="Times New Roman" w:hAnsi="Times New Roman" w:cs="Times New Roman"/>
+          <w:sz w:val="24"/>
+          <w:szCs w:val="24"/>
+          <w:u w:val="single"/>
+          <w:lang w:val="es-419"/>
+        </w:rPr>
+        <w:t xml:space="preserve"> </w:t>
+      </w:r>
+      <w:r>
+        <w:rPr>
+          <w:rFonts w:ascii="Times New Roman" w:hAnsi="Times New Roman" w:cs="Times New Roman"/>
           <w:b/>
           <w:iCs/>
+          <w:sz w:val="24"/>
+          <w:szCs w:val="24"/>
+          <w:u w:val="single"/>
           <w:lang w:val="es-419"/>
         </w:rPr>
         <w:t>addLast()</w:t>
       </w:r>
       <w:r>
         <w:rPr>
-          <w:rFonts w:ascii="Dax-Regular" w:hAnsi="Dax-Regular"/>
+          <w:rFonts w:ascii="Times New Roman" w:hAnsi="Times New Roman" w:cs="Times New Roman"/>
+          <w:sz w:val="24"/>
+          <w:szCs w:val="24"/>
+          <w:u w:val="single"/>
           <w:lang w:val="es-419"/>
         </w:rPr>
         <w:t>?</w:t>
       </w:r>
+    </w:p>
+    <w:p>
+      <w:pPr>
+        <w:pStyle w:val="ListParagraph"/>
+        <w:ind w:left="360"/>
+        <w:jc w:val="both"/>
+        <w:rPr>
+          <w:rFonts w:ascii="Times New Roman" w:hAnsi="Times New Roman" w:cs="Times New Roman"/>
+          <w:sz w:val="24"/>
+          <w:szCs w:val="24"/>
+          <w:lang w:val="es-419"/>
+        </w:rPr>
+      </w:pPr>
+    </w:p>
+    <w:p>
+      <w:pPr>
+        <w:pStyle w:val="ListParagraph"/>
+        <w:ind w:left="360"/>
+        <w:jc w:val="both"/>
+        <w:rPr>
+          <w:rFonts w:ascii="Times New Roman" w:hAnsi="Times New Roman" w:cs="Times New Roman"/>
+          <w:sz w:val="24"/>
+          <w:szCs w:val="24"/>
+          <w:lang w:val="es-419"/>
+        </w:rPr>
+      </w:pPr>
+      <w:r>
+        <w:rPr>
+          <w:rFonts w:ascii="Times New Roman" w:hAnsi="Times New Roman" w:cs="Times New Roman"/>
+          <w:sz w:val="24"/>
+          <w:szCs w:val="24"/>
+          <w:lang w:val="es-419"/>
+        </w:rPr>
+        <w:t xml:space="preserve">La función </w:t>
+      </w:r>
+      <w:proofErr w:type="spellStart"/>
+      <w:r>
+        <w:rPr>
+          <w:rFonts w:ascii="Times New Roman" w:hAnsi="Times New Roman" w:cs="Times New Roman"/>
+          <w:sz w:val="24"/>
+          <w:szCs w:val="24"/>
+          <w:lang w:val="es-419"/>
+        </w:rPr>
+        <w:t>addLast</w:t>
+      </w:r>
+      <w:proofErr w:type="spellEnd"/>
+      <w:r>
+        <w:rPr>
+          <w:rFonts w:ascii="Times New Roman" w:hAnsi="Times New Roman" w:cs="Times New Roman"/>
+          <w:sz w:val="24"/>
+          <w:szCs w:val="24"/>
+          <w:lang w:val="es-419"/>
+        </w:rPr>
+        <w:t>()</w:t>
+      </w:r>
+      <w:r>
+        <w:rPr>
+          <w:rFonts w:ascii="Times New Roman" w:hAnsi="Times New Roman" w:cs="Times New Roman"/>
+          <w:sz w:val="24"/>
+          <w:szCs w:val="24"/>
+          <w:lang w:val="es-419"/>
+        </w:rPr>
+        <w:t>, definida en list.</w:t>
+      </w:r>
+      <w:proofErr w:type="spellStart"/>
+      <w:r>
+        <w:rPr>
+          <w:rFonts w:ascii="Times New Roman" w:hAnsi="Times New Roman" w:cs="Times New Roman"/>
+          <w:sz w:val="24"/>
+          <w:szCs w:val="24"/>
+          <w:lang w:val="es-419"/>
+        </w:rPr>
+        <w:t>py</w:t>
+      </w:r>
+      <w:proofErr w:type="spellEnd"/>
+      <w:r>
+        <w:rPr>
+          <w:rFonts w:ascii="Times New Roman" w:hAnsi="Times New Roman" w:cs="Times New Roman"/>
+          <w:sz w:val="24"/>
+          <w:szCs w:val="24"/>
+          <w:lang w:val="es-419"/>
+        </w:rPr>
+        <w:t xml:space="preserve">, </w:t>
+      </w:r>
+      <w:r>
+        <w:rPr>
+          <w:rFonts w:ascii="Times New Roman" w:hAnsi="Times New Roman" w:cs="Times New Roman"/>
+          <w:sz w:val="24"/>
+          <w:szCs w:val="24"/>
+          <w:lang w:val="es-419"/>
+        </w:rPr>
+        <w:t xml:space="preserve">sirve para </w:t>
+      </w:r>
+      <w:r>
+        <w:rPr>
+          <w:rFonts w:ascii="Times New Roman" w:hAnsi="Times New Roman" w:cs="Times New Roman"/>
+          <w:sz w:val="24"/>
+          <w:szCs w:val="24"/>
+          <w:lang w:val="es-419"/>
+        </w:rPr>
+        <w:t>agregar un elemento a la última posición de una list.</w:t>
+      </w:r>
+      <w:r>
+        <w:rPr>
+          <w:rFonts w:ascii="Times New Roman" w:hAnsi="Times New Roman" w:cs="Times New Roman"/>
+          <w:sz w:val="24"/>
+          <w:szCs w:val="24"/>
+          <w:lang w:val="es-419"/>
+        </w:rPr>
+        <w:t xml:space="preserve"> </w:t>
+      </w:r>
+      <w:r>
+        <w:rPr>
+          <w:rFonts w:ascii="Times New Roman" w:hAnsi="Times New Roman" w:cs="Times New Roman"/>
+          <w:sz w:val="24"/>
+          <w:szCs w:val="24"/>
+          <w:lang w:val="es-419"/>
+        </w:rPr>
+        <w:t>S</w:t>
+      </w:r>
+      <w:r>
+        <w:rPr>
+          <w:rFonts w:ascii="Times New Roman" w:hAnsi="Times New Roman" w:cs="Times New Roman"/>
+          <w:sz w:val="24"/>
+          <w:szCs w:val="24"/>
+          <w:lang w:val="es-419"/>
+        </w:rPr>
+        <w:t xml:space="preserve">e usa de la siguiente manera: </w:t>
+      </w:r>
+      <w:r>
+        <w:rPr>
+          <w:rFonts w:ascii="Times New Roman" w:hAnsi="Times New Roman" w:cs="Times New Roman"/>
+          <w:sz w:val="24"/>
+          <w:szCs w:val="24"/>
+          <w:lang w:val="es-419"/>
+        </w:rPr>
+        <w:t>lt.addLast(lista, x), siendo x el elemento que se quiere agregar</w:t>
+      </w:r>
+      <w:r>
+        <w:rPr>
+          <w:rFonts w:ascii="Times New Roman" w:hAnsi="Times New Roman" w:cs="Times New Roman"/>
+          <w:sz w:val="24"/>
+          <w:szCs w:val="24"/>
+          <w:lang w:val="es-419"/>
+        </w:rPr>
+        <w:t xml:space="preserve"> y lista la lista a la que se agrega.</w:t>
+      </w:r>
+    </w:p>
+    <w:p>
+      <w:pPr>
+        <w:pStyle w:val="ListParagraph"/>
+        <w:ind w:left="360"/>
+        <w:jc w:val="both"/>
+        <w:rPr>
+          <w:rFonts w:ascii="Times New Roman" w:hAnsi="Times New Roman" w:cs="Times New Roman"/>
+          <w:sz w:val="24"/>
+          <w:szCs w:val="24"/>
+          <w:lang w:val="es-419"/>
+        </w:rPr>
+      </w:pPr>
+    </w:p>
+    <w:p>
+      <w:pPr>
+        <w:pStyle w:val="ListParagraph"/>
+        <w:ind w:left="360"/>
+        <w:jc w:val="both"/>
+        <w:rPr>
+          <w:rFonts w:ascii="Times New Roman" w:hAnsi="Times New Roman" w:cs="Times New Roman"/>
+          <w:sz w:val="24"/>
+          <w:szCs w:val="24"/>
+          <w:lang w:val="es-419"/>
+        </w:rPr>
+      </w:pPr>
+      <w:r>
+        <w:rPr>
+          <w:rFonts w:ascii="Times New Roman" w:hAnsi="Times New Roman" w:cs="Times New Roman"/>
+          <w:sz w:val="24"/>
+          <w:szCs w:val="24"/>
+          <w:lang w:val="es-419"/>
+        </w:rPr>
+        <w:t>Por</w:t>
+      </w:r>
+      <w:r>
+        <w:rPr>
+          <w:rFonts w:ascii="Times New Roman" w:hAnsi="Times New Roman" w:cs="Times New Roman"/>
+          <w:sz w:val="24"/>
+          <w:szCs w:val="24"/>
+          <w:lang w:val="es-419"/>
+        </w:rPr>
+        <w:t xml:space="preserve"> ejemplo:</w:t>
+      </w:r>
+    </w:p>
+    <w:p>
+      <w:pPr>
+        <w:pStyle w:val="ListParagraph"/>
+        <w:ind w:left="360"/>
+        <w:jc w:val="both"/>
+      </w:pPr>
+      <w:r>
+        <w:drawing>
+          <wp:inline wp14:editId="37845FEF" wp14:anchorId="0BA09880">
+            <wp:extent cx="2057400" cy="647700"/>
+            <wp:effectExtent l="0" t="0" r="0" b="0"/>
+            <wp:docPr id="4" name="Imagen 4" title=""/>
+            <wp:cNvGraphicFramePr>
+              <a:graphicFrameLocks noChangeAspect="1"/>
+            </wp:cNvGraphicFramePr>
+            <a:graphic>
+              <a:graphicData uri="http://schemas.openxmlformats.org/drawingml/2006/picture">
+                <pic:pic>
+                  <pic:nvPicPr>
+                    <pic:cNvPr id="0" name="Imagen 4"/>
+                    <pic:cNvPicPr/>
+                  </pic:nvPicPr>
+                  <pic:blipFill>
+                    <a:blip r:embed="R46f6b6feeca84a42">
+                      <a:extLst>
+                        <a:ext xmlns:a="http://schemas.openxmlformats.org/drawingml/2006/main" uri="{28A0092B-C50C-407E-A947-70E740481C1C}">
+                          <a14:useLocalDpi val="0"/>
+                        </a:ext>
+                      </a:extLst>
+                    </a:blip>
+                    <a:stretch>
+                      <a:fillRect/>
+                    </a:stretch>
+                  </pic:blipFill>
+                  <pic:spPr>
+                    <a:xfrm rot="0" flipH="0" flipV="0">
+                      <a:off x="0" y="0"/>
+                      <a:ext cx="2057400" cy="647700"/>
+                    </a:xfrm>
+                    <a:prstGeom prst="rect">
+                      <a:avLst/>
+                    </a:prstGeom>
+                  </pic:spPr>
+                </pic:pic>
+              </a:graphicData>
+            </a:graphic>
+          </wp:inline>
+        </w:drawing>
+      </w:r>
+    </w:p>
+    <w:p>
+      <w:pPr>
+        <w:pStyle w:val="ListParagraph"/>
+        <w:ind w:left="360"/>
+        <w:jc w:val="both"/>
+      </w:pPr>
+      <w:r>
+        <w:rPr>
+          <w:rFonts w:ascii="Times New Roman" w:hAnsi="Times New Roman" w:eastAsia="Times New Roman" w:cs="Times New Roman"/>
+          <w:sz w:val="24"/>
+          <w:szCs w:val="24"/>
+        </w:rPr>
+        <w:t xml:space="preserve">En </w:t>
+      </w:r>
+      <w:proofErr w:type="spellStart"/>
+      <w:r>
+        <w:rPr>
+          <w:rFonts w:ascii="Times New Roman" w:hAnsi="Times New Roman" w:eastAsia="Times New Roman" w:cs="Times New Roman"/>
+          <w:sz w:val="24"/>
+          <w:szCs w:val="24"/>
+        </w:rPr>
+        <w:t>este</w:t>
+      </w:r>
+      <w:proofErr w:type="spellEnd"/>
+      <w:r>
+        <w:rPr>
+          <w:rFonts w:ascii="Times New Roman" w:hAnsi="Times New Roman" w:eastAsia="Times New Roman" w:cs="Times New Roman"/>
+          <w:sz w:val="24"/>
+          <w:szCs w:val="24"/>
+        </w:rPr>
+        <w:t xml:space="preserve"> </w:t>
+      </w:r>
+      <w:proofErr w:type="spellStart"/>
+      <w:r>
+        <w:rPr>
+          <w:rFonts w:ascii="Times New Roman" w:hAnsi="Times New Roman" w:eastAsia="Times New Roman" w:cs="Times New Roman"/>
+          <w:sz w:val="24"/>
+          <w:szCs w:val="24"/>
+        </w:rPr>
+        <w:t>caso</w:t>
+      </w:r>
+      <w:proofErr w:type="spellEnd"/>
+      <w:r>
+        <w:rPr>
+          <w:rFonts w:ascii="Times New Roman" w:hAnsi="Times New Roman" w:eastAsia="Times New Roman" w:cs="Times New Roman"/>
+          <w:sz w:val="24"/>
+          <w:szCs w:val="24"/>
+        </w:rPr>
+        <w:t xml:space="preserve"> </w:t>
+      </w:r>
+      <w:proofErr w:type="spellStart"/>
+      <w:r>
+        <w:rPr>
+          <w:rFonts w:ascii="Times New Roman" w:hAnsi="Times New Roman" w:eastAsia="Times New Roman" w:cs="Times New Roman"/>
+          <w:sz w:val="24"/>
+          <w:szCs w:val="24"/>
+        </w:rPr>
+        <w:t>tendríamos</w:t>
+      </w:r>
+      <w:proofErr w:type="spellEnd"/>
+      <w:r>
+        <w:rPr>
+          <w:rFonts w:ascii="Times New Roman" w:hAnsi="Times New Roman" w:eastAsia="Times New Roman" w:cs="Times New Roman"/>
+          <w:sz w:val="24"/>
+          <w:szCs w:val="24"/>
+        </w:rPr>
+        <w:t xml:space="preserve"> que, </w:t>
+      </w:r>
+      <w:proofErr w:type="spellStart"/>
+      <w:r>
+        <w:rPr>
+          <w:rFonts w:ascii="Times New Roman" w:hAnsi="Times New Roman" w:eastAsia="Times New Roman" w:cs="Times New Roman"/>
+          <w:sz w:val="24"/>
+          <w:szCs w:val="24"/>
+        </w:rPr>
+        <w:t>si</w:t>
+      </w:r>
+      <w:proofErr w:type="spellEnd"/>
+      <w:r>
+        <w:rPr>
+          <w:rFonts w:ascii="Times New Roman" w:hAnsi="Times New Roman" w:eastAsia="Times New Roman" w:cs="Times New Roman"/>
+          <w:sz w:val="24"/>
+          <w:szCs w:val="24"/>
+        </w:rPr>
+        <w:t xml:space="preserve"> </w:t>
+      </w:r>
+      <w:proofErr w:type="spellStart"/>
+      <w:r>
+        <w:rPr>
+          <w:rFonts w:ascii="Times New Roman" w:hAnsi="Times New Roman" w:eastAsia="Times New Roman" w:cs="Times New Roman"/>
+          <w:sz w:val="24"/>
+          <w:szCs w:val="24"/>
+        </w:rPr>
+        <w:t>lista</w:t>
+      </w:r>
+      <w:proofErr w:type="spellEnd"/>
+      <w:r>
+        <w:rPr>
+          <w:rFonts w:ascii="Times New Roman" w:hAnsi="Times New Roman" w:eastAsia="Times New Roman" w:cs="Times New Roman"/>
+          <w:sz w:val="24"/>
+          <w:szCs w:val="24"/>
+        </w:rPr>
+        <w:t xml:space="preserve"> </w:t>
+      </w:r>
+      <w:proofErr w:type="spellStart"/>
+      <w:r>
+        <w:rPr>
+          <w:rFonts w:ascii="Times New Roman" w:hAnsi="Times New Roman" w:eastAsia="Times New Roman" w:cs="Times New Roman"/>
+          <w:sz w:val="24"/>
+          <w:szCs w:val="24"/>
+        </w:rPr>
+        <w:t>hubiese</w:t>
+      </w:r>
+      <w:proofErr w:type="spellEnd"/>
+      <w:r>
+        <w:rPr>
+          <w:rFonts w:ascii="Times New Roman" w:hAnsi="Times New Roman" w:eastAsia="Times New Roman" w:cs="Times New Roman"/>
+          <w:sz w:val="24"/>
+          <w:szCs w:val="24"/>
+        </w:rPr>
+        <w:t xml:space="preserve"> </w:t>
+      </w:r>
+      <w:proofErr w:type="spellStart"/>
+      <w:r>
+        <w:rPr>
+          <w:rFonts w:ascii="Times New Roman" w:hAnsi="Times New Roman" w:eastAsia="Times New Roman" w:cs="Times New Roman"/>
+          <w:sz w:val="24"/>
+          <w:szCs w:val="24"/>
+        </w:rPr>
+        <w:t>estado</w:t>
+      </w:r>
+      <w:proofErr w:type="spellEnd"/>
+      <w:r>
+        <w:rPr>
+          <w:rFonts w:ascii="Times New Roman" w:hAnsi="Times New Roman" w:eastAsia="Times New Roman" w:cs="Times New Roman"/>
+          <w:sz w:val="24"/>
+          <w:szCs w:val="24"/>
+        </w:rPr>
+        <w:t xml:space="preserve"> </w:t>
+      </w:r>
+      <w:proofErr w:type="spellStart"/>
+      <w:r>
+        <w:rPr>
+          <w:rFonts w:ascii="Times New Roman" w:hAnsi="Times New Roman" w:eastAsia="Times New Roman" w:cs="Times New Roman"/>
+          <w:sz w:val="24"/>
+          <w:szCs w:val="24"/>
+        </w:rPr>
+        <w:t>vacía</w:t>
+      </w:r>
+      <w:proofErr w:type="spellEnd"/>
+      <w:r>
+        <w:rPr>
+          <w:rFonts w:ascii="Times New Roman" w:hAnsi="Times New Roman" w:eastAsia="Times New Roman" w:cs="Times New Roman"/>
+          <w:sz w:val="24"/>
+          <w:szCs w:val="24"/>
+        </w:rPr>
+        <w:t xml:space="preserve">, </w:t>
+      </w:r>
+      <w:proofErr w:type="spellStart"/>
+      <w:r>
+        <w:rPr>
+          <w:rFonts w:ascii="Times New Roman" w:hAnsi="Times New Roman" w:eastAsia="Times New Roman" w:cs="Times New Roman"/>
+          <w:sz w:val="24"/>
+          <w:szCs w:val="24"/>
+        </w:rPr>
+        <w:t>ahora</w:t>
+      </w:r>
+      <w:proofErr w:type="spellEnd"/>
+      <w:r>
+        <w:rPr>
+          <w:rFonts w:ascii="Times New Roman" w:hAnsi="Times New Roman" w:eastAsia="Times New Roman" w:cs="Times New Roman"/>
+          <w:sz w:val="24"/>
+          <w:szCs w:val="24"/>
+        </w:rPr>
+        <w:t xml:space="preserve"> </w:t>
+      </w:r>
+      <w:proofErr w:type="spellStart"/>
+      <w:r>
+        <w:rPr>
+          <w:rFonts w:ascii="Times New Roman" w:hAnsi="Times New Roman" w:eastAsia="Times New Roman" w:cs="Times New Roman"/>
+          <w:sz w:val="24"/>
+          <w:szCs w:val="24"/>
+        </w:rPr>
+        <w:t>tendría</w:t>
+      </w:r>
+      <w:proofErr w:type="spellEnd"/>
+      <w:r>
+        <w:rPr>
+          <w:rFonts w:ascii="Times New Roman" w:hAnsi="Times New Roman" w:eastAsia="Times New Roman" w:cs="Times New Roman"/>
+          <w:sz w:val="24"/>
+          <w:szCs w:val="24"/>
+        </w:rPr>
+        <w:t xml:space="preserve"> [‘</w:t>
+      </w:r>
+      <w:proofErr w:type="spellStart"/>
+      <w:r>
+        <w:rPr>
+          <w:rFonts w:ascii="Times New Roman" w:hAnsi="Times New Roman" w:eastAsia="Times New Roman" w:cs="Times New Roman"/>
+          <w:sz w:val="24"/>
+          <w:szCs w:val="24"/>
+        </w:rPr>
+        <w:t>a’,’b’,’c</w:t>
+      </w:r>
+      <w:proofErr w:type="spellEnd"/>
+      <w:r>
+        <w:rPr>
+          <w:rFonts w:ascii="Times New Roman" w:hAnsi="Times New Roman" w:eastAsia="Times New Roman" w:cs="Times New Roman"/>
+          <w:sz w:val="24"/>
+          <w:szCs w:val="24"/>
+        </w:rPr>
+        <w:t xml:space="preserve">’] </w:t>
+      </w:r>
+      <w:proofErr w:type="spellStart"/>
+      <w:r>
+        <w:rPr>
+          <w:rFonts w:ascii="Times New Roman" w:hAnsi="Times New Roman" w:eastAsia="Times New Roman" w:cs="Times New Roman"/>
+          <w:sz w:val="24"/>
+          <w:szCs w:val="24"/>
+        </w:rPr>
+        <w:t>agregados</w:t>
+      </w:r>
+      <w:proofErr w:type="spellEnd"/>
+      <w:r>
+        <w:rPr>
+          <w:rFonts w:ascii="Times New Roman" w:hAnsi="Times New Roman" w:eastAsia="Times New Roman" w:cs="Times New Roman"/>
+          <w:sz w:val="24"/>
+          <w:szCs w:val="24"/>
+        </w:rPr>
+        <w:t xml:space="preserve"> a la </w:t>
+      </w:r>
+      <w:proofErr w:type="spellStart"/>
+      <w:r>
+        <w:rPr>
+          <w:rFonts w:ascii="Times New Roman" w:hAnsi="Times New Roman" w:eastAsia="Times New Roman" w:cs="Times New Roman"/>
+          <w:sz w:val="24"/>
+          <w:szCs w:val="24"/>
+        </w:rPr>
+        <w:t>última</w:t>
+      </w:r>
+      <w:proofErr w:type="spellEnd"/>
+      <w:r>
+        <w:rPr>
+          <w:rFonts w:ascii="Times New Roman" w:hAnsi="Times New Roman" w:eastAsia="Times New Roman" w:cs="Times New Roman"/>
+          <w:sz w:val="24"/>
+          <w:szCs w:val="24"/>
+        </w:rPr>
+        <w:t xml:space="preserve"> </w:t>
+      </w:r>
+      <w:proofErr w:type="spellStart"/>
+      <w:r>
+        <w:rPr>
+          <w:rFonts w:ascii="Times New Roman" w:hAnsi="Times New Roman" w:eastAsia="Times New Roman" w:cs="Times New Roman"/>
+          <w:sz w:val="24"/>
+          <w:szCs w:val="24"/>
+        </w:rPr>
+        <w:t>posición</w:t>
+      </w:r>
+      <w:proofErr w:type="spellEnd"/>
+      <w:r>
+        <w:rPr>
+          <w:rFonts w:ascii="Times New Roman" w:hAnsi="Times New Roman" w:eastAsia="Times New Roman" w:cs="Times New Roman"/>
+          <w:sz w:val="24"/>
+          <w:szCs w:val="24"/>
+        </w:rPr>
+        <w:t xml:space="preserve"> uno </w:t>
+      </w:r>
+      <w:proofErr w:type="spellStart"/>
+      <w:r>
+        <w:rPr>
+          <w:rFonts w:ascii="Times New Roman" w:hAnsi="Times New Roman" w:eastAsia="Times New Roman" w:cs="Times New Roman"/>
+          <w:sz w:val="24"/>
+          <w:szCs w:val="24"/>
+        </w:rPr>
+        <w:t>después</w:t>
+      </w:r>
+      <w:proofErr w:type="spellEnd"/>
+      <w:r>
+        <w:rPr>
+          <w:rFonts w:ascii="Times New Roman" w:hAnsi="Times New Roman" w:eastAsia="Times New Roman" w:cs="Times New Roman"/>
+          <w:sz w:val="24"/>
+          <w:szCs w:val="24"/>
+        </w:rPr>
+        <w:t xml:space="preserve"> de otro. </w:t>
+      </w:r>
+    </w:p>
+    <w:p>
+      <w:pPr>
+        <w:pStyle w:val="ListParagraph"/>
+        <w:ind w:left="360"/>
+        <w:jc w:val="both"/>
+        <w:rPr>
+          <w:rFonts w:ascii="Times New Roman" w:hAnsi="Times New Roman" w:eastAsia="Times New Roman" w:cs="Times New Roman"/>
+          <w:sz w:val="24"/>
+          <w:szCs w:val="24"/>
+        </w:rPr>
+      </w:pPr>
+      <w:r>
+        <w:rPr>
+          <w:rFonts w:ascii="Times New Roman" w:hAnsi="Times New Roman" w:eastAsia="Times New Roman" w:cs="Times New Roman"/>
+          <w:sz w:val="24"/>
+          <w:szCs w:val="24"/>
+        </w:rPr>
+        <w:t xml:space="preserve">La forma </w:t>
+      </w:r>
+      <w:proofErr w:type="spellStart"/>
+      <w:r>
+        <w:rPr>
+          <w:rFonts w:ascii="Times New Roman" w:hAnsi="Times New Roman" w:eastAsia="Times New Roman" w:cs="Times New Roman"/>
+          <w:sz w:val="24"/>
+          <w:szCs w:val="24"/>
+        </w:rPr>
+        <w:t>en</w:t>
+      </w:r>
+      <w:proofErr w:type="spellEnd"/>
+      <w:r>
+        <w:rPr>
+          <w:rFonts w:ascii="Times New Roman" w:hAnsi="Times New Roman" w:eastAsia="Times New Roman" w:cs="Times New Roman"/>
+          <w:sz w:val="24"/>
+          <w:szCs w:val="24"/>
+        </w:rPr>
+        <w:t xml:space="preserve"> la que se </w:t>
+      </w:r>
+      <w:proofErr w:type="spellStart"/>
+      <w:r>
+        <w:rPr>
+          <w:rFonts w:ascii="Times New Roman" w:hAnsi="Times New Roman" w:eastAsia="Times New Roman" w:cs="Times New Roman"/>
+          <w:sz w:val="24"/>
+          <w:szCs w:val="24"/>
+        </w:rPr>
+        <w:t>agregan</w:t>
+      </w:r>
+      <w:proofErr w:type="spellEnd"/>
+      <w:r>
+        <w:rPr>
+          <w:rFonts w:ascii="Times New Roman" w:hAnsi="Times New Roman" w:eastAsia="Times New Roman" w:cs="Times New Roman"/>
+          <w:sz w:val="24"/>
+          <w:szCs w:val="24"/>
+        </w:rPr>
+        <w:t xml:space="preserve"> </w:t>
+      </w:r>
+      <w:proofErr w:type="spellStart"/>
+      <w:r>
+        <w:rPr>
+          <w:rFonts w:ascii="Times New Roman" w:hAnsi="Times New Roman" w:eastAsia="Times New Roman" w:cs="Times New Roman"/>
+          <w:sz w:val="24"/>
+          <w:szCs w:val="24"/>
+        </w:rPr>
+        <w:t>estos</w:t>
+      </w:r>
+      <w:proofErr w:type="spellEnd"/>
+      <w:r>
+        <w:rPr>
+          <w:rFonts w:ascii="Times New Roman" w:hAnsi="Times New Roman" w:eastAsia="Times New Roman" w:cs="Times New Roman"/>
+          <w:sz w:val="24"/>
+          <w:szCs w:val="24"/>
+        </w:rPr>
+        <w:t xml:space="preserve"> </w:t>
+      </w:r>
+      <w:proofErr w:type="spellStart"/>
+      <w:r>
+        <w:rPr>
+          <w:rFonts w:ascii="Times New Roman" w:hAnsi="Times New Roman" w:eastAsia="Times New Roman" w:cs="Times New Roman"/>
+          <w:sz w:val="24"/>
+          <w:szCs w:val="24"/>
+        </w:rPr>
+        <w:t>elementos</w:t>
+      </w:r>
+      <w:proofErr w:type="spellEnd"/>
+      <w:r>
+        <w:rPr>
+          <w:rFonts w:ascii="Times New Roman" w:hAnsi="Times New Roman" w:eastAsia="Times New Roman" w:cs="Times New Roman"/>
+          <w:sz w:val="24"/>
+          <w:szCs w:val="24"/>
+        </w:rPr>
+        <w:t xml:space="preserve"> </w:t>
+      </w:r>
+      <w:proofErr w:type="spellStart"/>
+      <w:r>
+        <w:rPr>
+          <w:rFonts w:ascii="Times New Roman" w:hAnsi="Times New Roman" w:eastAsia="Times New Roman" w:cs="Times New Roman"/>
+          <w:sz w:val="24"/>
+          <w:szCs w:val="24"/>
+        </w:rPr>
+        <w:t>dependerá</w:t>
+      </w:r>
+      <w:proofErr w:type="spellEnd"/>
+      <w:r>
+        <w:rPr>
+          <w:rFonts w:ascii="Times New Roman" w:hAnsi="Times New Roman" w:eastAsia="Times New Roman" w:cs="Times New Roman"/>
+          <w:sz w:val="24"/>
+          <w:szCs w:val="24"/>
+        </w:rPr>
+        <w:t xml:space="preserve"> de la estructura de datos que usa la lista.</w:t>
+      </w:r>
+    </w:p>
+    <w:p>
+      <w:pPr>
+        <w:pStyle w:val="ListParagraph"/>
+        <w:ind w:left="360"/>
+        <w:jc w:val="both"/>
+        <w:rPr>
+          <w:rFonts w:ascii="Times New Roman" w:hAnsi="Times New Roman" w:cs="Times New Roman"/>
+          <w:sz w:val="24"/>
+          <w:szCs w:val="24"/>
+          <w:lang w:val="es-419"/>
+        </w:rPr>
+      </w:pPr>
     </w:p>
     <w:p>
       <w:pPr>
@@ -339,33 +4192,463 @@
         </w:numPr>
         <w:jc w:val="both"/>
         <w:rPr>
-          <w:rFonts w:ascii="Dax-Regular" w:hAnsi="Dax-Regular"/>
-          <w:lang w:val="es-419"/>
-        </w:rPr>
-      </w:pPr>
-      <w:r>
-        <w:rPr>
-          <w:rFonts w:ascii="Dax-Regular" w:hAnsi="Dax-Regular"/>
+          <w:rFonts w:ascii="Times New Roman" w:hAnsi="Times New Roman" w:cs="Times New Roman"/>
+          <w:sz w:val="24"/>
+          <w:szCs w:val="24"/>
+          <w:u w:val="single"/>
+          <w:lang w:val="es-419"/>
+        </w:rPr>
+      </w:pPr>
+      <w:r>
+        <w:rPr>
+          <w:rFonts w:ascii="Times New Roman" w:hAnsi="Times New Roman" w:cs="Times New Roman"/>
+          <w:sz w:val="24"/>
+          <w:szCs w:val="24"/>
+          <w:u w:val="single"/>
           <w:lang w:val="es-419"/>
         </w:rPr>
         <w:t xml:space="preserve">¿Qué hace la función </w:t>
       </w:r>
       <w:r>
         <w:rPr>
-          <w:rFonts w:ascii="Consolas" w:hAnsi="Consolas"/>
+          <w:rFonts w:ascii="Times New Roman" w:hAnsi="Times New Roman" w:cs="Times New Roman"/>
           <w:b/>
           <w:iCs/>
+          <w:sz w:val="24"/>
+          <w:szCs w:val="24"/>
+          <w:u w:val="single"/>
           <w:lang w:val="es-419"/>
         </w:rPr>
         <w:t>getElement()</w:t>
       </w:r>
       <w:r>
         <w:rPr>
-          <w:rFonts w:ascii="Dax-Regular" w:hAnsi="Dax-Regular"/>
+          <w:rFonts w:ascii="Times New Roman" w:hAnsi="Times New Roman" w:cs="Times New Roman"/>
+          <w:sz w:val="24"/>
+          <w:szCs w:val="24"/>
+          <w:u w:val="single"/>
           <w:lang w:val="es-419"/>
         </w:rPr>
         <w:t>?</w:t>
       </w:r>
+    </w:p>
+    <w:p>
+      <w:pPr>
+        <w:pStyle w:val="ListParagraph"/>
+        <w:ind w:left="360"/>
+        <w:jc w:val="both"/>
+        <w:rPr>
+          <w:rFonts w:ascii="Times New Roman" w:hAnsi="Times New Roman" w:cs="Times New Roman"/>
+          <w:sz w:val="24"/>
+          <w:szCs w:val="24"/>
+          <w:lang w:val="es-419"/>
+        </w:rPr>
+      </w:pPr>
+    </w:p>
+    <w:p>
+      <w:pPr>
+        <w:pStyle w:val="ListParagraph"/>
+        <w:ind w:left="360"/>
+        <w:jc w:val="both"/>
+        <w:rPr>
+          <w:rFonts w:ascii="Times New Roman" w:hAnsi="Times New Roman" w:cs="Times New Roman"/>
+          <w:sz w:val="24"/>
+          <w:szCs w:val="24"/>
+          <w:lang w:val="es-419"/>
+        </w:rPr>
+      </w:pPr>
+      <w:r>
+        <w:rPr>
+          <w:rFonts w:ascii="Times New Roman" w:hAnsi="Times New Roman" w:cs="Times New Roman"/>
+          <w:sz w:val="24"/>
+          <w:szCs w:val="24"/>
+          <w:lang w:val="es-419"/>
+        </w:rPr>
+        <w:t xml:space="preserve">La función </w:t>
+      </w:r>
+      <w:proofErr w:type="spellStart"/>
+      <w:r>
+        <w:rPr>
+          <w:rFonts w:ascii="Times New Roman" w:hAnsi="Times New Roman" w:cs="Times New Roman"/>
+          <w:sz w:val="24"/>
+          <w:szCs w:val="24"/>
+          <w:lang w:val="es-419"/>
+        </w:rPr>
+        <w:t>getElement</w:t>
+      </w:r>
+      <w:proofErr w:type="spellEnd"/>
+      <w:r>
+        <w:rPr>
+          <w:rFonts w:ascii="Times New Roman" w:hAnsi="Times New Roman" w:cs="Times New Roman"/>
+          <w:sz w:val="24"/>
+          <w:szCs w:val="24"/>
+          <w:lang w:val="es-419"/>
+        </w:rPr>
+        <w:t>()</w:t>
+      </w:r>
+      <w:r>
+        <w:rPr>
+          <w:rFonts w:ascii="Times New Roman" w:hAnsi="Times New Roman" w:cs="Times New Roman"/>
+          <w:sz w:val="24"/>
+          <w:szCs w:val="24"/>
+          <w:lang w:val="es-419"/>
+        </w:rPr>
+        <w:t xml:space="preserve"> </w:t>
+      </w:r>
+      <w:r>
+        <w:rPr>
+          <w:rFonts w:ascii="Times New Roman" w:hAnsi="Times New Roman" w:cs="Times New Roman"/>
+          <w:sz w:val="24"/>
+          <w:szCs w:val="24"/>
+          <w:lang w:val="es-419"/>
+        </w:rPr>
+        <w:t xml:space="preserve">sirve para retornar </w:t>
+      </w:r>
+      <w:r>
+        <w:rPr>
+          <w:rFonts w:ascii="Times New Roman" w:hAnsi="Times New Roman" w:cs="Times New Roman"/>
+          <w:sz w:val="24"/>
+          <w:szCs w:val="24"/>
+          <w:lang w:val="es-419"/>
+        </w:rPr>
+        <w:t xml:space="preserve">un elemento en </w:t>
+      </w:r>
+      <w:r>
+        <w:rPr>
+          <w:rFonts w:ascii="Times New Roman" w:hAnsi="Times New Roman" w:cs="Times New Roman"/>
+          <w:sz w:val="24"/>
+          <w:szCs w:val="24"/>
+          <w:lang w:val="es-419"/>
+        </w:rPr>
+        <w:t xml:space="preserve">una posición solicitada de la lista. </w:t>
+      </w:r>
+      <w:r>
+        <w:rPr>
+          <w:rFonts w:ascii="Times New Roman" w:hAnsi="Times New Roman" w:cs="Times New Roman"/>
+          <w:sz w:val="24"/>
+          <w:szCs w:val="24"/>
+          <w:lang w:val="es-419"/>
+        </w:rPr>
+        <w:t xml:space="preserve">En donde se recorre la lista hasta la posición del elemento a </w:t>
+      </w:r>
+      <w:r>
+        <w:rPr>
+          <w:rFonts w:ascii="Times New Roman" w:hAnsi="Times New Roman" w:cs="Times New Roman"/>
+          <w:sz w:val="24"/>
+          <w:szCs w:val="24"/>
+          <w:lang w:val="es-419"/>
+        </w:rPr>
+        <w:t>retornar,</w:t>
+      </w:r>
+      <w:r>
+        <w:rPr>
+          <w:rFonts w:ascii="Times New Roman" w:hAnsi="Times New Roman" w:cs="Times New Roman"/>
+          <w:sz w:val="24"/>
+          <w:szCs w:val="24"/>
+          <w:lang w:val="es-419"/>
+        </w:rPr>
+        <w:t xml:space="preserve"> se retorna el elemento en </w:t>
+      </w:r>
+      <w:r>
+        <w:rPr>
+          <w:rFonts w:ascii="Times New Roman" w:hAnsi="Times New Roman" w:cs="Times New Roman"/>
+          <w:sz w:val="24"/>
+          <w:szCs w:val="24"/>
+          <w:lang w:val="es-419"/>
+        </w:rPr>
+        <w:t xml:space="preserve">dicha posición sin eliminarlo. </w:t>
+      </w:r>
+      <w:r>
+        <w:rPr>
+          <w:rFonts w:ascii="Times New Roman" w:hAnsi="Times New Roman" w:cs="Times New Roman"/>
+          <w:sz w:val="24"/>
+          <w:szCs w:val="24"/>
+          <w:lang w:val="es-419"/>
+        </w:rPr>
+        <w:t xml:space="preserve">A esta función se le tienen que ingresar dos </w:t>
+      </w:r>
+      <w:r>
+        <w:rPr>
+          <w:rFonts w:ascii="Times New Roman" w:hAnsi="Times New Roman" w:cs="Times New Roman"/>
+          <w:sz w:val="24"/>
+          <w:szCs w:val="24"/>
+          <w:lang w:val="es-419"/>
+        </w:rPr>
+        <w:t>argumento</w:t>
+      </w:r>
+      <w:r>
+        <w:rPr>
+          <w:rFonts w:ascii="Times New Roman" w:hAnsi="Times New Roman" w:cs="Times New Roman"/>
+          <w:sz w:val="24"/>
+          <w:szCs w:val="24"/>
+          <w:lang w:val="es-419"/>
+        </w:rPr>
+        <w:t>s</w:t>
+      </w:r>
+      <w:r>
+        <w:rPr>
+          <w:rFonts w:ascii="Times New Roman" w:hAnsi="Times New Roman" w:cs="Times New Roman"/>
+          <w:sz w:val="24"/>
+          <w:szCs w:val="24"/>
+          <w:lang w:val="es-419"/>
+        </w:rPr>
+        <w:t>, la lis</w:t>
+      </w:r>
+      <w:r>
+        <w:rPr>
+          <w:rFonts w:ascii="Times New Roman" w:hAnsi="Times New Roman" w:cs="Times New Roman"/>
+          <w:sz w:val="24"/>
+          <w:szCs w:val="24"/>
+          <w:lang w:val="es-419"/>
+        </w:rPr>
+        <w:t>ta a examinar</w:t>
+      </w:r>
+      <w:r>
+        <w:rPr>
+          <w:rFonts w:ascii="Times New Roman" w:hAnsi="Times New Roman" w:cs="Times New Roman"/>
+          <w:sz w:val="24"/>
+          <w:szCs w:val="24"/>
+          <w:lang w:val="es-419"/>
+        </w:rPr>
+        <w:t>,</w:t>
+      </w:r>
+      <w:r>
+        <w:rPr>
+          <w:rFonts w:ascii="Times New Roman" w:hAnsi="Times New Roman" w:cs="Times New Roman"/>
+          <w:sz w:val="24"/>
+          <w:szCs w:val="24"/>
+          <w:lang w:val="es-419"/>
+        </w:rPr>
+        <w:t xml:space="preserve"> que no puede estar vac</w:t>
+      </w:r>
+      <w:r>
+        <w:rPr>
+          <w:rFonts w:ascii="Times New Roman" w:hAnsi="Times New Roman" w:cs="Times New Roman"/>
+          <w:sz w:val="24"/>
+          <w:szCs w:val="24"/>
+          <w:lang w:val="es-419"/>
+        </w:rPr>
+        <w:t>í</w:t>
+      </w:r>
+      <w:r>
+        <w:rPr>
+          <w:rFonts w:ascii="Times New Roman" w:hAnsi="Times New Roman" w:cs="Times New Roman"/>
+          <w:sz w:val="24"/>
+          <w:szCs w:val="24"/>
+          <w:lang w:val="es-419"/>
+        </w:rPr>
+        <w:t>a</w:t>
+      </w:r>
+      <w:r>
+        <w:rPr>
+          <w:rFonts w:ascii="Times New Roman" w:hAnsi="Times New Roman" w:cs="Times New Roman"/>
+          <w:sz w:val="24"/>
+          <w:szCs w:val="24"/>
+          <w:lang w:val="es-419"/>
+        </w:rPr>
+        <w:t>,</w:t>
+      </w:r>
+      <w:r>
+        <w:rPr>
+          <w:rFonts w:ascii="Times New Roman" w:hAnsi="Times New Roman" w:cs="Times New Roman"/>
+          <w:sz w:val="24"/>
+          <w:szCs w:val="24"/>
+          <w:lang w:val="es-419"/>
+        </w:rPr>
+        <w:t xml:space="preserve"> y la posición del elemento a retornar, n</w:t>
+      </w:r>
+      <w:r>
+        <w:rPr>
+          <w:rFonts w:ascii="Times New Roman" w:hAnsi="Times New Roman" w:cs="Times New Roman"/>
+          <w:sz w:val="24"/>
+          <w:szCs w:val="24"/>
+          <w:lang w:val="es-419"/>
+        </w:rPr>
+        <w:t>ú</w:t>
+      </w:r>
+      <w:r>
+        <w:rPr>
+          <w:rFonts w:ascii="Times New Roman" w:hAnsi="Times New Roman" w:cs="Times New Roman"/>
+          <w:sz w:val="24"/>
+          <w:szCs w:val="24"/>
+          <w:lang w:val="es-419"/>
+        </w:rPr>
+        <w:t xml:space="preserve">mero </w:t>
+      </w:r>
+      <w:r>
+        <w:rPr>
+          <w:rFonts w:ascii="Times New Roman" w:hAnsi="Times New Roman" w:cs="Times New Roman"/>
+          <w:sz w:val="24"/>
+          <w:szCs w:val="24"/>
+          <w:lang w:val="es-419"/>
+        </w:rPr>
+        <w:t>que</w:t>
+      </w:r>
+      <w:r>
+        <w:rPr>
+          <w:rFonts w:ascii="Times New Roman" w:hAnsi="Times New Roman" w:cs="Times New Roman"/>
+          <w:sz w:val="24"/>
+          <w:szCs w:val="24"/>
+          <w:lang w:val="es-419"/>
+        </w:rPr>
+        <w:t xml:space="preserve"> debe ser </w:t>
+      </w:r>
+      <w:r>
+        <w:rPr>
+          <w:rFonts w:ascii="Times New Roman" w:hAnsi="Times New Roman" w:cs="Times New Roman"/>
+          <w:sz w:val="24"/>
+          <w:szCs w:val="24"/>
+          <w:lang w:val="es-419"/>
+        </w:rPr>
+        <w:t xml:space="preserve">mayor que cero y menor </w:t>
+      </w:r>
+      <w:r>
+        <w:rPr>
+          <w:rFonts w:ascii="Times New Roman" w:hAnsi="Times New Roman" w:cs="Times New Roman"/>
+          <w:sz w:val="24"/>
+          <w:szCs w:val="24"/>
+          <w:lang w:val="es-419"/>
+        </w:rPr>
+        <w:t>o</w:t>
+      </w:r>
+      <w:r>
+        <w:rPr>
+          <w:rFonts w:ascii="Times New Roman" w:hAnsi="Times New Roman" w:cs="Times New Roman"/>
+          <w:sz w:val="24"/>
+          <w:szCs w:val="24"/>
+          <w:lang w:val="es-419"/>
+        </w:rPr>
+        <w:t xml:space="preserve"> igual al tamaño de la lista. </w:t>
+      </w:r>
+    </w:p>
+    <w:p>
+      <w:pPr>
+        <w:pStyle w:val="ListParagraph"/>
+        <w:ind w:left="360"/>
+        <w:jc w:val="both"/>
+        <w:rPr>
+          <w:rFonts w:ascii="Times New Roman" w:hAnsi="Times New Roman" w:cs="Times New Roman"/>
+          <w:sz w:val="24"/>
+          <w:szCs w:val="24"/>
+          <w:lang w:val="es-419"/>
+        </w:rPr>
+      </w:pPr>
+    </w:p>
+    <w:p>
+      <w:pPr>
+        <w:pStyle w:val="ListParagraph"/>
+        <w:ind w:left="360"/>
+        <w:jc w:val="both"/>
+        <w:rPr>
+          <w:rFonts w:ascii="Times New Roman" w:hAnsi="Times New Roman" w:cs="Times New Roman"/>
+          <w:sz w:val="24"/>
+          <w:szCs w:val="24"/>
+          <w:lang w:val="es-419"/>
+        </w:rPr>
+      </w:pPr>
+      <w:r>
+        <w:rPr>
+          <w:rFonts w:ascii="Times New Roman" w:hAnsi="Times New Roman" w:cs="Times New Roman"/>
+          <w:sz w:val="24"/>
+          <w:szCs w:val="24"/>
+          <w:lang w:val="es-419"/>
+        </w:rPr>
+        <w:t xml:space="preserve">Un ejemplo </w:t>
+      </w:r>
+      <w:r>
+        <w:rPr>
+          <w:rFonts w:ascii="Times New Roman" w:hAnsi="Times New Roman" w:cs="Times New Roman"/>
+          <w:sz w:val="24"/>
+          <w:szCs w:val="24"/>
+          <w:lang w:val="es-419"/>
+        </w:rPr>
+        <w:t>en el programa sería</w:t>
+      </w:r>
+      <w:r>
+        <w:rPr>
+          <w:rFonts w:ascii="Times New Roman" w:hAnsi="Times New Roman" w:cs="Times New Roman"/>
+          <w:sz w:val="24"/>
+          <w:szCs w:val="24"/>
+          <w:lang w:val="es-419"/>
+        </w:rPr>
+        <w:t>:</w:t>
+      </w:r>
+    </w:p>
+    <w:p>
+      <w:pPr>
+        <w:pStyle w:val="ListParagraph"/>
+        <w:ind w:left="360"/>
+        <w:jc w:val="both"/>
+        <w:rPr>
+          <w:rFonts w:ascii="Times New Roman" w:hAnsi="Times New Roman" w:cs="Times New Roman"/>
+          <w:sz w:val="24"/>
+          <w:szCs w:val="24"/>
+          <w:lang w:val="es-419"/>
+        </w:rPr>
+      </w:pPr>
+    </w:p>
+    <w:p>
+      <w:pPr>
+        <w:pStyle w:val="ListParagraph"/>
+        <w:ind w:left="360"/>
+        <w:jc w:val="both"/>
+        <w:rPr>
+          <w:rFonts w:ascii="Times New Roman" w:hAnsi="Times New Roman" w:cs="Times New Roman"/>
+          <w:sz w:val="24"/>
+          <w:szCs w:val="24"/>
+          <w:lang w:val="es-419"/>
+        </w:rPr>
+      </w:pPr>
+      <w:r>
+        <w:drawing>
+          <wp:inline distT="0" distB="0" distL="0" distR="0" wp14:anchorId="3890E79D" wp14:editId="2A1232B3">
+            <wp:extent cx="4076700" cy="333375"/>
+            <wp:effectExtent l="0" t="0" r="0" b="9525"/>
+            <wp:docPr id="5" name="Imagen 5"/>
+            <wp:cNvGraphicFramePr>
+              <a:graphicFrameLocks xmlns:a="http://schemas.openxmlformats.org/drawingml/2006/main" noChangeAspect="1"/>
+            </wp:cNvGraphicFramePr>
+            <a:graphic xmlns:a="http://schemas.openxmlformats.org/drawingml/2006/main">
+              <a:graphicData uri="http://schemas.openxmlformats.org/drawingml/2006/picture">
+                <pic:pic xmlns:pic="http://schemas.openxmlformats.org/drawingml/2006/picture">
+                  <pic:nvPicPr>
+                    <pic:cNvPr id="1" name=""/>
+                    <pic:cNvPicPr/>
+                  </pic:nvPicPr>
+                  <pic:blipFill>
+                    <a:blip r:embed="rId14"/>
+                    <a:stretch>
+                      <a:fillRect/>
+                    </a:stretch>
+                  </pic:blipFill>
+                  <pic:spPr>
+                    <a:xfrm>
+                      <a:off x="0" y="0"/>
+                      <a:ext cx="4076700" cy="333375"/>
+                    </a:xfrm>
+                    <a:prstGeom prst="rect">
+                      <a:avLst/>
+                    </a:prstGeom>
+                  </pic:spPr>
+                </pic:pic>
+              </a:graphicData>
+            </a:graphic>
+          </wp:inline>
+        </w:drawing>
+      </w:r>
+    </w:p>
+    <w:p>
+      <w:pPr>
+        <w:pStyle w:val="ListParagraph"/>
+        <w:ind w:left="360"/>
+        <w:jc w:val="both"/>
+        <w:rPr>
+          <w:rFonts w:ascii="Times New Roman" w:hAnsi="Times New Roman" w:cs="Times New Roman"/>
+          <w:sz w:val="24"/>
+          <w:szCs w:val="24"/>
+          <w:lang w:val="es-419"/>
+        </w:rPr>
+      </w:pPr>
     </w:p>
     <w:p>
       <w:pPr>
@@ -376,33 +4659,419 @@
         </w:numPr>
         <w:jc w:val="both"/>
         <w:rPr>
-          <w:rFonts w:ascii="Dax-Regular" w:hAnsi="Dax-Regular"/>
-          <w:lang w:val="es-419"/>
-        </w:rPr>
-      </w:pPr>
-      <w:r>
-        <w:rPr>
-          <w:rFonts w:ascii="Dax-Regular" w:hAnsi="Dax-Regular"/>
+          <w:rFonts w:ascii="Times New Roman" w:hAnsi="Times New Roman" w:cs="Times New Roman"/>
+          <w:sz w:val="24"/>
+          <w:szCs w:val="24"/>
+          <w:u w:val="single"/>
+          <w:lang w:val="es-419"/>
+        </w:rPr>
+      </w:pPr>
+      <w:r>
+        <w:rPr>
+          <w:rFonts w:ascii="Times New Roman" w:hAnsi="Times New Roman" w:cs="Times New Roman"/>
+          <w:sz w:val="24"/>
+          <w:szCs w:val="24"/>
+          <w:u w:val="single"/>
           <w:lang w:val="es-419"/>
         </w:rPr>
         <w:t xml:space="preserve">¿Qué hace la función </w:t>
       </w:r>
       <w:r>
         <w:rPr>
-          <w:rFonts w:ascii="Consolas" w:hAnsi="Consolas"/>
+          <w:rFonts w:ascii="Times New Roman" w:hAnsi="Times New Roman" w:cs="Times New Roman"/>
           <w:b/>
           <w:iCs/>
+          <w:sz w:val="24"/>
+          <w:szCs w:val="24"/>
+          <w:u w:val="single"/>
           <w:lang w:val="es-419"/>
         </w:rPr>
         <w:t>subList()</w:t>
       </w:r>
-      <w:r>
-        <w:rPr>
-          <w:rFonts w:ascii="Dax-Regular" w:hAnsi="Dax-Regular"/>
-          <w:lang w:val="es-419"/>
-        </w:rPr>
-        <w:t>?</w:t>
-      </w:r>
+    </w:p>
+    <w:p>
+      <w:pPr>
+        <w:pStyle w:val="ListParagraph"/>
+        <w:ind w:left="360"/>
+        <w:jc w:val="both"/>
+        <w:rPr>
+          <w:rFonts w:ascii="Times New Roman" w:hAnsi="Times New Roman" w:cs="Times New Roman"/>
+          <w:sz w:val="24"/>
+          <w:szCs w:val="24"/>
+          <w:lang w:val="es-419"/>
+        </w:rPr>
+      </w:pPr>
+    </w:p>
+    <w:p>
+      <w:pPr>
+        <w:pStyle w:val="ListParagraph"/>
+        <w:ind w:left="360"/>
+        <w:jc w:val="both"/>
+        <w:rPr>
+          <w:rFonts w:ascii="Times New Roman" w:hAnsi="Times New Roman" w:cs="Times New Roman"/>
+          <w:sz w:val="24"/>
+          <w:szCs w:val="24"/>
+          <w:lang w:val="es-419"/>
+        </w:rPr>
+      </w:pPr>
+      <w:r>
+        <w:rPr>
+          <w:rFonts w:ascii="Times New Roman" w:hAnsi="Times New Roman" w:cs="Times New Roman"/>
+          <w:sz w:val="24"/>
+          <w:szCs w:val="24"/>
+          <w:lang w:val="es-419"/>
+        </w:rPr>
+        <w:t xml:space="preserve">La función </w:t>
+      </w:r>
+      <w:proofErr w:type="spellStart"/>
+      <w:r>
+        <w:rPr>
+          <w:rFonts w:ascii="Times New Roman" w:hAnsi="Times New Roman" w:cs="Times New Roman"/>
+          <w:sz w:val="24"/>
+          <w:szCs w:val="24"/>
+          <w:lang w:val="es-419"/>
+        </w:rPr>
+        <w:t>subList</w:t>
+      </w:r>
+      <w:proofErr w:type="spellEnd"/>
+      <w:r>
+        <w:rPr>
+          <w:rFonts w:ascii="Times New Roman" w:hAnsi="Times New Roman" w:cs="Times New Roman"/>
+          <w:sz w:val="24"/>
+          <w:szCs w:val="24"/>
+          <w:lang w:val="es-419"/>
+        </w:rPr>
+        <w:t>()</w:t>
+      </w:r>
+      <w:r>
+        <w:rPr>
+          <w:rFonts w:ascii="Times New Roman" w:hAnsi="Times New Roman" w:cs="Times New Roman"/>
+          <w:sz w:val="24"/>
+          <w:szCs w:val="24"/>
+          <w:lang w:val="es-419"/>
+        </w:rPr>
+        <w:t xml:space="preserve"> retorna </w:t>
+      </w:r>
+      <w:r>
+        <w:rPr>
+          <w:rFonts w:ascii="Times New Roman" w:hAnsi="Times New Roman" w:cs="Times New Roman"/>
+          <w:sz w:val="24"/>
+          <w:szCs w:val="24"/>
+          <w:lang w:val="es-419"/>
+        </w:rPr>
+        <w:t>una</w:t>
+      </w:r>
+      <w:r>
+        <w:rPr>
+          <w:rFonts w:ascii="Times New Roman" w:hAnsi="Times New Roman" w:cs="Times New Roman"/>
+          <w:sz w:val="24"/>
+          <w:szCs w:val="24"/>
+          <w:lang w:val="es-419"/>
+        </w:rPr>
+        <w:t xml:space="preserve"> </w:t>
+      </w:r>
+      <w:r>
+        <w:rPr>
+          <w:rFonts w:ascii="Times New Roman" w:hAnsi="Times New Roman" w:cs="Times New Roman"/>
+          <w:sz w:val="24"/>
+          <w:szCs w:val="24"/>
+          <w:lang w:val="es-419"/>
+        </w:rPr>
+        <w:t xml:space="preserve">lista </w:t>
+      </w:r>
+      <w:r>
+        <w:rPr>
+          <w:rFonts w:ascii="Times New Roman" w:hAnsi="Times New Roman" w:cs="Times New Roman"/>
+          <w:sz w:val="24"/>
+          <w:szCs w:val="24"/>
+          <w:lang w:val="es-419"/>
+        </w:rPr>
+        <w:t xml:space="preserve">nueva a partir </w:t>
+      </w:r>
+      <w:r>
+        <w:rPr>
+          <w:rFonts w:ascii="Times New Roman" w:hAnsi="Times New Roman" w:cs="Times New Roman"/>
+          <w:sz w:val="24"/>
+          <w:szCs w:val="24"/>
+          <w:lang w:val="es-419"/>
+        </w:rPr>
+        <w:t xml:space="preserve">de la lista indicada a examinar. </w:t>
+      </w:r>
+      <w:r>
+        <w:rPr>
+          <w:rFonts w:ascii="Times New Roman" w:hAnsi="Times New Roman" w:cs="Times New Roman"/>
+          <w:sz w:val="24"/>
+          <w:szCs w:val="24"/>
+          <w:lang w:val="es-419"/>
+        </w:rPr>
+        <w:t>Esta lista</w:t>
+      </w:r>
+      <w:r>
+        <w:rPr>
+          <w:rFonts w:ascii="Times New Roman" w:hAnsi="Times New Roman" w:cs="Times New Roman"/>
+          <w:sz w:val="24"/>
+          <w:szCs w:val="24"/>
+          <w:lang w:val="es-419"/>
+        </w:rPr>
+        <w:t xml:space="preserve"> o </w:t>
+      </w:r>
+      <w:proofErr w:type="spellStart"/>
+      <w:r>
+        <w:rPr>
+          <w:rFonts w:ascii="Times New Roman" w:hAnsi="Times New Roman" w:cs="Times New Roman"/>
+          <w:sz w:val="24"/>
+          <w:szCs w:val="24"/>
+          <w:lang w:val="es-419"/>
+        </w:rPr>
+        <w:t>sublista</w:t>
+      </w:r>
+      <w:proofErr w:type="spellEnd"/>
+      <w:r>
+        <w:rPr>
+          <w:rFonts w:ascii="Times New Roman" w:hAnsi="Times New Roman" w:cs="Times New Roman"/>
+          <w:sz w:val="24"/>
+          <w:szCs w:val="24"/>
+          <w:lang w:val="es-419"/>
+        </w:rPr>
+        <w:t xml:space="preserve"> es la copia de </w:t>
+      </w:r>
+      <w:r>
+        <w:rPr>
+          <w:rFonts w:ascii="Times New Roman" w:hAnsi="Times New Roman" w:cs="Times New Roman"/>
+          <w:sz w:val="24"/>
+          <w:szCs w:val="24"/>
+          <w:lang w:val="es-419"/>
+        </w:rPr>
+        <w:t>un número ingresado de</w:t>
+      </w:r>
+      <w:r>
+        <w:rPr>
+          <w:rFonts w:ascii="Times New Roman" w:hAnsi="Times New Roman" w:cs="Times New Roman"/>
+          <w:sz w:val="24"/>
+          <w:szCs w:val="24"/>
+          <w:lang w:val="es-419"/>
+        </w:rPr>
+        <w:t xml:space="preserve"> elementos de la lista</w:t>
+      </w:r>
+      <w:r>
+        <w:rPr>
+          <w:rFonts w:ascii="Times New Roman" w:hAnsi="Times New Roman" w:cs="Times New Roman"/>
+          <w:sz w:val="24"/>
+          <w:szCs w:val="24"/>
+          <w:lang w:val="es-419"/>
+        </w:rPr>
+        <w:t xml:space="preserve"> a</w:t>
+      </w:r>
+      <w:r>
+        <w:rPr>
+          <w:rFonts w:ascii="Times New Roman" w:hAnsi="Times New Roman" w:cs="Times New Roman"/>
+          <w:sz w:val="24"/>
+          <w:szCs w:val="24"/>
+          <w:lang w:val="es-419"/>
+        </w:rPr>
+        <w:t xml:space="preserve"> </w:t>
+      </w:r>
+      <w:r>
+        <w:rPr>
+          <w:rFonts w:ascii="Times New Roman" w:hAnsi="Times New Roman" w:cs="Times New Roman"/>
+          <w:sz w:val="24"/>
+          <w:szCs w:val="24"/>
+          <w:lang w:val="es-419"/>
+        </w:rPr>
+        <w:t>partir</w:t>
+      </w:r>
+      <w:r>
+        <w:rPr>
+          <w:rFonts w:ascii="Times New Roman" w:hAnsi="Times New Roman" w:cs="Times New Roman"/>
+          <w:sz w:val="24"/>
+          <w:szCs w:val="24"/>
+          <w:lang w:val="es-419"/>
+        </w:rPr>
+        <w:t xml:space="preserve"> de </w:t>
+      </w:r>
+      <w:r>
+        <w:rPr>
+          <w:rFonts w:ascii="Times New Roman" w:hAnsi="Times New Roman" w:cs="Times New Roman"/>
+          <w:sz w:val="24"/>
+          <w:szCs w:val="24"/>
+          <w:lang w:val="es-419"/>
+        </w:rPr>
+        <w:t>una</w:t>
+      </w:r>
+      <w:r>
+        <w:rPr>
+          <w:rFonts w:ascii="Times New Roman" w:hAnsi="Times New Roman" w:cs="Times New Roman"/>
+          <w:sz w:val="24"/>
+          <w:szCs w:val="24"/>
+          <w:lang w:val="es-419"/>
+        </w:rPr>
+        <w:t xml:space="preserve"> posición ingresada</w:t>
+      </w:r>
+      <w:r>
+        <w:rPr>
+          <w:rFonts w:ascii="Times New Roman" w:hAnsi="Times New Roman" w:cs="Times New Roman"/>
+          <w:sz w:val="24"/>
+          <w:szCs w:val="24"/>
+          <w:lang w:val="es-419"/>
+        </w:rPr>
+        <w:t xml:space="preserve">. </w:t>
+      </w:r>
+    </w:p>
+    <w:p>
+      <w:pPr>
+        <w:pStyle w:val="ListParagraph"/>
+        <w:ind w:left="360"/>
+        <w:jc w:val="both"/>
+        <w:rPr>
+          <w:rFonts w:ascii="Times New Roman" w:hAnsi="Times New Roman" w:cs="Times New Roman"/>
+          <w:sz w:val="24"/>
+          <w:szCs w:val="24"/>
+          <w:lang w:val="es-419"/>
+        </w:rPr>
+      </w:pPr>
+      <w:r>
+        <w:rPr>
+          <w:rFonts w:ascii="Times New Roman" w:hAnsi="Times New Roman" w:cs="Times New Roman"/>
+          <w:sz w:val="24"/>
+          <w:szCs w:val="24"/>
+          <w:lang w:val="es-419"/>
+        </w:rPr>
+        <w:t>Los parámetros a ingresar son 3</w:t>
+      </w:r>
+      <w:r>
+        <w:rPr>
+          <w:rFonts w:ascii="Times New Roman" w:hAnsi="Times New Roman" w:cs="Times New Roman"/>
+          <w:sz w:val="24"/>
+          <w:szCs w:val="24"/>
+          <w:lang w:val="es-419"/>
+        </w:rPr>
+        <w:t>: (x, y, z) siendo x la lista a examinar</w:t>
+      </w:r>
+      <w:r>
+        <w:rPr>
+          <w:rFonts w:ascii="Times New Roman" w:hAnsi="Times New Roman" w:cs="Times New Roman"/>
+          <w:sz w:val="24"/>
+          <w:szCs w:val="24"/>
+          <w:lang w:val="es-419"/>
+        </w:rPr>
+        <w:t>;</w:t>
+      </w:r>
+      <w:r>
+        <w:rPr>
+          <w:rFonts w:ascii="Times New Roman" w:hAnsi="Times New Roman" w:cs="Times New Roman"/>
+          <w:sz w:val="24"/>
+          <w:szCs w:val="24"/>
+          <w:lang w:val="es-419"/>
+        </w:rPr>
+        <w:t xml:space="preserve"> y</w:t>
+      </w:r>
+      <w:r>
+        <w:rPr>
+          <w:rFonts w:ascii="Times New Roman" w:hAnsi="Times New Roman" w:cs="Times New Roman"/>
+          <w:sz w:val="24"/>
+          <w:szCs w:val="24"/>
+          <w:lang w:val="es-419"/>
+        </w:rPr>
+        <w:t>,</w:t>
+      </w:r>
+      <w:r>
+        <w:rPr>
+          <w:rFonts w:ascii="Times New Roman" w:hAnsi="Times New Roman" w:cs="Times New Roman"/>
+          <w:sz w:val="24"/>
+          <w:szCs w:val="24"/>
+          <w:lang w:val="es-419"/>
+        </w:rPr>
+        <w:t xml:space="preserve"> la posición a partir de la que se desea obtener la </w:t>
+      </w:r>
+      <w:proofErr w:type="spellStart"/>
+      <w:r>
+        <w:rPr>
+          <w:rFonts w:ascii="Times New Roman" w:hAnsi="Times New Roman" w:cs="Times New Roman"/>
+          <w:sz w:val="24"/>
+          <w:szCs w:val="24"/>
+          <w:lang w:val="es-419"/>
+        </w:rPr>
+        <w:t>sublista</w:t>
+      </w:r>
+      <w:proofErr w:type="spellEnd"/>
+      <w:r>
+        <w:rPr>
+          <w:rFonts w:ascii="Times New Roman" w:hAnsi="Times New Roman" w:cs="Times New Roman"/>
+          <w:sz w:val="24"/>
+          <w:szCs w:val="24"/>
+          <w:lang w:val="es-419"/>
+        </w:rPr>
+        <w:t xml:space="preserve"> y z</w:t>
+      </w:r>
+      <w:r>
+        <w:rPr>
+          <w:rFonts w:ascii="Times New Roman" w:hAnsi="Times New Roman" w:cs="Times New Roman"/>
+          <w:sz w:val="24"/>
+          <w:szCs w:val="24"/>
+          <w:lang w:val="es-419"/>
+        </w:rPr>
+        <w:t xml:space="preserve"> </w:t>
+      </w:r>
+      <w:r>
+        <w:rPr>
+          <w:rFonts w:ascii="Times New Roman" w:hAnsi="Times New Roman" w:cs="Times New Roman"/>
+          <w:sz w:val="24"/>
+          <w:szCs w:val="24"/>
+          <w:lang w:val="es-419"/>
+        </w:rPr>
+        <w:t>el n</w:t>
+      </w:r>
+      <w:r>
+        <w:rPr>
+          <w:rFonts w:ascii="Times New Roman" w:hAnsi="Times New Roman" w:cs="Times New Roman"/>
+          <w:sz w:val="24"/>
+          <w:szCs w:val="24"/>
+          <w:lang w:val="es-419"/>
+        </w:rPr>
+        <w:t>ú</w:t>
+      </w:r>
+      <w:r>
+        <w:rPr>
+          <w:rFonts w:ascii="Times New Roman" w:hAnsi="Times New Roman" w:cs="Times New Roman"/>
+          <w:sz w:val="24"/>
+          <w:szCs w:val="24"/>
+          <w:lang w:val="es-419"/>
+        </w:rPr>
+        <w:t xml:space="preserve">mero de elementos a copiar en la </w:t>
+      </w:r>
+      <w:proofErr w:type="spellStart"/>
+      <w:r>
+        <w:rPr>
+          <w:rFonts w:ascii="Times New Roman" w:hAnsi="Times New Roman" w:cs="Times New Roman"/>
+          <w:sz w:val="24"/>
+          <w:szCs w:val="24"/>
+          <w:lang w:val="es-419"/>
+        </w:rPr>
+        <w:t>sublista</w:t>
+      </w:r>
+      <w:proofErr w:type="spellEnd"/>
+      <w:r>
+        <w:rPr>
+          <w:rFonts w:ascii="Times New Roman" w:hAnsi="Times New Roman" w:cs="Times New Roman"/>
+          <w:sz w:val="24"/>
+          <w:szCs w:val="24"/>
+          <w:lang w:val="es-419"/>
+        </w:rPr>
+        <w:t xml:space="preserve">. </w:t>
+      </w:r>
+    </w:p>
+    <w:p>
+      <w:pPr>
+        <w:pStyle w:val="ListParagraph"/>
+        <w:ind w:left="360"/>
+        <w:jc w:val="both"/>
+        <w:rPr>
+          <w:rFonts w:ascii="Times New Roman" w:hAnsi="Times New Roman" w:cs="Times New Roman"/>
+          <w:sz w:val="24"/>
+          <w:szCs w:val="24"/>
+          <w:lang w:val="es-419"/>
+        </w:rPr>
+      </w:pPr>
     </w:p>
     <w:p>
       <w:pPr>
@@ -413,45 +5082,57 @@
         </w:numPr>
         <w:jc w:val="both"/>
         <w:rPr>
-          <w:rFonts w:ascii="Dax-Regular" w:hAnsi="Dax-Regular"/>
-          <w:lang w:val="es-419"/>
-        </w:rPr>
-      </w:pPr>
-      <w:r>
-        <w:rPr>
-          <w:rFonts w:ascii="Dax-Regular" w:hAnsi="Dax-Regular"/>
+          <w:rFonts w:ascii="Times New Roman" w:hAnsi="Times New Roman" w:cs="Times New Roman"/>
+          <w:sz w:val="24"/>
+          <w:szCs w:val="24"/>
+          <w:lang w:val="es-419"/>
+        </w:rPr>
+      </w:pPr>
+      <w:r>
+        <w:rPr>
+          <w:rFonts w:ascii="Times New Roman" w:hAnsi="Times New Roman" w:cs="Times New Roman"/>
+          <w:sz w:val="24"/>
+          <w:szCs w:val="24"/>
           <w:lang w:val="es-419"/>
         </w:rPr>
         <w:t xml:space="preserve">¿Observó algún cambio en el comportamiento del programa al cambiar la implementación del parámetro </w:t>
       </w:r>
       <w:r>
         <w:rPr>
-          <w:rFonts w:ascii="Consolas" w:hAnsi="Consolas"/>
+          <w:rFonts w:ascii="Times New Roman" w:hAnsi="Times New Roman" w:cs="Times New Roman"/>
           <w:b/>
           <w:bCs/>
+          <w:sz w:val="24"/>
+          <w:szCs w:val="24"/>
           <w:lang w:val="es-419"/>
         </w:rPr>
         <w:t>“ARRAY_LIST”</w:t>
       </w:r>
       <w:r>
         <w:rPr>
-          <w:rFonts w:ascii="Dax-Regular" w:hAnsi="Dax-Regular"/>
+          <w:rFonts w:ascii="Times New Roman" w:hAnsi="Times New Roman" w:cs="Times New Roman"/>
+          <w:sz w:val="24"/>
+          <w:szCs w:val="24"/>
           <w:lang w:val="es-419"/>
         </w:rPr>
         <w:t xml:space="preserve"> a </w:t>
       </w:r>
       <w:r>
         <w:rPr>
-          <w:rFonts w:ascii="Consolas" w:hAnsi="Consolas"/>
+          <w:rFonts w:ascii="Times New Roman" w:hAnsi="Times New Roman" w:cs="Times New Roman"/>
           <w:b/>
           <w:bCs/>
+          <w:sz w:val="24"/>
+          <w:szCs w:val="24"/>
           <w:lang w:val="es-419"/>
         </w:rPr>
         <w:t>“SINGLE_LINKED”</w:t>
       </w:r>
       <w:r>
         <w:rPr>
-          <w:rFonts w:ascii="Dax-Regular" w:hAnsi="Dax-Regular"/>
+          <w:rFonts w:ascii="Times New Roman" w:hAnsi="Times New Roman" w:cs="Times New Roman"/>
+          <w:sz w:val="24"/>
+          <w:szCs w:val="24"/>
           <w:lang w:val="es-419"/>
         </w:rPr>
         <w:t>?</w:t>
@@ -459,13 +5140,391 @@
     </w:p>
     <w:p>
       <w:pPr>
+        <w:pStyle w:val="ListParagraph"/>
+        <w:ind w:left="360"/>
+        <w:jc w:val="both"/>
+        <w:rPr>
+          <w:rFonts w:ascii="Times New Roman" w:hAnsi="Times New Roman" w:cs="Times New Roman"/>
+          <w:sz w:val="24"/>
+          <w:szCs w:val="24"/>
+          <w:lang w:val="es-419"/>
+        </w:rPr>
+      </w:pPr>
+    </w:p>
+    <w:p>
+      <w:pPr>
+        <w:pStyle w:val="ListParagraph"/>
+        <w:ind w:left="360"/>
+        <w:jc w:val="both"/>
+        <w:rPr>
+          <w:rFonts w:ascii="Times New Roman" w:hAnsi="Times New Roman" w:cs="Times New Roman"/>
+          <w:sz w:val="24"/>
+          <w:szCs w:val="24"/>
+          <w:lang w:val="es-419"/>
+        </w:rPr>
+      </w:pPr>
+      <w:r>
+        <w:rPr>
+          <w:rFonts w:ascii="Times New Roman" w:hAnsi="Times New Roman" w:cs="Times New Roman"/>
+          <w:sz w:val="24"/>
+          <w:szCs w:val="24"/>
+          <w:lang w:val="es-419"/>
+        </w:rPr>
+        <w:t xml:space="preserve">El cambio más importante de una estructura a otra es el </w:t>
+      </w:r>
+      <w:r>
+        <w:rPr>
+          <w:rFonts w:ascii="Times New Roman" w:hAnsi="Times New Roman" w:cs="Times New Roman"/>
+          <w:sz w:val="24"/>
+          <w:szCs w:val="24"/>
+          <w:lang w:val="es-419"/>
+        </w:rPr>
+        <w:t>espacio empleado en memoria</w:t>
+      </w:r>
+      <w:r>
+        <w:rPr>
+          <w:rFonts w:ascii="Times New Roman" w:hAnsi="Times New Roman" w:cs="Times New Roman"/>
+          <w:sz w:val="24"/>
+          <w:szCs w:val="24"/>
+          <w:lang w:val="es-419"/>
+        </w:rPr>
+        <w:t xml:space="preserve"> y el tiempo de </w:t>
+      </w:r>
+      <w:r>
+        <w:rPr>
+          <w:rFonts w:ascii="Times New Roman" w:hAnsi="Times New Roman" w:cs="Times New Roman"/>
+          <w:sz w:val="24"/>
+          <w:szCs w:val="24"/>
+          <w:lang w:val="es-419"/>
+        </w:rPr>
+        <w:t>ejecución</w:t>
+      </w:r>
+      <w:r>
+        <w:rPr>
+          <w:rFonts w:ascii="Times New Roman" w:hAnsi="Times New Roman" w:cs="Times New Roman"/>
+          <w:sz w:val="24"/>
+          <w:szCs w:val="24"/>
+          <w:lang w:val="es-419"/>
+        </w:rPr>
+        <w:t xml:space="preserve">. Con la estructura ARRAY_LIST, </w:t>
+      </w:r>
+      <w:r>
+        <w:rPr>
+          <w:rFonts w:ascii="Times New Roman" w:hAnsi="Times New Roman" w:cs="Times New Roman"/>
+          <w:sz w:val="24"/>
+          <w:szCs w:val="24"/>
+          <w:lang w:val="es-419"/>
+        </w:rPr>
+        <w:t>medimos</w:t>
+      </w:r>
+      <w:r>
+        <w:rPr>
+          <w:rFonts w:ascii="Times New Roman" w:hAnsi="Times New Roman" w:cs="Times New Roman"/>
+          <w:sz w:val="24"/>
+          <w:szCs w:val="24"/>
+          <w:lang w:val="es-419"/>
+        </w:rPr>
+        <w:t xml:space="preserve"> </w:t>
+      </w:r>
+      <w:r>
+        <w:rPr>
+          <w:rFonts w:ascii="Times New Roman" w:hAnsi="Times New Roman" w:cs="Times New Roman"/>
+          <w:sz w:val="24"/>
+          <w:szCs w:val="24"/>
+          <w:lang w:val="es-419"/>
+        </w:rPr>
+        <w:t>que la función 1 carga los datos en e</w:t>
+      </w:r>
+      <w:r>
+        <w:rPr>
+          <w:rFonts w:ascii="Times New Roman" w:hAnsi="Times New Roman" w:cs="Times New Roman"/>
+          <w:sz w:val="24"/>
+          <w:szCs w:val="24"/>
+          <w:lang w:val="es-419"/>
+        </w:rPr>
+        <w:t>l siguiente tiempo:</w:t>
+      </w:r>
+    </w:p>
+    <w:p>
+      <w:pPr>
+        <w:pStyle w:val="ListParagraph"/>
+        <w:ind w:left="360"/>
+        <w:jc w:val="both"/>
+      </w:pPr>
+      <w:r>
+        <w:drawing>
+          <wp:inline wp14:editId="1BB9056B" wp14:anchorId="7E79C2F7">
+            <wp:extent cx="3333750" cy="1200150"/>
+            <wp:effectExtent l="0" t="0" r="0" b="0"/>
+            <wp:docPr id="153873451" name="" title=""/>
+            <wp:cNvGraphicFramePr>
+              <a:graphicFrameLocks noChangeAspect="1"/>
+            </wp:cNvGraphicFramePr>
+            <a:graphic>
+              <a:graphicData uri="http://schemas.openxmlformats.org/drawingml/2006/picture">
+                <pic:pic>
+                  <pic:nvPicPr>
+                    <pic:cNvPr id="0" name=""/>
+                    <pic:cNvPicPr/>
+                  </pic:nvPicPr>
+                  <pic:blipFill>
+                    <a:blip r:embed="Rd421e2b2c75949e1">
+                      <a:extLst>
+                        <a:ext xmlns:a="http://schemas.openxmlformats.org/drawingml/2006/main" uri="{28A0092B-C50C-407E-A947-70E740481C1C}">
+                          <a14:useLocalDpi val="0"/>
+                        </a:ext>
+                      </a:extLst>
+                    </a:blip>
+                    <a:stretch>
+                      <a:fillRect/>
+                    </a:stretch>
+                  </pic:blipFill>
+                  <pic:spPr>
+                    <a:xfrm>
+                      <a:off x="0" y="0"/>
+                      <a:ext cx="3333750" cy="1200150"/>
+                    </a:xfrm>
+                    <a:prstGeom prst="rect">
+                      <a:avLst/>
+                    </a:prstGeom>
+                  </pic:spPr>
+                </pic:pic>
+              </a:graphicData>
+            </a:graphic>
+          </wp:inline>
+        </w:drawing>
+      </w:r>
+    </w:p>
+    <w:p>
+      <w:pPr>
+        <w:pStyle w:val="ListParagraph"/>
+        <w:ind w:left="360"/>
+        <w:jc w:val="both"/>
+        <w:rPr>
+          <w:rFonts w:ascii="Times New Roman" w:hAnsi="Times New Roman" w:cs="Times New Roman"/>
+          <w:sz w:val="24"/>
+          <w:szCs w:val="24"/>
+          <w:lang w:val="es-419"/>
+        </w:rPr>
+      </w:pPr>
+      <w:r>
+        <w:rPr>
+          <w:rFonts w:ascii="Times New Roman" w:hAnsi="Times New Roman" w:cs="Times New Roman"/>
+          <w:sz w:val="24"/>
+          <w:szCs w:val="24"/>
+          <w:lang w:val="es-419"/>
+        </w:rPr>
+        <w:t xml:space="preserve">La misma función con el mismo </w:t>
+      </w:r>
+      <w:r>
+        <w:rPr>
+          <w:rFonts w:ascii="Times New Roman" w:hAnsi="Times New Roman" w:cs="Times New Roman"/>
+          <w:sz w:val="24"/>
+          <w:szCs w:val="24"/>
+          <w:lang w:val="es-419"/>
+        </w:rPr>
+        <w:t>archivo,</w:t>
+      </w:r>
+      <w:r>
+        <w:rPr>
+          <w:rFonts w:ascii="Times New Roman" w:hAnsi="Times New Roman" w:cs="Times New Roman"/>
+          <w:sz w:val="24"/>
+          <w:szCs w:val="24"/>
+          <w:lang w:val="es-419"/>
+        </w:rPr>
+        <w:t xml:space="preserve"> pero usando SINGLE_LINKED para los tags y </w:t>
+      </w:r>
+      <w:proofErr w:type="spellStart"/>
+      <w:r>
+        <w:rPr>
+          <w:rFonts w:ascii="Times New Roman" w:hAnsi="Times New Roman" w:cs="Times New Roman"/>
+          <w:sz w:val="24"/>
+          <w:szCs w:val="24"/>
+          <w:lang w:val="es-419"/>
+        </w:rPr>
+        <w:t>book_tags</w:t>
+      </w:r>
+      <w:proofErr w:type="spellEnd"/>
+      <w:r>
+        <w:rPr>
+          <w:rFonts w:ascii="Times New Roman" w:hAnsi="Times New Roman" w:cs="Times New Roman"/>
+          <w:sz w:val="24"/>
+          <w:szCs w:val="24"/>
+          <w:lang w:val="es-419"/>
+        </w:rPr>
+        <w:t xml:space="preserve"> tardó el siguiente tiempo:</w:t>
+      </w:r>
+    </w:p>
+    <w:p>
+      <w:pPr>
+        <w:pStyle w:val="ListParagraph"/>
+        <w:ind w:left="360"/>
+        <w:jc w:val="both"/>
+      </w:pPr>
+      <w:r>
+        <w:drawing>
+          <wp:inline wp14:editId="1E5D0ED0" wp14:anchorId="52921659">
+            <wp:extent cx="3390900" cy="1171575"/>
+            <wp:effectExtent l="0" t="0" r="0" b="0"/>
+            <wp:docPr id="52048507" name="" title=""/>
+            <wp:cNvGraphicFramePr>
+              <a:graphicFrameLocks noChangeAspect="1"/>
+            </wp:cNvGraphicFramePr>
+            <a:graphic>
+              <a:graphicData uri="http://schemas.openxmlformats.org/drawingml/2006/picture">
+                <pic:pic>
+                  <pic:nvPicPr>
+                    <pic:cNvPr id="0" name=""/>
+                    <pic:cNvPicPr/>
+                  </pic:nvPicPr>
+                  <pic:blipFill>
+                    <a:blip r:embed="R63122631c0a0443d">
+                      <a:extLst>
+                        <a:ext xmlns:a="http://schemas.openxmlformats.org/drawingml/2006/main" uri="{28A0092B-C50C-407E-A947-70E740481C1C}">
+                          <a14:useLocalDpi val="0"/>
+                        </a:ext>
+                      </a:extLst>
+                    </a:blip>
+                    <a:stretch>
+                      <a:fillRect/>
+                    </a:stretch>
+                  </pic:blipFill>
+                  <pic:spPr>
+                    <a:xfrm>
+                      <a:off x="0" y="0"/>
+                      <a:ext cx="3390900" cy="1171575"/>
+                    </a:xfrm>
+                    <a:prstGeom prst="rect">
+                      <a:avLst/>
+                    </a:prstGeom>
+                  </pic:spPr>
+                </pic:pic>
+              </a:graphicData>
+            </a:graphic>
+          </wp:inline>
+        </w:drawing>
+      </w:r>
+    </w:p>
+    <w:p>
+      <w:pPr>
+        <w:pStyle w:val="ListParagraph"/>
+        <w:ind w:left="360"/>
+        <w:jc w:val="both"/>
+      </w:pPr>
+    </w:p>
+    <w:p>
+      <w:pPr>
+        <w:pStyle w:val="ListParagraph"/>
+        <w:ind w:left="360"/>
+        <w:jc w:val="both"/>
+        <w:rPr>
+          <w:rFonts w:ascii="Times New Roman" w:hAnsi="Times New Roman" w:cs="Times New Roman"/>
+          <w:sz w:val="24"/>
+          <w:szCs w:val="24"/>
+          <w:lang w:val="es-419"/>
+        </w:rPr>
+      </w:pPr>
+      <w:r>
+        <w:rPr>
+          <w:rFonts w:ascii="Times New Roman" w:hAnsi="Times New Roman" w:cs="Times New Roman"/>
+          <w:sz w:val="24"/>
+          <w:szCs w:val="24"/>
+          <w:lang w:val="es-419"/>
+        </w:rPr>
+        <w:t xml:space="preserve">Luego de medirlo varias veces, el programa usando SINGLE_LINKED </w:t>
+      </w:r>
+      <w:proofErr w:type="spellStart"/>
+      <w:r>
+        <w:rPr>
+          <w:rFonts w:ascii="Times New Roman" w:hAnsi="Times New Roman" w:cs="Times New Roman"/>
+          <w:sz w:val="24"/>
+          <w:szCs w:val="24"/>
+          <w:lang w:val="es-419"/>
+        </w:rPr>
+        <w:t>list</w:t>
+      </w:r>
+      <w:proofErr w:type="spellEnd"/>
+      <w:r>
+        <w:rPr>
+          <w:rFonts w:ascii="Times New Roman" w:hAnsi="Times New Roman" w:cs="Times New Roman"/>
+          <w:sz w:val="24"/>
+          <w:szCs w:val="24"/>
+          <w:lang w:val="es-419"/>
+        </w:rPr>
+        <w:t xml:space="preserve"> se demoró aproximadamente 10 o 12 segundos más que con ARRAY_LIST, pues el recorrido </w:t>
+      </w:r>
+      <w:r>
+        <w:rPr>
+          <w:rFonts w:ascii="Times New Roman" w:hAnsi="Times New Roman" w:cs="Times New Roman"/>
+          <w:sz w:val="24"/>
+          <w:szCs w:val="24"/>
+          <w:lang w:val="es-419"/>
+        </w:rPr>
+        <w:t xml:space="preserve">por un array siempre será más rápido. </w:t>
+      </w:r>
+    </w:p>
+    <w:p>
+      <w:pPr>
+        <w:pStyle w:val="ListParagraph"/>
+        <w:ind w:left="360"/>
+        <w:jc w:val="both"/>
+        <w:rPr>
+          <w:rFonts w:ascii="Times New Roman" w:hAnsi="Times New Roman" w:cs="Times New Roman"/>
+          <w:sz w:val="24"/>
+          <w:szCs w:val="24"/>
+          <w:lang w:val="es-419"/>
+        </w:rPr>
+      </w:pPr>
+      <w:r>
+        <w:rPr>
+          <w:rFonts w:ascii="Times New Roman" w:hAnsi="Times New Roman" w:cs="Times New Roman"/>
+          <w:sz w:val="24"/>
+          <w:szCs w:val="24"/>
+          <w:lang w:val="es-419"/>
+        </w:rPr>
+        <w:t xml:space="preserve">El segundo cambio es que el espacio que ocupa en memoria es un poco más alto con el SINGLE_LINKED </w:t>
+      </w:r>
+      <w:r>
+        <w:rPr>
+          <w:rFonts w:ascii="Times New Roman" w:hAnsi="Times New Roman" w:cs="Times New Roman"/>
+          <w:sz w:val="24"/>
+          <w:szCs w:val="24"/>
+          <w:lang w:val="es-419"/>
+        </w:rPr>
+        <w:t>list</w:t>
+      </w:r>
+      <w:r>
+        <w:rPr>
+          <w:rFonts w:ascii="Times New Roman" w:hAnsi="Times New Roman" w:cs="Times New Roman"/>
+          <w:sz w:val="24"/>
+          <w:szCs w:val="24"/>
+          <w:lang w:val="es-419"/>
+        </w:rPr>
+        <w:t>, pues cada elemento tiene que almacenar también una referencia al siguiente elemento.</w:t>
+      </w:r>
+    </w:p>
+    <w:p>
+      <w:pPr>
+        <w:pStyle w:val="ListParagraph"/>
+        <w:ind w:left="360"/>
+        <w:jc w:val="both"/>
+        <w:rPr>
+          <w:rFonts w:ascii="Times New Roman" w:hAnsi="Times New Roman" w:cs="Times New Roman"/>
+          <w:sz w:val="24"/>
+          <w:szCs w:val="24"/>
+          <w:lang w:val="es-419"/>
+        </w:rPr>
+      </w:pPr>
+    </w:p>
+    <w:p>
+      <w:pPr>
         <w:rPr>
           <w:lang w:val="es-419"/>
         </w:rPr>
       </w:pPr>
     </w:p>
     <w:sectPr>
-      <w:pgSz w:w="12240" w:h="15840"/>
+      <w:pgSz w:w="12240" w:h="15840" w:orient="portrait"/>
       <w:pgMar w:top="1440" w:right="1440" w:bottom="1440" w:left="1440" w:header="720" w:footer="720" w:gutter="0"/>
       <w:cols w:space="720"/>
       <w:docGrid w:linePitch="360"/>
@@ -475,8 +5534,232 @@
 </file>
 
 <file path=word/numbering.xml><?xml version="1.0" encoding="utf-8"?>
-<w:numbering xmlns:wpc="http://schemas.microsoft.com/office/word/2010/wordprocessingCanvas" xmlns:cx="http://schemas.microsoft.com/office/drawing/2014/chartex" xmlns:cx1="http://schemas.microsoft.com/office/drawing/2015/9/8/chartex" xmlns:cx2="http://schemas.microsoft.com/office/drawing/2015/10/21/chartex" xmlns:cx3="http://schemas.microsoft.com/office/drawing/2016/5/9/chartex" xmlns:cx4="http://schemas.microsoft.com/office/drawing/2016/5/10/chartex" xmlns:cx5="http://schemas.microsoft.com/office/drawing/2016/5/11/chartex" xmlns:cx6="http://schemas.microsoft.com/office/drawing/2016/5/12/chartex" xmlns:cx7="http://schemas.microsoft.com/office/drawing/2016/5/13/chartex" xmlns:cx8="http://schemas.microsoft.com/office/drawing/2016/5/14/chartex" xmlns:mc="http://schemas.openxmlformats.org/markup-compatibility/2006" xmlns:aink="http://schemas.microsoft.com/office/drawing/2016/ink" xmlns:am3d="http://schemas.microsoft.com/office/drawing/2017/model3d" xmlns:o="urn:schemas-microsoft-com:office:office" xmlns:r="http://schemas.openxmlformats.org/officeDocument/2006/relationships" xmlns:m="http://schemas.openxmlformats.org/officeDocument/2006/math" xmlns:v="urn:schemas-microsoft-com:vml" xmlns:wp14="http://schemas.microsoft.com/office/word/2010/wordprocessingDrawing" xmlns:wp="http://schemas.openxmlformats.org/drawingml/2006/wordprocessingDrawing" xmlns:w10="urn:schemas-microsoft-com:office:word" xmlns:w="http://schemas.openxmlformats.org/wordprocessingml/2006/main" xmlns:w14="http://schemas.microsoft.com/office/word/2010/wordml" xmlns:w15="http://schemas.microsoft.com/office/word/2012/wordml" xmlns:w16cex="http://schemas.microsoft.com/office/word/2018/wordml/cex" xmlns:w16cid="http://schemas.microsoft.com/office/word/2016/wordml/cid" xmlns:w16="http://schemas.microsoft.com/office/word/2018/wordml" xmlns:w16se="http://schemas.microsoft.com/office/word/2015/wordml/symex" xmlns:wpg="http://schemas.microsoft.com/office/word/2010/wordprocessingGroup" xmlns:wpi="http://schemas.microsoft.com/office/word/2010/wordprocessingInk" xmlns:wne="http://schemas.microsoft.com/office/word/2006/wordml" xmlns:wps="http://schemas.microsoft.com/office/word/2010/wordprocessingShape" mc:Ignorable="w14 w15 w16se w16cid w16 w16cex wp14">
+<w:numbering xmlns:wpc="http://schemas.microsoft.com/office/word/2010/wordprocessingCanvas" xmlns:cx="http://schemas.microsoft.com/office/drawing/2014/chartex" xmlns:cx1="http://schemas.microsoft.com/office/drawing/2015/9/8/chartex" xmlns:cx2="http://schemas.microsoft.com/office/drawing/2015/10/21/chartex" xmlns:cx3="http://schemas.microsoft.com/office/drawing/2016/5/9/chartex" xmlns:cx4="http://schemas.microsoft.com/office/drawing/2016/5/10/chartex" xmlns:cx5="http://schemas.microsoft.com/office/drawing/2016/5/11/chartex" xmlns:cx6="http://schemas.microsoft.com/office/drawing/2016/5/12/chartex" xmlns:cx7="http://schemas.microsoft.com/office/drawing/2016/5/13/chartex" xmlns:cx8="http://schemas.microsoft.com/office/drawing/2016/5/14/chartex" xmlns:mc="http://schemas.openxmlformats.org/markup-compatibility/2006" xmlns:aink="http://schemas.microsoft.com/office/drawing/2016/ink" xmlns:am3d="http://schemas.microsoft.com/office/drawing/2017/model3d" xmlns:o="urn:schemas-microsoft-com:office:office" xmlns:r="http://schemas.openxmlformats.org/officeDocument/2006/relationships" xmlns:m="http://schemas.openxmlformats.org/officeDocument/2006/math" xmlns:v="urn:schemas-microsoft-com:vml" xmlns:wp14="http://schemas.microsoft.com/office/word/2010/wordprocessingDrawing" xmlns:wp="http://schemas.openxmlformats.org/drawingml/2006/wordprocessingDrawing" xmlns:w10="urn:schemas-microsoft-com:office:word" xmlns:w="http://schemas.openxmlformats.org/wordprocessingml/2006/main" xmlns:w14="http://schemas.microsoft.com/office/word/2010/wordml" xmlns:w15="http://schemas.microsoft.com/office/word/2012/wordml" xmlns:w16cex="http://schemas.microsoft.com/office/word/2018/wordml/cex" xmlns:w16cid="http://schemas.microsoft.com/office/word/2016/wordml/cid" xmlns:w16="http://schemas.microsoft.com/office/word/2018/wordml" xmlns:w16sdtdh="http://schemas.microsoft.com/office/word/2020/wordml/sdtdatahash" xmlns:w16se="http://schemas.microsoft.com/office/word/2015/wordml/symex" xmlns:wpg="http://schemas.microsoft.com/office/word/2010/wordprocessingGroup" xmlns:wpi="http://schemas.microsoft.com/office/word/2010/wordprocessingInk" xmlns:wne="http://schemas.microsoft.com/office/word/2006/wordml" xmlns:wps="http://schemas.microsoft.com/office/word/2010/wordprocessingShape" mc:Ignorable="w14 w15 w16se w16cid w16 w16cex w16sdtdh wp14">
+  <w:abstractNum xmlns:w="http://schemas.openxmlformats.org/wordprocessingml/2006/main" w:abstractNumId="2">
+    <w:multiLevelType xmlns:w="http://schemas.openxmlformats.org/wordprocessingml/2006/main" w:val="hybridMultilevel"/>
+    <w:lvl xmlns:w="http://schemas.openxmlformats.org/wordprocessingml/2006/main" w:ilvl="0">
+      <w:start w:val="1"/>
+      <w:numFmt w:val="bullet"/>
+      <w:lvlText w:val=""/>
+      <w:lvlJc w:val="left"/>
+      <w:pPr>
+        <w:ind w:left="720" w:hanging="360"/>
+      </w:pPr>
+      <w:rPr>
+        <w:rFonts w:hint="default" w:ascii="Symbol" w:hAnsi="Symbol"/>
+      </w:rPr>
+    </w:lvl>
+    <w:lvl xmlns:w="http://schemas.openxmlformats.org/wordprocessingml/2006/main" w:ilvl="1">
+      <w:start w:val="1"/>
+      <w:numFmt w:val="bullet"/>
+      <w:lvlText w:val="o"/>
+      <w:lvlJc w:val="left"/>
+      <w:pPr>
+        <w:ind w:left="1440" w:hanging="360"/>
+      </w:pPr>
+      <w:rPr>
+        <w:rFonts w:hint="default" w:ascii="Courier New" w:hAnsi="Courier New"/>
+      </w:rPr>
+    </w:lvl>
+    <w:lvl xmlns:w="http://schemas.openxmlformats.org/wordprocessingml/2006/main" w:ilvl="2">
+      <w:start w:val="1"/>
+      <w:numFmt w:val="bullet"/>
+      <w:lvlText w:val=""/>
+      <w:lvlJc w:val="left"/>
+      <w:pPr>
+        <w:ind w:left="2160" w:hanging="360"/>
+      </w:pPr>
+      <w:rPr>
+        <w:rFonts w:hint="default" w:ascii="Wingdings" w:hAnsi="Wingdings"/>
+      </w:rPr>
+    </w:lvl>
+    <w:lvl xmlns:w="http://schemas.openxmlformats.org/wordprocessingml/2006/main" w:ilvl="3">
+      <w:start w:val="1"/>
+      <w:numFmt w:val="bullet"/>
+      <w:lvlText w:val=""/>
+      <w:lvlJc w:val="left"/>
+      <w:pPr>
+        <w:ind w:left="2880" w:hanging="360"/>
+      </w:pPr>
+      <w:rPr>
+        <w:rFonts w:hint="default" w:ascii="Symbol" w:hAnsi="Symbol"/>
+      </w:rPr>
+    </w:lvl>
+    <w:lvl xmlns:w="http://schemas.openxmlformats.org/wordprocessingml/2006/main" w:ilvl="4">
+      <w:start w:val="1"/>
+      <w:numFmt w:val="bullet"/>
+      <w:lvlText w:val="o"/>
+      <w:lvlJc w:val="left"/>
+      <w:pPr>
+        <w:ind w:left="3600" w:hanging="360"/>
+      </w:pPr>
+      <w:rPr>
+        <w:rFonts w:hint="default" w:ascii="Courier New" w:hAnsi="Courier New"/>
+      </w:rPr>
+    </w:lvl>
+    <w:lvl xmlns:w="http://schemas.openxmlformats.org/wordprocessingml/2006/main" w:ilvl="5">
+      <w:start w:val="1"/>
+      <w:numFmt w:val="bullet"/>
+      <w:lvlText w:val=""/>
+      <w:lvlJc w:val="left"/>
+      <w:pPr>
+        <w:ind w:left="4320" w:hanging="360"/>
+      </w:pPr>
+      <w:rPr>
+        <w:rFonts w:hint="default" w:ascii="Wingdings" w:hAnsi="Wingdings"/>
+      </w:rPr>
+    </w:lvl>
+    <w:lvl xmlns:w="http://schemas.openxmlformats.org/wordprocessingml/2006/main" w:ilvl="6">
+      <w:start w:val="1"/>
+      <w:numFmt w:val="bullet"/>
+      <w:lvlText w:val=""/>
+      <w:lvlJc w:val="left"/>
+      <w:pPr>
+        <w:ind w:left="5040" w:hanging="360"/>
+      </w:pPr>
+      <w:rPr>
+        <w:rFonts w:hint="default" w:ascii="Symbol" w:hAnsi="Symbol"/>
+      </w:rPr>
+    </w:lvl>
+    <w:lvl xmlns:w="http://schemas.openxmlformats.org/wordprocessingml/2006/main" w:ilvl="7">
+      <w:start w:val="1"/>
+      <w:numFmt w:val="bullet"/>
+      <w:lvlText w:val="o"/>
+      <w:lvlJc w:val="left"/>
+      <w:pPr>
+        <w:ind w:left="5760" w:hanging="360"/>
+      </w:pPr>
+      <w:rPr>
+        <w:rFonts w:hint="default" w:ascii="Courier New" w:hAnsi="Courier New"/>
+      </w:rPr>
+    </w:lvl>
+    <w:lvl xmlns:w="http://schemas.openxmlformats.org/wordprocessingml/2006/main" w:ilvl="8">
+      <w:start w:val="1"/>
+      <w:numFmt w:val="bullet"/>
+      <w:lvlText w:val=""/>
+      <w:lvlJc w:val="left"/>
+      <w:pPr>
+        <w:ind w:left="6480" w:hanging="360"/>
+      </w:pPr>
+      <w:rPr>
+        <w:rFonts w:hint="default" w:ascii="Wingdings" w:hAnsi="Wingdings"/>
+      </w:rPr>
+    </w:lvl>
+  </w:abstractNum>
   <w:abstractNum w:abstractNumId="0" w15:restartNumberingAfterBreak="0">
+    <w:nsid w:val="0CF96FAA"/>
+    <w:multiLevelType w:val="hybridMultilevel"/>
+    <w:tmpl w:val="59EE5962"/>
+    <w:lvl w:ilvl="0" w:tplc="0C0A0003">
+      <w:start w:val="1"/>
+      <w:numFmt w:val="bullet"/>
+      <w:lvlText w:val="o"/>
+      <w:lvlJc w:val="left"/>
+      <w:pPr>
+        <w:ind w:left="1080" w:hanging="360"/>
+      </w:pPr>
+      <w:rPr>
+        <w:rFonts w:hint="default" w:ascii="Courier New" w:hAnsi="Courier New" w:cs="Courier New"/>
+      </w:rPr>
+    </w:lvl>
+    <w:lvl w:ilvl="1" w:tplc="0C0A0003" w:tentative="1">
+      <w:start w:val="1"/>
+      <w:numFmt w:val="bullet"/>
+      <w:lvlText w:val="o"/>
+      <w:lvlJc w:val="left"/>
+      <w:pPr>
+        <w:ind w:left="1800" w:hanging="360"/>
+      </w:pPr>
+      <w:rPr>
+        <w:rFonts w:hint="default" w:ascii="Courier New" w:hAnsi="Courier New" w:cs="Courier New"/>
+      </w:rPr>
+    </w:lvl>
+    <w:lvl w:ilvl="2" w:tplc="0C0A0005" w:tentative="1">
+      <w:start w:val="1"/>
+      <w:numFmt w:val="bullet"/>
+      <w:lvlText w:val=""/>
+      <w:lvlJc w:val="left"/>
+      <w:pPr>
+        <w:ind w:left="2520" w:hanging="360"/>
+      </w:pPr>
+      <w:rPr>
+        <w:rFonts w:hint="default" w:ascii="Wingdings" w:hAnsi="Wingdings"/>
+      </w:rPr>
+    </w:lvl>
+    <w:lvl w:ilvl="3" w:tplc="0C0A0001" w:tentative="1">
+      <w:start w:val="1"/>
+      <w:numFmt w:val="bullet"/>
+      <w:lvlText w:val=""/>
+      <w:lvlJc w:val="left"/>
+      <w:pPr>
+        <w:ind w:left="3240" w:hanging="360"/>
+      </w:pPr>
+      <w:rPr>
+        <w:rFonts w:hint="default" w:ascii="Symbol" w:hAnsi="Symbol"/>
+      </w:rPr>
+    </w:lvl>
+    <w:lvl w:ilvl="4" w:tplc="0C0A0003" w:tentative="1">
+      <w:start w:val="1"/>
+      <w:numFmt w:val="bullet"/>
+      <w:lvlText w:val="o"/>
+      <w:lvlJc w:val="left"/>
+      <w:pPr>
+        <w:ind w:left="3960" w:hanging="360"/>
+      </w:pPr>
+      <w:rPr>
+        <w:rFonts w:hint="default" w:ascii="Courier New" w:hAnsi="Courier New" w:cs="Courier New"/>
+      </w:rPr>
+    </w:lvl>
+    <w:lvl w:ilvl="5" w:tplc="0C0A0005" w:tentative="1">
+      <w:start w:val="1"/>
+      <w:numFmt w:val="bullet"/>
+      <w:lvlText w:val=""/>
+      <w:lvlJc w:val="left"/>
+      <w:pPr>
+        <w:ind w:left="4680" w:hanging="360"/>
+      </w:pPr>
+      <w:rPr>
+        <w:rFonts w:hint="default" w:ascii="Wingdings" w:hAnsi="Wingdings"/>
+      </w:rPr>
+    </w:lvl>
+    <w:lvl w:ilvl="6" w:tplc="0C0A0001" w:tentative="1">
+      <w:start w:val="1"/>
+      <w:numFmt w:val="bullet"/>
+      <w:lvlText w:val=""/>
+      <w:lvlJc w:val="left"/>
+      <w:pPr>
+        <w:ind w:left="5400" w:hanging="360"/>
+      </w:pPr>
+      <w:rPr>
+        <w:rFonts w:hint="default" w:ascii="Symbol" w:hAnsi="Symbol"/>
+      </w:rPr>
+    </w:lvl>
+    <w:lvl w:ilvl="7" w:tplc="0C0A0003" w:tentative="1">
+      <w:start w:val="1"/>
+      <w:numFmt w:val="bullet"/>
+      <w:lvlText w:val="o"/>
+      <w:lvlJc w:val="left"/>
+      <w:pPr>
+        <w:ind w:left="6120" w:hanging="360"/>
+      </w:pPr>
+      <w:rPr>
+        <w:rFonts w:hint="default" w:ascii="Courier New" w:hAnsi="Courier New" w:cs="Courier New"/>
+      </w:rPr>
+    </w:lvl>
+    <w:lvl w:ilvl="8" w:tplc="0C0A0005" w:tentative="1">
+      <w:start w:val="1"/>
+      <w:numFmt w:val="bullet"/>
+      <w:lvlText w:val=""/>
+      <w:lvlJc w:val="left"/>
+      <w:pPr>
+        <w:ind w:left="6840" w:hanging="360"/>
+      </w:pPr>
+      <w:rPr>
+        <w:rFonts w:hint="default" w:ascii="Wingdings" w:hAnsi="Wingdings"/>
+      </w:rPr>
+    </w:lvl>
+  </w:abstractNum>
+  <w:abstractNum w:abstractNumId="1" w15:restartNumberingAfterBreak="0">
     <w:nsid w:val="446D4DDB"/>
     <w:multiLevelType w:val="multilevel"/>
     <w:tmpl w:val="0409001D"/>
@@ -589,18 +5872,24 @@
       </w:rPr>
     </w:lvl>
   </w:abstractNum>
+  <w:num w:numId="3">
+    <w:abstractNumId w:val="2"/>
+  </w:num>
   <w:num w:numId="1">
+    <w:abstractNumId w:val="1"/>
+  </w:num>
+  <w:num w:numId="2">
     <w:abstractNumId w:val="0"/>
   </w:num>
 </w:numbering>
 </file>
 
 <file path=word/styles.xml><?xml version="1.0" encoding="utf-8"?>
-<w:styles xmlns:mc="http://schemas.openxmlformats.org/markup-compatibility/2006" xmlns:r="http://schemas.openxmlformats.org/officeDocument/2006/relationships" xmlns:w="http://schemas.openxmlformats.org/wordprocessingml/2006/main" xmlns:w14="http://schemas.microsoft.com/office/word/2010/wordml" xmlns:w15="http://schemas.microsoft.com/office/word/2012/wordml" xmlns:w16cex="http://schemas.microsoft.com/office/word/2018/wordml/cex" xmlns:w16cid="http://schemas.microsoft.com/office/word/2016/wordml/cid" xmlns:w16="http://schemas.microsoft.com/office/word/2018/wordml" xmlns:w16se="http://schemas.microsoft.com/office/word/2015/wordml/symex" mc:Ignorable="w14 w15 w16se w16cid w16 w16cex">
+<w:styles xmlns:mc="http://schemas.openxmlformats.org/markup-compatibility/2006" xmlns:r="http://schemas.openxmlformats.org/officeDocument/2006/relationships" xmlns:w="http://schemas.openxmlformats.org/wordprocessingml/2006/main" xmlns:w14="http://schemas.microsoft.com/office/word/2010/wordml" xmlns:w15="http://schemas.microsoft.com/office/word/2012/wordml" xmlns:w16cex="http://schemas.microsoft.com/office/word/2018/wordml/cex" xmlns:w16cid="http://schemas.microsoft.com/office/word/2016/wordml/cid" xmlns:w16="http://schemas.microsoft.com/office/word/2018/wordml" xmlns:w16sdtdh="http://schemas.microsoft.com/office/word/2020/wordml/sdtdatahash" xmlns:w16se="http://schemas.microsoft.com/office/word/2015/wordml/symex" mc:Ignorable="w14 w15 w16se w16cid w16 w16cex w16sdtdh">
   <w:docDefaults>
     <w:rPrDefault>
       <w:rPr>
-        <w:rFonts w:asciiTheme="minorHAnsi" w:eastAsiaTheme="minorEastAsia" w:hAnsiTheme="minorHAnsi" w:cstheme="minorBidi"/>
+        <w:rFonts w:asciiTheme="minorHAnsi" w:hAnsiTheme="minorHAnsi" w:eastAsiaTheme="minorEastAsia" w:cstheme="minorBidi"/>
         <w:sz w:val="22"/>
         <w:szCs w:val="22"/>
         <w:lang w:val="en-US" w:eastAsia="ja-JP" w:bidi="ar-SA"/>
@@ -615,14 +5904,14 @@
   <w:latentStyles w:defLockedState="0" w:defUIPriority="99" w:defSemiHidden="0" w:defUnhideWhenUsed="0" w:defQFormat="0" w:count="376">
     <w:lsdException w:name="Normal" w:uiPriority="0" w:qFormat="1"/>
     <w:lsdException w:name="heading 1" w:uiPriority="9" w:qFormat="1"/>
-    <w:lsdException w:name="heading 2" w:semiHidden="1" w:uiPriority="9" w:unhideWhenUsed="1" w:qFormat="1"/>
-    <w:lsdException w:name="heading 3" w:semiHidden="1" w:uiPriority="9" w:unhideWhenUsed="1" w:qFormat="1"/>
-    <w:lsdException w:name="heading 4" w:semiHidden="1" w:uiPriority="9" w:unhideWhenUsed="1" w:qFormat="1"/>
-    <w:lsdException w:name="heading 5" w:semiHidden="1" w:uiPriority="9" w:unhideWhenUsed="1" w:qFormat="1"/>
-    <w:lsdException w:name="heading 6" w:semiHidden="1" w:uiPriority="9" w:unhideWhenUsed="1" w:qFormat="1"/>
-    <w:lsdException w:name="heading 7" w:semiHidden="1" w:uiPriority="9" w:unhideWhenUsed="1" w:qFormat="1"/>
-    <w:lsdException w:name="heading 8" w:semiHidden="1" w:uiPriority="9" w:unhideWhenUsed="1" w:qFormat="1"/>
-    <w:lsdException w:name="heading 9" w:semiHidden="1" w:uiPriority="9" w:unhideWhenUsed="1" w:qFormat="1"/>
+    <w:lsdException w:name="heading 2" w:uiPriority="9" w:semiHidden="1" w:unhideWhenUsed="1" w:qFormat="1"/>
+    <w:lsdException w:name="heading 3" w:uiPriority="9" w:semiHidden="1" w:unhideWhenUsed="1" w:qFormat="1"/>
+    <w:lsdException w:name="heading 4" w:uiPriority="9" w:semiHidden="1" w:unhideWhenUsed="1" w:qFormat="1"/>
+    <w:lsdException w:name="heading 5" w:uiPriority="9" w:semiHidden="1" w:unhideWhenUsed="1" w:qFormat="1"/>
+    <w:lsdException w:name="heading 6" w:uiPriority="9" w:semiHidden="1" w:unhideWhenUsed="1" w:qFormat="1"/>
+    <w:lsdException w:name="heading 7" w:uiPriority="9" w:semiHidden="1" w:unhideWhenUsed="1" w:qFormat="1"/>
+    <w:lsdException w:name="heading 8" w:uiPriority="9" w:semiHidden="1" w:unhideWhenUsed="1" w:qFormat="1"/>
+    <w:lsdException w:name="heading 9" w:uiPriority="9" w:semiHidden="1" w:unhideWhenUsed="1" w:qFormat="1"/>
     <w:lsdException w:name="index 1" w:semiHidden="1" w:unhideWhenUsed="1"/>
     <w:lsdException w:name="index 2" w:semiHidden="1" w:unhideWhenUsed="1"/>
     <w:lsdException w:name="index 3" w:semiHidden="1" w:unhideWhenUsed="1"/>
@@ -632,22 +5921,22 @@
     <w:lsdException w:name="index 7" w:semiHidden="1" w:unhideWhenUsed="1"/>
     <w:lsdException w:name="index 8" w:semiHidden="1" w:unhideWhenUsed="1"/>
     <w:lsdException w:name="index 9" w:semiHidden="1" w:unhideWhenUsed="1"/>
-    <w:lsdException w:name="toc 1" w:semiHidden="1" w:uiPriority="39" w:unhideWhenUsed="1"/>
-    <w:lsdException w:name="toc 2" w:semiHidden="1" w:uiPriority="39" w:unhideWhenUsed="1"/>
-    <w:lsdException w:name="toc 3" w:semiHidden="1" w:uiPriority="39" w:unhideWhenUsed="1"/>
-    <w:lsdException w:name="toc 4" w:semiHidden="1" w:uiPriority="39" w:unhideWhenUsed="1"/>
-    <w:lsdException w:name="toc 5" w:semiHidden="1" w:uiPriority="39" w:unhideWhenUsed="1"/>
-    <w:lsdException w:name="toc 6" w:semiHidden="1" w:uiPriority="39" w:unhideWhenUsed="1"/>
-    <w:lsdException w:name="toc 7" w:semiHidden="1" w:uiPriority="39" w:unhideWhenUsed="1"/>
-    <w:lsdException w:name="toc 8" w:semiHidden="1" w:uiPriority="39" w:unhideWhenUsed="1"/>
-    <w:lsdException w:name="toc 9" w:semiHidden="1" w:uiPriority="39" w:unhideWhenUsed="1"/>
+    <w:lsdException w:name="toc 1" w:uiPriority="39" w:semiHidden="1" w:unhideWhenUsed="1"/>
+    <w:lsdException w:name="toc 2" w:uiPriority="39" w:semiHidden="1" w:unhideWhenUsed="1"/>
+    <w:lsdException w:name="toc 3" w:uiPriority="39" w:semiHidden="1" w:unhideWhenUsed="1"/>
+    <w:lsdException w:name="toc 4" w:uiPriority="39" w:semiHidden="1" w:unhideWhenUsed="1"/>
+    <w:lsdException w:name="toc 5" w:uiPriority="39" w:semiHidden="1" w:unhideWhenUsed="1"/>
+    <w:lsdException w:name="toc 6" w:uiPriority="39" w:semiHidden="1" w:unhideWhenUsed="1"/>
+    <w:lsdException w:name="toc 7" w:uiPriority="39" w:semiHidden="1" w:unhideWhenUsed="1"/>
+    <w:lsdException w:name="toc 8" w:uiPriority="39" w:semiHidden="1" w:unhideWhenUsed="1"/>
+    <w:lsdException w:name="toc 9" w:uiPriority="39" w:semiHidden="1" w:unhideWhenUsed="1"/>
     <w:lsdException w:name="Normal Indent" w:semiHidden="1" w:unhideWhenUsed="1"/>
     <w:lsdException w:name="footnote text" w:semiHidden="1" w:unhideWhenUsed="1"/>
     <w:lsdException w:name="annotation text" w:semiHidden="1" w:unhideWhenUsed="1"/>
     <w:lsdException w:name="header" w:semiHidden="1" w:unhideWhenUsed="1"/>
     <w:lsdException w:name="footer" w:semiHidden="1" w:unhideWhenUsed="1"/>
     <w:lsdException w:name="index heading" w:semiHidden="1" w:unhideWhenUsed="1"/>
-    <w:lsdException w:name="caption" w:semiHidden="1" w:uiPriority="35" w:unhideWhenUsed="1" w:qFormat="1"/>
+    <w:lsdException w:name="caption" w:uiPriority="35" w:semiHidden="1" w:unhideWhenUsed="1" w:qFormat="1"/>
     <w:lsdException w:name="table of figures" w:semiHidden="1" w:unhideWhenUsed="1"/>
     <w:lsdException w:name="envelope address" w:semiHidden="1" w:unhideWhenUsed="1"/>
     <w:lsdException w:name="envelope return" w:semiHidden="1" w:unhideWhenUsed="1"/>
@@ -678,7 +5967,7 @@
     <w:lsdException w:name="Title" w:uiPriority="10" w:qFormat="1"/>
     <w:lsdException w:name="Closing" w:semiHidden="1" w:unhideWhenUsed="1"/>
     <w:lsdException w:name="Signature" w:semiHidden="1" w:unhideWhenUsed="1"/>
-    <w:lsdException w:name="Default Paragraph Font" w:semiHidden="1" w:uiPriority="1" w:unhideWhenUsed="1"/>
+    <w:lsdException w:name="Default Paragraph Font" w:uiPriority="1" w:semiHidden="1" w:unhideWhenUsed="1"/>
     <w:lsdException w:name="Body Text" w:semiHidden="1" w:unhideWhenUsed="1"/>
     <w:lsdException w:name="Body Text Indent" w:semiHidden="1" w:unhideWhenUsed="1"/>
     <w:lsdException w:name="List Continue" w:semiHidden="1" w:unhideWhenUsed="1"/>
@@ -878,8 +6167,8 @@
     <w:lsdException w:name="Subtle Reference" w:uiPriority="31" w:qFormat="1"/>
     <w:lsdException w:name="Intense Reference" w:uiPriority="32" w:qFormat="1"/>
     <w:lsdException w:name="Book Title" w:uiPriority="33" w:qFormat="1"/>
-    <w:lsdException w:name="Bibliography" w:semiHidden="1" w:uiPriority="37" w:unhideWhenUsed="1"/>
-    <w:lsdException w:name="TOC Heading" w:semiHidden="1" w:uiPriority="39" w:unhideWhenUsed="1" w:qFormat="1"/>
+    <w:lsdException w:name="Bibliography" w:uiPriority="37" w:semiHidden="1" w:unhideWhenUsed="1"/>
+    <w:lsdException w:name="TOC Heading" w:uiPriority="39" w:semiHidden="1" w:unhideWhenUsed="1" w:qFormat="1"/>
     <w:lsdException w:name="Plain Table 1" w:uiPriority="41"/>
     <w:lsdException w:name="Plain Table 2" w:uiPriority="42"/>
     <w:lsdException w:name="Plain Table 3" w:uiPriority="43"/>
@@ -990,20 +6279,20 @@
     <w:lsdException w:name="Unresolved Mention" w:semiHidden="1" w:unhideWhenUsed="1"/>
     <w:lsdException w:name="Smart Link" w:semiHidden="1" w:unhideWhenUsed="1"/>
   </w:latentStyles>
-  <w:style w:type="paragraph" w:default="1" w:styleId="Normal">
+  <w:style w:type="paragraph" w:styleId="Normal" w:default="1">
     <w:name w:val="Normal"/>
     <w:qFormat/>
     <w:rPr>
       <w:noProof/>
     </w:rPr>
   </w:style>
-  <w:style w:type="character" w:default="1" w:styleId="DefaultParagraphFont">
+  <w:style w:type="character" w:styleId="DefaultParagraphFont" w:default="1">
     <w:name w:val="Default Paragraph Font"/>
     <w:uiPriority w:val="1"/>
     <w:semiHidden/>
     <w:unhideWhenUsed/>
   </w:style>
-  <w:style w:type="table" w:default="1" w:styleId="TableNormal">
+  <w:style w:type="table" w:styleId="TableNormal" w:default="1">
     <w:name w:val="Normal Table"/>
     <w:uiPriority w:val="99"/>
     <w:semiHidden/>
@@ -1018,7 +6307,7 @@
       </w:tblCellMar>
     </w:tblPr>
   </w:style>
-  <w:style w:type="numbering" w:default="1" w:styleId="NoList">
+  <w:style w:type="numbering" w:styleId="NoList" w:default="1">
     <w:name w:val="No List"/>
     <w:uiPriority w:val="99"/>
     <w:semiHidden/>
@@ -1037,21 +6326,21 @@
       <w:contextualSpacing/>
     </w:pPr>
     <w:rPr>
-      <w:rFonts w:asciiTheme="majorHAnsi" w:eastAsiaTheme="majorEastAsia" w:hAnsiTheme="majorHAnsi" w:cstheme="majorBidi"/>
+      <w:rFonts w:asciiTheme="majorHAnsi" w:hAnsiTheme="majorHAnsi" w:eastAsiaTheme="majorEastAsia" w:cstheme="majorBidi"/>
       <w:spacing w:val="-10"/>
       <w:kern w:val="28"/>
       <w:sz w:val="56"/>
       <w:szCs w:val="56"/>
     </w:rPr>
   </w:style>
-  <w:style w:type="character" w:customStyle="1" w:styleId="TitleChar">
+  <w:style w:type="character" w:styleId="TitleChar" w:customStyle="1">
     <w:name w:val="Title Char"/>
     <w:basedOn w:val="DefaultParagraphFont"/>
     <w:link w:val="Title"/>
     <w:uiPriority w:val="10"/>
     <w:rsid w:val="00BA3B38"/>
     <w:rPr>
-      <w:rFonts w:asciiTheme="majorHAnsi" w:eastAsiaTheme="majorEastAsia" w:hAnsiTheme="majorHAnsi" w:cstheme="majorBidi"/>
+      <w:rFonts w:asciiTheme="majorHAnsi" w:hAnsiTheme="majorHAnsi" w:eastAsiaTheme="majorEastAsia" w:cstheme="majorBidi"/>
       <w:noProof/>
       <w:spacing w:val="-10"/>
       <w:kern w:val="28"/>
@@ -1369,4 +6658,254 @@
     </a:ext>
   </a:extLst>
 </a:theme>
+</file>
+
+<file path=customXml/item1.xml><?xml version="1.0" encoding="utf-8"?>
+<p:properties xmlns:p="http://schemas.microsoft.com/office/2006/metadata/properties" xmlns:xsi="http://www.w3.org/2001/XMLSchema-instance" xmlns:pc="http://schemas.microsoft.com/office/infopath/2007/PartnerControls">
+  <documentManagement/>
+</p:properties>
+</file>
+
+<file path=customXml/item2.xml><?xml version="1.0" encoding="utf-8"?>
+<ct:contentTypeSchema xmlns:ct="http://schemas.microsoft.com/office/2006/metadata/contentType" xmlns:ma="http://schemas.microsoft.com/office/2006/metadata/properties/metaAttributes" ct:_="" ma:_="" ma:contentTypeName="Documento" ma:contentTypeID="0x0101009D1080D09FDC37479BD6467BDD78EEFB" ma:contentTypeVersion="8" ma:contentTypeDescription="Crear nuevo documento." ma:contentTypeScope="" ma:versionID="267be5e8dbe136be58bf3e5af1cfbd4d">
+  <xsd:schema xmlns:xsd="http://www.w3.org/2001/XMLSchema" xmlns:xs="http://www.w3.org/2001/XMLSchema" xmlns:p="http://schemas.microsoft.com/office/2006/metadata/properties" xmlns:ns3="7c793b85-1038-4b9f-ac3d-3f3711c8979e" xmlns:ns4="f3675dbc-7a5a-478a-bbb1-dc29730e1de6" targetNamespace="http://schemas.microsoft.com/office/2006/metadata/properties" ma:root="true" ma:fieldsID="029b66b672d9e41cfe9952cabe7bd37c" ns3:_="" ns4:_="">
+    <xsd:import namespace="7c793b85-1038-4b9f-ac3d-3f3711c8979e"/>
+    <xsd:import namespace="f3675dbc-7a5a-478a-bbb1-dc29730e1de6"/>
+    <xsd:element name="properties">
+      <xsd:complexType>
+        <xsd:sequence>
+          <xsd:element name="documentManagement">
+            <xsd:complexType>
+              <xsd:all>
+                <xsd:element ref="ns3:MediaServiceMetadata" minOccurs="0"/>
+                <xsd:element ref="ns3:MediaServiceFastMetadata" minOccurs="0"/>
+                <xsd:element ref="ns4:SharedWithUsers" minOccurs="0"/>
+                <xsd:element ref="ns4:SharedWithDetails" minOccurs="0"/>
+                <xsd:element ref="ns4:SharingHintHash" minOccurs="0"/>
+                <xsd:element ref="ns3:MediaServiceAutoKeyPoints" minOccurs="0"/>
+                <xsd:element ref="ns3:MediaServiceKeyPoints" minOccurs="0"/>
+                <xsd:element ref="ns3:MediaServiceDateTaken" minOccurs="0"/>
+              </xsd:all>
+            </xsd:complexType>
+          </xsd:element>
+        </xsd:sequence>
+      </xsd:complexType>
+    </xsd:element>
+  </xsd:schema>
+  <xsd:schema xmlns:xsd="http://www.w3.org/2001/XMLSchema" xmlns:xs="http://www.w3.org/2001/XMLSchema" xmlns:dms="http://schemas.microsoft.com/office/2006/documentManagement/types" xmlns:pc="http://schemas.microsoft.com/office/infopath/2007/PartnerControls" targetNamespace="7c793b85-1038-4b9f-ac3d-3f3711c8979e" elementFormDefault="qualified">
+    <xsd:import namespace="http://schemas.microsoft.com/office/2006/documentManagement/types"/>
+    <xsd:import namespace="http://schemas.microsoft.com/office/infopath/2007/PartnerControls"/>
+    <xsd:element name="MediaServiceMetadata" ma:index="8" nillable="true" ma:displayName="MediaServiceMetadata" ma:hidden="true" ma:internalName="MediaServiceMetadata" ma:readOnly="true">
+      <xsd:simpleType>
+        <xsd:restriction base="dms:Note"/>
+      </xsd:simpleType>
+    </xsd:element>
+    <xsd:element name="MediaServiceFastMetadata" ma:index="9" nillable="true" ma:displayName="MediaServiceFastMetadata" ma:hidden="true" ma:internalName="MediaServiceFastMetadata" ma:readOnly="true">
+      <xsd:simpleType>
+        <xsd:restriction base="dms:Note"/>
+      </xsd:simpleType>
+    </xsd:element>
+    <xsd:element name="MediaServiceAutoKeyPoints" ma:index="13" nillable="true" ma:displayName="MediaServiceAutoKeyPoints" ma:hidden="true" ma:internalName="MediaServiceAutoKeyPoints" ma:readOnly="true">
+      <xsd:simpleType>
+        <xsd:restriction base="dms:Note"/>
+      </xsd:simpleType>
+    </xsd:element>
+    <xsd:element name="MediaServiceKeyPoints" ma:index="14" nillable="true" ma:displayName="KeyPoints" ma:internalName="MediaServiceKeyPoints" ma:readOnly="true">
+      <xsd:simpleType>
+        <xsd:restriction base="dms:Note">
+          <xsd:maxLength value="255"/>
+        </xsd:restriction>
+      </xsd:simpleType>
+    </xsd:element>
+    <xsd:element name="MediaServiceDateTaken" ma:index="15" nillable="true" ma:displayName="MediaServiceDateTaken" ma:hidden="true" ma:internalName="MediaServiceDateTaken" ma:readOnly="true">
+      <xsd:simpleType>
+        <xsd:restriction base="dms:Text"/>
+      </xsd:simpleType>
+    </xsd:element>
+  </xsd:schema>
+  <xsd:schema xmlns:xsd="http://www.w3.org/2001/XMLSchema" xmlns:xs="http://www.w3.org/2001/XMLSchema" xmlns:dms="http://schemas.microsoft.com/office/2006/documentManagement/types" xmlns:pc="http://schemas.microsoft.com/office/infopath/2007/PartnerControls" targetNamespace="f3675dbc-7a5a-478a-bbb1-dc29730e1de6" elementFormDefault="qualified">
+    <xsd:import namespace="http://schemas.microsoft.com/office/2006/documentManagement/types"/>
+    <xsd:import namespace="http://schemas.microsoft.com/office/infopath/2007/PartnerControls"/>
+    <xsd:element name="SharedWithUsers" ma:index="10" nillable="true" ma:displayName="Compartido con" ma:internalName="SharedWithUsers" ma:readOnly="true">
+      <xsd:complexType>
+        <xsd:complexContent>
+          <xsd:extension base="dms:UserMulti">
+            <xsd:sequence>
+              <xsd:element name="UserInfo" minOccurs="0" maxOccurs="unbounded">
+                <xsd:complexType>
+                  <xsd:sequence>
+                    <xsd:element name="DisplayName" type="xsd:string" minOccurs="0"/>
+                    <xsd:element name="AccountId" type="dms:UserId" minOccurs="0" nillable="true"/>
+                    <xsd:element name="AccountType" type="xsd:string" minOccurs="0"/>
+                  </xsd:sequence>
+                </xsd:complexType>
+              </xsd:element>
+            </xsd:sequence>
+          </xsd:extension>
+        </xsd:complexContent>
+      </xsd:complexType>
+    </xsd:element>
+    <xsd:element name="SharedWithDetails" ma:index="11" nillable="true" ma:displayName="Detalles de uso compartido" ma:internalName="SharedWithDetails" ma:readOnly="true">
+      <xsd:simpleType>
+        <xsd:restriction base="dms:Note">
+          <xsd:maxLength value="255"/>
+        </xsd:restriction>
+      </xsd:simpleType>
+    </xsd:element>
+    <xsd:element name="SharingHintHash" ma:index="12" nillable="true" ma:displayName="Hash de la sugerencia para compartir" ma:hidden="true" ma:internalName="SharingHintHash" ma:readOnly="true">
+      <xsd:simpleType>
+        <xsd:restriction base="dms:Text"/>
+      </xsd:simpleType>
+    </xsd:element>
+  </xsd:schema>
+  <xsd:schema xmlns="http://schemas.openxmlformats.org/package/2006/metadata/core-properties" xmlns:xsd="http://www.w3.org/2001/XMLSchema" xmlns:xsi="http://www.w3.org/2001/XMLSchema-instance" xmlns:dc="http://purl.org/dc/elements/1.1/" xmlns:dcterms="http://purl.org/dc/terms/" xmlns:odoc="http://schemas.microsoft.com/internal/obd" targetNamespace="http://schemas.openxmlformats.org/package/2006/metadata/core-properties" elementFormDefault="qualified" attributeFormDefault="unqualified" blockDefault="#all">
+    <xsd:import namespace="http://purl.org/dc/elements/1.1/" schemaLocation="http://dublincore.org/schemas/xmls/qdc/2003/04/02/dc.xsd"/>
+    <xsd:import namespace="http://purl.org/dc/terms/" schemaLocation="http://dublincore.org/schemas/xmls/qdc/2003/04/02/dcterms.xsd"/>
+    <xsd:element name="coreProperties" type="CT_coreProperties"/>
+    <xsd:complexType name="CT_coreProperties">
+      <xsd:all>
+        <xsd:element ref="dc:creator" minOccurs="0" maxOccurs="1"/>
+        <xsd:element ref="dcterms:created" minOccurs="0" maxOccurs="1"/>
+        <xsd:element ref="dc:identifier" minOccurs="0" maxOccurs="1"/>
+        <xsd:element name="contentType" minOccurs="0" maxOccurs="1" type="xsd:string" ma:index="0" ma:displayName="Tipo de contenido"/>
+        <xsd:element ref="dc:title" minOccurs="0" maxOccurs="1" ma:index="4" ma:displayName="Título"/>
+        <xsd:element ref="dc:subject" minOccurs="0" maxOccurs="1"/>
+        <xsd:element ref="dc:description" minOccurs="0" maxOccurs="1"/>
+        <xsd:element name="keywords" minOccurs="0" maxOccurs="1" type="xsd:string"/>
+        <xsd:element ref="dc:language" minOccurs="0" maxOccurs="1"/>
+        <xsd:element name="category" minOccurs="0" maxOccurs="1" type="xsd:string"/>
+        <xsd:element name="version" minOccurs="0" maxOccurs="1" type="xsd:string"/>
+        <xsd:element name="revision" minOccurs="0" maxOccurs="1" type="xsd:string">
+          <xsd:annotation>
+            <xsd:documentation>
+                        This value indicates the number of saves or revisions. The application is responsible for updating this value after each revision.
+                    </xsd:documentation>
+          </xsd:annotation>
+        </xsd:element>
+        <xsd:element name="lastModifiedBy" minOccurs="0" maxOccurs="1" type="xsd:string"/>
+        <xsd:element ref="dcterms:modified" minOccurs="0" maxOccurs="1"/>
+        <xsd:element name="contentStatus" minOccurs="0" maxOccurs="1" type="xsd:string"/>
+      </xsd:all>
+    </xsd:complexType>
+  </xsd:schema>
+  <xs:schema xmlns:pc="http://schemas.microsoft.com/office/infopath/2007/PartnerControls" xmlns:xs="http://www.w3.org/2001/XMLSchema" targetNamespace="http://schemas.microsoft.com/office/infopath/2007/PartnerControls" elementFormDefault="qualified" attributeFormDefault="unqualified">
+    <xs:element name="Person">
+      <xs:complexType>
+        <xs:sequence>
+          <xs:element ref="pc:DisplayName" minOccurs="0"/>
+          <xs:element ref="pc:AccountId" minOccurs="0"/>
+          <xs:element ref="pc:AccountType" minOccurs="0"/>
+        </xs:sequence>
+      </xs:complexType>
+    </xs:element>
+    <xs:element name="DisplayName" type="xs:string"/>
+    <xs:element name="AccountId" type="xs:string"/>
+    <xs:element name="AccountType" type="xs:string"/>
+    <xs:element name="BDCAssociatedEntity">
+      <xs:complexType>
+        <xs:sequence>
+          <xs:element ref="pc:BDCEntity" minOccurs="0" maxOccurs="unbounded"/>
+        </xs:sequence>
+        <xs:attribute ref="pc:EntityNamespace"/>
+        <xs:attribute ref="pc:EntityName"/>
+        <xs:attribute ref="pc:SystemInstanceName"/>
+        <xs:attribute ref="pc:AssociationName"/>
+      </xs:complexType>
+    </xs:element>
+    <xs:attribute name="EntityNamespace" type="xs:string"/>
+    <xs:attribute name="EntityName" type="xs:string"/>
+    <xs:attribute name="SystemInstanceName" type="xs:string"/>
+    <xs:attribute name="AssociationName" type="xs:string"/>
+    <xs:element name="BDCEntity">
+      <xs:complexType>
+        <xs:sequence>
+          <xs:element ref="pc:EntityDisplayName" minOccurs="0"/>
+          <xs:element ref="pc:EntityInstanceReference" minOccurs="0"/>
+          <xs:element ref="pc:EntityId1" minOccurs="0"/>
+          <xs:element ref="pc:EntityId2" minOccurs="0"/>
+          <xs:element ref="pc:EntityId3" minOccurs="0"/>
+          <xs:element ref="pc:EntityId4" minOccurs="0"/>
+          <xs:element ref="pc:EntityId5" minOccurs="0"/>
+        </xs:sequence>
+      </xs:complexType>
+    </xs:element>
+    <xs:element name="EntityDisplayName" type="xs:string"/>
+    <xs:element name="EntityInstanceReference" type="xs:string"/>
+    <xs:element name="EntityId1" type="xs:string"/>
+    <xs:element name="EntityId2" type="xs:string"/>
+    <xs:element name="EntityId3" type="xs:string"/>
+    <xs:element name="EntityId4" type="xs:string"/>
+    <xs:element name="EntityId5" type="xs:string"/>
+    <xs:element name="Terms">
+      <xs:complexType>
+        <xs:sequence>
+          <xs:element ref="pc:TermInfo" minOccurs="0" maxOccurs="unbounded"/>
+        </xs:sequence>
+      </xs:complexType>
+    </xs:element>
+    <xs:element name="TermInfo">
+      <xs:complexType>
+        <xs:sequence>
+          <xs:element ref="pc:TermName" minOccurs="0"/>
+          <xs:element ref="pc:TermId" minOccurs="0"/>
+        </xs:sequence>
+      </xs:complexType>
+    </xs:element>
+    <xs:element name="TermName" type="xs:string"/>
+    <xs:element name="TermId" type="xs:string"/>
+  </xs:schema>
+</ct:contentTypeSchema>
+</file>
+
+<file path=customXml/item3.xml><?xml version="1.0" encoding="utf-8"?>
+<?mso-contentType ?>
+<FormTemplates xmlns="http://schemas.microsoft.com/sharepoint/v3/contenttype/forms">
+  <Display>DocumentLibraryForm</Display>
+  <Edit>DocumentLibraryForm</Edit>
+  <New>DocumentLibraryForm</New>
+</FormTemplates>
+</file>
+
+<file path=customXml/itemProps1.xml><?xml version="1.0" encoding="utf-8"?>
+<ds:datastoreItem xmlns:ds="http://schemas.openxmlformats.org/officeDocument/2006/customXml" ds:itemID="{B538C821-C0D6-43DE-831E-E78D16FE6EA0}">
+  <ds:schemaRefs>
+    <ds:schemaRef ds:uri="http://schemas.microsoft.com/office/2006/metadata/properties"/>
+    <ds:schemaRef ds:uri="http://purl.org/dc/dcmitype/"/>
+    <ds:schemaRef ds:uri="http://schemas.microsoft.com/office/2006/documentManagement/types"/>
+    <ds:schemaRef ds:uri="http://purl.org/dc/terms/"/>
+    <ds:schemaRef ds:uri="http://schemas.openxmlformats.org/package/2006/metadata/core-properties"/>
+    <ds:schemaRef ds:uri="http://purl.org/dc/elements/1.1/"/>
+    <ds:schemaRef ds:uri="f3675dbc-7a5a-478a-bbb1-dc29730e1de6"/>
+    <ds:schemaRef ds:uri="http://schemas.microsoft.com/office/infopath/2007/PartnerControls"/>
+    <ds:schemaRef ds:uri="7c793b85-1038-4b9f-ac3d-3f3711c8979e"/>
+    <ds:schemaRef ds:uri="http://www.w3.org/XML/1998/namespace"/>
+  </ds:schemaRefs>
+</ds:datastoreItem>
+</file>
+
+<file path=customXml/itemProps2.xml><?xml version="1.0" encoding="utf-8"?>
+<ds:datastoreItem xmlns:ds="http://schemas.openxmlformats.org/officeDocument/2006/customXml" ds:itemID="{A248565C-167A-49DF-8C81-7632D32F3F59}">
+  <ds:schemaRefs>
+    <ds:schemaRef ds:uri="http://schemas.microsoft.com/office/2006/metadata/contentType"/>
+    <ds:schemaRef ds:uri="http://schemas.microsoft.com/office/2006/metadata/properties/metaAttributes"/>
+    <ds:schemaRef ds:uri="http://www.w3.org/2001/XMLSchema"/>
+    <ds:schemaRef ds:uri="http://schemas.microsoft.com/office/2006/metadata/properties"/>
+    <ds:schemaRef ds:uri="7c793b85-1038-4b9f-ac3d-3f3711c8979e"/>
+    <ds:schemaRef ds:uri="f3675dbc-7a5a-478a-bbb1-dc29730e1de6"/>
+    <ds:schemaRef ds:uri="http://schemas.microsoft.com/office/2006/documentManagement/types"/>
+    <ds:schemaRef ds:uri="http://schemas.microsoft.com/office/infopath/2007/PartnerControls"/>
+    <ds:schemaRef ds:uri="http://schemas.openxmlformats.org/package/2006/metadata/core-properties"/>
+    <ds:schemaRef ds:uri="http://purl.org/dc/elements/1.1/"/>
+    <ds:schemaRef ds:uri="http://purl.org/dc/terms/"/>
+    <ds:schemaRef ds:uri="http://schemas.microsoft.com/internal/obd"/>
+  </ds:schemaRefs>
+</ds:datastoreItem>
+</file>
+
+<file path=customXml/itemProps3.xml><?xml version="1.0" encoding="utf-8"?>
+<ds:datastoreItem xmlns:ds="http://schemas.openxmlformats.org/officeDocument/2006/customXml" ds:itemID="{36EE2ED8-311A-4F8F-905C-9141FD5698B5}">
+  <ds:schemaRefs>
+    <ds:schemaRef ds:uri="http://schemas.microsoft.com/sharepoint/v3/contenttype/forms"/>
+  </ds:schemaRefs>
+</ds:datastoreItem>
 </file>